--- a/Manual/Test-Plan-Document/Test-Plan-Document.docx
+++ b/Manual/Test-Plan-Document/Test-Plan-Document.docx
@@ -8,16 +8,16 @@
         <w:rPr>
           <w:rFonts w:ascii="Times New Roman" w:hAnsi="Times New Roman" w:cs="Times New Roman"/>
           <w:color w:val="000000" w:themeColor="text1"/>
-          <w:sz w:val="36"/>
-          <w:szCs w:val="36"/>
-        </w:rPr>
-      </w:pPr>
-      <w:r>
-        <w:rPr>
-          <w:rFonts w:ascii="Times New Roman" w:hAnsi="Times New Roman" w:cs="Times New Roman"/>
-          <w:color w:val="000000" w:themeColor="text1"/>
-          <w:sz w:val="36"/>
-          <w:szCs w:val="36"/>
+          <w:sz w:val="32"/>
+          <w:szCs w:val="32"/>
+        </w:rPr>
+      </w:pPr>
+      <w:r>
+        <w:rPr>
+          <w:rFonts w:ascii="Times New Roman" w:hAnsi="Times New Roman" w:cs="Times New Roman"/>
+          <w:color w:val="000000" w:themeColor="text1"/>
+          <w:sz w:val="32"/>
+          <w:szCs w:val="32"/>
         </w:rPr>
         <w:t>Test Plan Document</w:t>
       </w:r>
@@ -27,17 +27,19 @@
         <w:pStyle w:val="Heading2"/>
         <w:rPr>
           <w:rFonts w:ascii="Times New Roman" w:hAnsi="Times New Roman" w:cs="Times New Roman"/>
-          <w:color w:val="000000" w:themeColor="text1"/>
-          <w:sz w:val="36"/>
-          <w:szCs w:val="36"/>
-        </w:rPr>
-      </w:pPr>
-      <w:r>
-        <w:rPr>
-          <w:rFonts w:ascii="Times New Roman" w:hAnsi="Times New Roman" w:cs="Times New Roman"/>
-          <w:color w:val="000000" w:themeColor="text1"/>
-          <w:sz w:val="36"/>
-          <w:szCs w:val="36"/>
+          <w:b w:val="0"/>
+          <w:bCs w:val="0"/>
+          <w:color w:val="000000" w:themeColor="text1"/>
+          <w:sz w:val="28"/>
+          <w:szCs w:val="28"/>
+        </w:rPr>
+      </w:pPr>
+      <w:r>
+        <w:rPr>
+          <w:rFonts w:ascii="Times New Roman" w:hAnsi="Times New Roman" w:cs="Times New Roman"/>
+          <w:color w:val="000000" w:themeColor="text1"/>
+          <w:sz w:val="28"/>
+          <w:szCs w:val="28"/>
         </w:rPr>
         <w:t xml:space="preserve">Project: </w:t>
       </w:r>
@@ -45,18 +47,22 @@
       <w:r>
         <w:rPr>
           <w:rFonts w:ascii="Times New Roman" w:hAnsi="Times New Roman" w:cs="Times New Roman"/>
-          <w:color w:val="000000" w:themeColor="text1"/>
-          <w:sz w:val="36"/>
-          <w:szCs w:val="36"/>
-        </w:rPr>
-        <w:t>n</w:t>
-      </w:r>
-      <w:r>
-        <w:rPr>
-          <w:rFonts w:ascii="Times New Roman" w:hAnsi="Times New Roman" w:cs="Times New Roman"/>
-          <w:color w:val="000000" w:themeColor="text1"/>
-          <w:sz w:val="36"/>
-          <w:szCs w:val="36"/>
+          <w:b w:val="0"/>
+          <w:bCs w:val="0"/>
+          <w:color w:val="000000" w:themeColor="text1"/>
+          <w:sz w:val="28"/>
+          <w:szCs w:val="28"/>
+        </w:rPr>
+        <w:t>N</w:t>
+      </w:r>
+      <w:r>
+        <w:rPr>
+          <w:rFonts w:ascii="Times New Roman" w:hAnsi="Times New Roman" w:cs="Times New Roman"/>
+          <w:b w:val="0"/>
+          <w:bCs w:val="0"/>
+          <w:color w:val="000000" w:themeColor="text1"/>
+          <w:sz w:val="28"/>
+          <w:szCs w:val="28"/>
         </w:rPr>
         <w:t>opCommerce</w:t>
       </w:r>
@@ -64,39 +70,2639 @@
       <w:r>
         <w:rPr>
           <w:rFonts w:ascii="Times New Roman" w:hAnsi="Times New Roman" w:cs="Times New Roman"/>
-          <w:color w:val="000000" w:themeColor="text1"/>
-          <w:sz w:val="36"/>
-          <w:szCs w:val="36"/>
+          <w:b w:val="0"/>
+          <w:bCs w:val="0"/>
+          <w:color w:val="000000" w:themeColor="text1"/>
+          <w:sz w:val="28"/>
+          <w:szCs w:val="28"/>
         </w:rPr>
         <w:t xml:space="preserve"> </w:t>
+      </w:r>
+      <w:r>
+        <w:rPr>
+          <w:rFonts w:ascii="Times New Roman" w:hAnsi="Times New Roman" w:cs="Times New Roman"/>
+          <w:b w:val="0"/>
+          <w:bCs w:val="0"/>
+          <w:color w:val="000000" w:themeColor="text1"/>
+          <w:sz w:val="28"/>
+          <w:szCs w:val="28"/>
+        </w:rPr>
+        <w:t>Full STLC (manual + automation)</w:t>
       </w:r>
     </w:p>
     <w:p>
       <w:pPr>
         <w:pStyle w:val="Heading2"/>
+        <w:rPr>
+          <w:color w:val="0D0D0D" w:themeColor="text1" w:themeTint="F2"/>
+          <w:sz w:val="28"/>
+          <w:szCs w:val="28"/>
+        </w:rPr>
+      </w:pPr>
+      <w:r>
+        <w:rPr>
+          <w:color w:val="0D0D0D" w:themeColor="text1" w:themeTint="F2"/>
+          <w:sz w:val="28"/>
+          <w:szCs w:val="28"/>
+        </w:rPr>
+        <w:t xml:space="preserve">Prepared By: </w:t>
+      </w:r>
+      <w:r>
+        <w:rPr>
+          <w:b w:val="0"/>
+          <w:bCs w:val="0"/>
+          <w:color w:val="0D0D0D" w:themeColor="text1" w:themeTint="F2"/>
+          <w:sz w:val="28"/>
+          <w:szCs w:val="28"/>
+        </w:rPr>
+        <w:t>Adarsh Jayprakash Mishra</w:t>
+      </w:r>
+    </w:p>
+    <w:p>
+      <w:pPr>
+        <w:pStyle w:val="Heading2"/>
+        <w:rPr>
+          <w:color w:val="0D0D0D" w:themeColor="text1" w:themeTint="F2"/>
+          <w:sz w:val="28"/>
+          <w:szCs w:val="28"/>
+        </w:rPr>
+      </w:pPr>
+      <w:r>
+        <w:rPr>
+          <w:color w:val="0D0D0D" w:themeColor="text1" w:themeTint="F2"/>
+          <w:sz w:val="28"/>
+          <w:szCs w:val="28"/>
+        </w:rPr>
+        <w:t xml:space="preserve">Modules: </w:t>
+      </w:r>
+      <w:r>
+        <w:rPr>
+          <w:b w:val="0"/>
+          <w:bCs w:val="0"/>
+          <w:color w:val="0D0D0D" w:themeColor="text1" w:themeTint="F2"/>
+          <w:sz w:val="28"/>
+          <w:szCs w:val="28"/>
+        </w:rPr>
+        <w:t>Homepage, Register</w:t>
+      </w:r>
+      <w:r>
+        <w:rPr>
+          <w:b w:val="0"/>
+          <w:bCs w:val="0"/>
+          <w:color w:val="0D0D0D" w:themeColor="text1" w:themeTint="F2"/>
+          <w:sz w:val="28"/>
+          <w:szCs w:val="28"/>
+        </w:rPr>
+        <w:t xml:space="preserve"> Page</w:t>
+      </w:r>
+      <w:r>
+        <w:rPr>
+          <w:b w:val="0"/>
+          <w:bCs w:val="0"/>
+          <w:color w:val="0D0D0D" w:themeColor="text1" w:themeTint="F2"/>
+          <w:sz w:val="28"/>
+          <w:szCs w:val="28"/>
+        </w:rPr>
+        <w:t>, Login</w:t>
+      </w:r>
+      <w:r>
+        <w:rPr>
+          <w:b w:val="0"/>
+          <w:bCs w:val="0"/>
+          <w:color w:val="0D0D0D" w:themeColor="text1" w:themeTint="F2"/>
+          <w:sz w:val="28"/>
+          <w:szCs w:val="28"/>
+        </w:rPr>
+        <w:t xml:space="preserve"> Page</w:t>
+      </w:r>
+      <w:r>
+        <w:rPr>
+          <w:b w:val="0"/>
+          <w:bCs w:val="0"/>
+          <w:color w:val="0D0D0D" w:themeColor="text1" w:themeTint="F2"/>
+          <w:sz w:val="28"/>
+          <w:szCs w:val="28"/>
+        </w:rPr>
+        <w:t>, Wishlist</w:t>
+      </w:r>
+      <w:r>
+        <w:rPr>
+          <w:b w:val="0"/>
+          <w:bCs w:val="0"/>
+          <w:color w:val="0D0D0D" w:themeColor="text1" w:themeTint="F2"/>
+          <w:sz w:val="28"/>
+          <w:szCs w:val="28"/>
+        </w:rPr>
+        <w:t xml:space="preserve"> Page</w:t>
+      </w:r>
+      <w:r>
+        <w:rPr>
+          <w:b w:val="0"/>
+          <w:bCs w:val="0"/>
+          <w:color w:val="0D0D0D" w:themeColor="text1" w:themeTint="F2"/>
+          <w:sz w:val="28"/>
+          <w:szCs w:val="28"/>
+        </w:rPr>
+        <w:t>, Cart</w:t>
+      </w:r>
+      <w:r>
+        <w:rPr>
+          <w:b w:val="0"/>
+          <w:bCs w:val="0"/>
+          <w:color w:val="0D0D0D" w:themeColor="text1" w:themeTint="F2"/>
+          <w:sz w:val="28"/>
+          <w:szCs w:val="28"/>
+        </w:rPr>
+        <w:t xml:space="preserve"> Page</w:t>
+      </w:r>
+    </w:p>
+    <w:p>
+      <w:pPr>
+        <w:pStyle w:val="Heading2"/>
+        <w:rPr>
+          <w:b w:val="0"/>
+          <w:bCs w:val="0"/>
+          <w:color w:val="0D0D0D" w:themeColor="text1" w:themeTint="F2"/>
+          <w:sz w:val="28"/>
+          <w:szCs w:val="28"/>
+        </w:rPr>
+      </w:pPr>
+      <w:r>
+        <w:rPr>
+          <w:color w:val="0D0D0D" w:themeColor="text1" w:themeTint="F2"/>
+          <w:sz w:val="28"/>
+          <w:szCs w:val="28"/>
+        </w:rPr>
+        <w:t xml:space="preserve">Date: </w:t>
+      </w:r>
+      <w:r>
+        <w:rPr>
+          <w:b w:val="0"/>
+          <w:bCs w:val="0"/>
+          <w:color w:val="0D0D0D" w:themeColor="text1" w:themeTint="F2"/>
+          <w:sz w:val="28"/>
+          <w:szCs w:val="28"/>
+        </w:rPr>
+        <w:t>27-11-2025</w:t>
+      </w:r>
+    </w:p>
+    <w:p>
+      <w:pPr>
+        <w:pStyle w:val="Heading2"/>
+        <w:rPr>
+          <w:rFonts w:ascii="Times New Roman" w:hAnsi="Times New Roman" w:cs="Times New Roman"/>
+          <w:color w:val="0D0D0D" w:themeColor="text1" w:themeTint="F2"/>
+          <w:sz w:val="28"/>
+          <w:szCs w:val="28"/>
+        </w:rPr>
+      </w:pPr>
+      <w:r>
+        <w:rPr>
+          <w:color w:val="0D0D0D" w:themeColor="text1" w:themeTint="F2"/>
+          <w:sz w:val="28"/>
+          <w:szCs w:val="28"/>
+        </w:rPr>
+        <w:t>Document Status:</w:t>
+      </w:r>
+      <w:r>
+        <w:rPr>
+          <w:b w:val="0"/>
+          <w:bCs w:val="0"/>
+          <w:color w:val="0D0D0D" w:themeColor="text1" w:themeTint="F2"/>
+          <w:sz w:val="28"/>
+          <w:szCs w:val="28"/>
+        </w:rPr>
+        <w:t xml:space="preserve"> Approved</w:t>
+      </w:r>
+    </w:p>
+    <w:p>
+      <w:pPr>
         <w:pBdr>
           <w:bottom w:val="single" w:sz="6" w:space="1" w:color="auto"/>
         </w:pBdr>
-        <w:rPr>
-          <w:rFonts w:ascii="Times New Roman" w:hAnsi="Times New Roman" w:cs="Times New Roman"/>
-          <w:color w:val="000000" w:themeColor="text1"/>
-          <w:sz w:val="36"/>
-          <w:szCs w:val="36"/>
-        </w:rPr>
-      </w:pPr>
-      <w:r>
-        <w:rPr>
-          <w:rFonts w:ascii="Times New Roman" w:hAnsi="Times New Roman" w:cs="Times New Roman"/>
-          <w:color w:val="000000" w:themeColor="text1"/>
-          <w:sz w:val="36"/>
-          <w:szCs w:val="36"/>
-        </w:rPr>
-        <w:t>Modules: Home, Login, Register, Wishlist, Cart</w:t>
+      </w:pPr>
+    </w:p>
+    <w:p>
+      <w:pPr>
+        <w:pStyle w:val="Heading2"/>
+        <w:rPr>
+          <w:rFonts w:ascii="Times New Roman" w:hAnsi="Times New Roman" w:cs="Times New Roman"/>
+          <w:color w:val="000000" w:themeColor="text1"/>
+          <w:sz w:val="28"/>
+          <w:szCs w:val="28"/>
+        </w:rPr>
+      </w:pPr>
+      <w:r>
+        <w:rPr>
+          <w:rFonts w:ascii="Times New Roman" w:hAnsi="Times New Roman" w:cs="Times New Roman"/>
+          <w:color w:val="000000" w:themeColor="text1"/>
+          <w:sz w:val="28"/>
+          <w:szCs w:val="28"/>
+        </w:rPr>
+        <w:t>1. Introduction</w:t>
+      </w:r>
+    </w:p>
+    <w:p>
+      <w:pPr>
+        <w:pBdr>
+          <w:bottom w:val="single" w:sz="6" w:space="1" w:color="auto"/>
+        </w:pBdr>
+        <w:rPr>
+          <w:sz w:val="28"/>
+          <w:szCs w:val="28"/>
+        </w:rPr>
+      </w:pPr>
+      <w:r>
+        <w:rPr>
+          <w:sz w:val="28"/>
+          <w:szCs w:val="28"/>
+        </w:rPr>
+        <w:t xml:space="preserve">The purpose of this Test Plan is to define the strategy, scope, objectives, resources, schedule, and approach for testing the </w:t>
+      </w:r>
+      <w:r>
+        <w:rPr>
+          <w:b/>
+          <w:bCs/>
+          <w:sz w:val="28"/>
+          <w:szCs w:val="28"/>
+        </w:rPr>
+        <w:t>Homepage, Login Page,</w:t>
+      </w:r>
+      <w:r>
+        <w:rPr>
+          <w:sz w:val="28"/>
+          <w:szCs w:val="28"/>
+        </w:rPr>
+        <w:t xml:space="preserve"> </w:t>
+      </w:r>
+      <w:r>
+        <w:rPr>
+          <w:b/>
+          <w:bCs/>
+          <w:sz w:val="28"/>
+          <w:szCs w:val="28"/>
+        </w:rPr>
+        <w:t>Register Page</w:t>
+      </w:r>
+      <w:r>
+        <w:rPr>
+          <w:b/>
+          <w:bCs/>
+          <w:sz w:val="28"/>
+          <w:szCs w:val="28"/>
+        </w:rPr>
+        <w:t>, Wishlist Page, Cart Page</w:t>
+      </w:r>
+      <w:r>
+        <w:rPr>
+          <w:b/>
+          <w:bCs/>
+          <w:sz w:val="28"/>
+          <w:szCs w:val="28"/>
+        </w:rPr>
+        <w:t xml:space="preserve"> Module</w:t>
+      </w:r>
+      <w:r>
+        <w:rPr>
+          <w:sz w:val="28"/>
+          <w:szCs w:val="28"/>
+        </w:rPr>
+        <w:t xml:space="preserve"> of the </w:t>
+      </w:r>
+      <w:proofErr w:type="spellStart"/>
+      <w:r>
+        <w:rPr>
+          <w:sz w:val="28"/>
+          <w:szCs w:val="28"/>
+        </w:rPr>
+        <w:t>NopCommerce</w:t>
+      </w:r>
+      <w:proofErr w:type="spellEnd"/>
+      <w:r>
+        <w:rPr>
+          <w:sz w:val="28"/>
+          <w:szCs w:val="28"/>
+        </w:rPr>
+        <w:t xml:space="preserve"> application. This ensures that the functionality works as expected and meets business requirements before release.</w:t>
+      </w:r>
+    </w:p>
+    <w:p>
+      <w:pPr>
+        <w:pBdr>
+          <w:bottom w:val="single" w:sz="6" w:space="1" w:color="auto"/>
+        </w:pBdr>
+        <w:rPr>
+          <w:sz w:val="28"/>
+          <w:szCs w:val="28"/>
+        </w:rPr>
+      </w:pPr>
+    </w:p>
+    <w:p>
+      <w:pPr>
+        <w:pStyle w:val="Heading2"/>
+        <w:rPr>
+          <w:rFonts w:ascii="Times New Roman" w:hAnsi="Times New Roman" w:cs="Times New Roman"/>
+          <w:color w:val="000000" w:themeColor="text1"/>
+          <w:sz w:val="28"/>
+          <w:szCs w:val="28"/>
+        </w:rPr>
+      </w:pPr>
+      <w:r>
+        <w:rPr>
+          <w:rFonts w:ascii="Times New Roman" w:hAnsi="Times New Roman" w:cs="Times New Roman"/>
+          <w:color w:val="000000" w:themeColor="text1"/>
+          <w:sz w:val="28"/>
+          <w:szCs w:val="28"/>
+        </w:rPr>
+        <w:t>2. Objectives</w:t>
+      </w:r>
+    </w:p>
+    <w:p>
+      <w:pPr>
+        <w:pStyle w:val="ListParagraph"/>
+        <w:numPr>
+          <w:ilvl w:val="0"/>
+          <w:numId w:val="10"/>
+        </w:numPr>
+        <w:pBdr>
+          <w:bottom w:val="single" w:sz="6" w:space="31" w:color="auto"/>
+        </w:pBdr>
+        <w:rPr>
+          <w:rFonts w:ascii="Times New Roman" w:hAnsi="Times New Roman" w:cs="Times New Roman"/>
+          <w:color w:val="000000" w:themeColor="text1"/>
+          <w:sz w:val="28"/>
+          <w:szCs w:val="28"/>
+          <w:lang w:val="en-IN"/>
+        </w:rPr>
+      </w:pPr>
+      <w:r>
+        <w:rPr>
+          <w:rFonts w:ascii="Times New Roman" w:hAnsi="Times New Roman" w:cs="Times New Roman"/>
+          <w:color w:val="000000" w:themeColor="text1"/>
+          <w:sz w:val="28"/>
+          <w:szCs w:val="28"/>
+          <w:lang w:val="en-IN"/>
+        </w:rPr>
+        <w:t xml:space="preserve">Validate all core functionalities of the selected </w:t>
+      </w:r>
+      <w:proofErr w:type="spellStart"/>
+      <w:r>
+        <w:rPr>
+          <w:rFonts w:ascii="Times New Roman" w:hAnsi="Times New Roman" w:cs="Times New Roman"/>
+          <w:color w:val="000000" w:themeColor="text1"/>
+          <w:sz w:val="28"/>
+          <w:szCs w:val="28"/>
+          <w:lang w:val="en-IN"/>
+        </w:rPr>
+        <w:t>nopCommerce</w:t>
+      </w:r>
+      <w:proofErr w:type="spellEnd"/>
+      <w:r>
+        <w:rPr>
+          <w:rFonts w:ascii="Times New Roman" w:hAnsi="Times New Roman" w:cs="Times New Roman"/>
+          <w:color w:val="000000" w:themeColor="text1"/>
+          <w:sz w:val="28"/>
+          <w:szCs w:val="28"/>
+          <w:lang w:val="en-IN"/>
+        </w:rPr>
+        <w:t xml:space="preserve"> modules (Home, Login, Register, Wishlist, Cart).</w:t>
+      </w:r>
+    </w:p>
+    <w:p>
+      <w:pPr>
+        <w:pStyle w:val="ListParagraph"/>
+        <w:numPr>
+          <w:ilvl w:val="0"/>
+          <w:numId w:val="10"/>
+        </w:numPr>
+        <w:pBdr>
+          <w:bottom w:val="single" w:sz="6" w:space="31" w:color="auto"/>
+        </w:pBdr>
+        <w:rPr>
+          <w:rFonts w:ascii="Times New Roman" w:hAnsi="Times New Roman" w:cs="Times New Roman"/>
+          <w:color w:val="000000" w:themeColor="text1"/>
+          <w:sz w:val="28"/>
+          <w:szCs w:val="28"/>
+          <w:lang w:val="en-IN"/>
+        </w:rPr>
+      </w:pPr>
+      <w:r>
+        <w:rPr>
+          <w:rFonts w:ascii="Times New Roman" w:hAnsi="Times New Roman" w:cs="Times New Roman"/>
+          <w:color w:val="000000" w:themeColor="text1"/>
+          <w:sz w:val="28"/>
+          <w:szCs w:val="28"/>
+          <w:lang w:val="en-IN"/>
+        </w:rPr>
+        <w:t>Identify functional, UI, workflow, and usability defects.</w:t>
+      </w:r>
+    </w:p>
+    <w:p>
+      <w:pPr>
+        <w:pStyle w:val="ListParagraph"/>
+        <w:numPr>
+          <w:ilvl w:val="0"/>
+          <w:numId w:val="10"/>
+        </w:numPr>
+        <w:pBdr>
+          <w:bottom w:val="single" w:sz="6" w:space="31" w:color="auto"/>
+        </w:pBdr>
+        <w:rPr>
+          <w:rFonts w:ascii="Times New Roman" w:hAnsi="Times New Roman" w:cs="Times New Roman"/>
+          <w:color w:val="000000" w:themeColor="text1"/>
+          <w:sz w:val="28"/>
+          <w:szCs w:val="28"/>
+          <w:lang w:val="en-IN"/>
+        </w:rPr>
+      </w:pPr>
+      <w:r>
+        <w:rPr>
+          <w:rFonts w:ascii="Times New Roman" w:hAnsi="Times New Roman" w:cs="Times New Roman"/>
+          <w:color w:val="000000" w:themeColor="text1"/>
+          <w:sz w:val="28"/>
+          <w:szCs w:val="28"/>
+          <w:lang w:val="en-IN"/>
+        </w:rPr>
+        <w:t xml:space="preserve">Verify system </w:t>
+      </w:r>
+      <w:proofErr w:type="spellStart"/>
+      <w:r>
+        <w:rPr>
+          <w:rFonts w:ascii="Times New Roman" w:hAnsi="Times New Roman" w:cs="Times New Roman"/>
+          <w:color w:val="000000" w:themeColor="text1"/>
+          <w:sz w:val="28"/>
+          <w:szCs w:val="28"/>
+          <w:lang w:val="en-IN"/>
+        </w:rPr>
+        <w:t>behavior</w:t>
+      </w:r>
+      <w:proofErr w:type="spellEnd"/>
+      <w:r>
+        <w:rPr>
+          <w:rFonts w:ascii="Times New Roman" w:hAnsi="Times New Roman" w:cs="Times New Roman"/>
+          <w:color w:val="000000" w:themeColor="text1"/>
+          <w:sz w:val="28"/>
+          <w:szCs w:val="28"/>
+          <w:lang w:val="en-IN"/>
+        </w:rPr>
+        <w:t xml:space="preserve"> for negative inputs and boundary conditions.</w:t>
+      </w:r>
+    </w:p>
+    <w:p>
+      <w:pPr>
+        <w:pStyle w:val="ListParagraph"/>
+        <w:numPr>
+          <w:ilvl w:val="0"/>
+          <w:numId w:val="10"/>
+        </w:numPr>
+        <w:pBdr>
+          <w:bottom w:val="single" w:sz="6" w:space="31" w:color="auto"/>
+        </w:pBdr>
+        <w:rPr>
+          <w:rFonts w:ascii="Times New Roman" w:hAnsi="Times New Roman" w:cs="Times New Roman"/>
+          <w:color w:val="000000" w:themeColor="text1"/>
+          <w:sz w:val="28"/>
+          <w:szCs w:val="28"/>
+          <w:lang w:val="en-IN"/>
+        </w:rPr>
+      </w:pPr>
+      <w:r>
+        <w:rPr>
+          <w:rFonts w:ascii="Times New Roman" w:hAnsi="Times New Roman" w:cs="Times New Roman"/>
+          <w:color w:val="000000" w:themeColor="text1"/>
+          <w:sz w:val="28"/>
+          <w:szCs w:val="28"/>
+          <w:lang w:val="en-IN"/>
+        </w:rPr>
+        <w:t>Ensure complete requirement coverage through scenarios and test cases.</w:t>
+      </w:r>
+    </w:p>
+    <w:p>
+      <w:pPr>
+        <w:pStyle w:val="ListParagraph"/>
+        <w:numPr>
+          <w:ilvl w:val="0"/>
+          <w:numId w:val="10"/>
+        </w:numPr>
+        <w:pBdr>
+          <w:bottom w:val="single" w:sz="6" w:space="31" w:color="auto"/>
+        </w:pBdr>
+        <w:rPr>
+          <w:rFonts w:ascii="Times New Roman" w:hAnsi="Times New Roman" w:cs="Times New Roman"/>
+          <w:color w:val="000000" w:themeColor="text1"/>
+          <w:sz w:val="28"/>
+          <w:szCs w:val="28"/>
+          <w:lang w:val="en-IN"/>
+        </w:rPr>
+      </w:pPr>
+      <w:r>
+        <w:rPr>
+          <w:rFonts w:ascii="Times New Roman" w:hAnsi="Times New Roman" w:cs="Times New Roman"/>
+          <w:color w:val="000000" w:themeColor="text1"/>
+          <w:sz w:val="28"/>
+          <w:szCs w:val="28"/>
+          <w:lang w:val="en-IN"/>
+        </w:rPr>
+        <w:t>Build and maintain a reliable regression automation suite.</w:t>
+      </w:r>
+    </w:p>
+    <w:p>
+      <w:pPr>
+        <w:pStyle w:val="ListParagraph"/>
+        <w:numPr>
+          <w:ilvl w:val="0"/>
+          <w:numId w:val="10"/>
+        </w:numPr>
+        <w:pBdr>
+          <w:bottom w:val="single" w:sz="6" w:space="31" w:color="auto"/>
+        </w:pBdr>
+        <w:rPr>
+          <w:rFonts w:ascii="Times New Roman" w:hAnsi="Times New Roman" w:cs="Times New Roman"/>
+          <w:color w:val="000000" w:themeColor="text1"/>
+          <w:sz w:val="28"/>
+          <w:szCs w:val="28"/>
+          <w:lang w:val="en-IN"/>
+        </w:rPr>
+      </w:pPr>
+      <w:r>
+        <w:rPr>
+          <w:rFonts w:ascii="Times New Roman" w:hAnsi="Times New Roman" w:cs="Times New Roman"/>
+          <w:color w:val="000000" w:themeColor="text1"/>
+          <w:sz w:val="28"/>
+          <w:szCs w:val="28"/>
+          <w:lang w:val="en-IN"/>
+        </w:rPr>
+        <w:t xml:space="preserve">Focus on high-risk features to ensure stable product </w:t>
+      </w:r>
+      <w:proofErr w:type="spellStart"/>
+      <w:r>
+        <w:rPr>
+          <w:rFonts w:ascii="Times New Roman" w:hAnsi="Times New Roman" w:cs="Times New Roman"/>
+          <w:color w:val="000000" w:themeColor="text1"/>
+          <w:sz w:val="28"/>
+          <w:szCs w:val="28"/>
+          <w:lang w:val="en-IN"/>
+        </w:rPr>
+        <w:t>behavior</w:t>
+      </w:r>
+      <w:proofErr w:type="spellEnd"/>
+      <w:r>
+        <w:rPr>
+          <w:rFonts w:ascii="Times New Roman" w:hAnsi="Times New Roman" w:cs="Times New Roman"/>
+          <w:color w:val="000000" w:themeColor="text1"/>
+          <w:sz w:val="28"/>
+          <w:szCs w:val="28"/>
+          <w:lang w:val="en-IN"/>
+        </w:rPr>
+        <w:t>.</w:t>
+      </w:r>
+    </w:p>
+    <w:p>
+      <w:pPr>
+        <w:pStyle w:val="ListParagraph"/>
+        <w:numPr>
+          <w:ilvl w:val="0"/>
+          <w:numId w:val="10"/>
+        </w:numPr>
+        <w:pBdr>
+          <w:bottom w:val="single" w:sz="6" w:space="31" w:color="auto"/>
+        </w:pBdr>
+        <w:rPr>
+          <w:rFonts w:ascii="Times New Roman" w:hAnsi="Times New Roman" w:cs="Times New Roman"/>
+          <w:color w:val="000000" w:themeColor="text1"/>
+          <w:sz w:val="28"/>
+          <w:szCs w:val="28"/>
+          <w:lang w:val="en-IN"/>
+        </w:rPr>
+      </w:pPr>
+      <w:r>
+        <w:rPr>
+          <w:rFonts w:ascii="Times New Roman" w:hAnsi="Times New Roman" w:cs="Times New Roman"/>
+          <w:color w:val="000000" w:themeColor="text1"/>
+          <w:sz w:val="28"/>
+          <w:szCs w:val="28"/>
+          <w:lang w:val="en-IN"/>
+        </w:rPr>
+        <w:t xml:space="preserve">Confirm consistent </w:t>
+      </w:r>
+      <w:proofErr w:type="spellStart"/>
+      <w:r>
+        <w:rPr>
+          <w:rFonts w:ascii="Times New Roman" w:hAnsi="Times New Roman" w:cs="Times New Roman"/>
+          <w:color w:val="000000" w:themeColor="text1"/>
+          <w:sz w:val="28"/>
+          <w:szCs w:val="28"/>
+          <w:lang w:val="en-IN"/>
+        </w:rPr>
+        <w:t>behavior</w:t>
+      </w:r>
+      <w:proofErr w:type="spellEnd"/>
+      <w:r>
+        <w:rPr>
+          <w:rFonts w:ascii="Times New Roman" w:hAnsi="Times New Roman" w:cs="Times New Roman"/>
+          <w:color w:val="000000" w:themeColor="text1"/>
+          <w:sz w:val="28"/>
+          <w:szCs w:val="28"/>
+          <w:lang w:val="en-IN"/>
+        </w:rPr>
+        <w:t xml:space="preserve"> across the supported browser and environment.</w:t>
+      </w:r>
+    </w:p>
+    <w:p>
+      <w:pPr>
+        <w:pStyle w:val="ListParagraph"/>
+        <w:numPr>
+          <w:ilvl w:val="0"/>
+          <w:numId w:val="10"/>
+        </w:numPr>
+        <w:pBdr>
+          <w:bottom w:val="single" w:sz="6" w:space="31" w:color="auto"/>
+        </w:pBdr>
+        <w:rPr>
+          <w:rFonts w:ascii="Times New Roman" w:hAnsi="Times New Roman" w:cs="Times New Roman"/>
+          <w:color w:val="000000" w:themeColor="text1"/>
+          <w:sz w:val="28"/>
+          <w:szCs w:val="28"/>
+          <w:lang w:val="en-IN"/>
+        </w:rPr>
+      </w:pPr>
+      <w:r>
+        <w:rPr>
+          <w:rFonts w:ascii="Times New Roman" w:hAnsi="Times New Roman" w:cs="Times New Roman"/>
+          <w:color w:val="000000" w:themeColor="text1"/>
+          <w:sz w:val="28"/>
+          <w:szCs w:val="28"/>
+          <w:lang w:val="en-IN"/>
+        </w:rPr>
+        <w:t>Provide clear, structured, and actionable test reports for stakeholders.</w:t>
+      </w:r>
+    </w:p>
+    <w:p>
+      <w:pPr>
+        <w:pStyle w:val="ListParagraph"/>
+        <w:numPr>
+          <w:ilvl w:val="0"/>
+          <w:numId w:val="10"/>
+        </w:numPr>
+        <w:pBdr>
+          <w:bottom w:val="single" w:sz="6" w:space="31" w:color="auto"/>
+        </w:pBdr>
+        <w:rPr>
+          <w:rFonts w:ascii="Times New Roman" w:hAnsi="Times New Roman" w:cs="Times New Roman"/>
+          <w:color w:val="000000" w:themeColor="text1"/>
+          <w:sz w:val="28"/>
+          <w:szCs w:val="28"/>
+          <w:lang w:val="en-IN"/>
+        </w:rPr>
+      </w:pPr>
+      <w:r>
+        <w:rPr>
+          <w:rFonts w:ascii="Times New Roman" w:hAnsi="Times New Roman" w:cs="Times New Roman"/>
+          <w:color w:val="000000" w:themeColor="text1"/>
+          <w:sz w:val="28"/>
+          <w:szCs w:val="28"/>
+          <w:lang w:val="en-IN"/>
+        </w:rPr>
+        <w:t>Validate non-functional aspects such as performance, usability, and security</w:t>
+      </w:r>
+      <w:r>
+        <w:rPr>
+          <w:rFonts w:ascii="Times New Roman" w:hAnsi="Times New Roman" w:cs="Times New Roman"/>
+          <w:color w:val="000000" w:themeColor="text1"/>
+          <w:sz w:val="28"/>
+          <w:szCs w:val="28"/>
+          <w:lang w:val="en-IN"/>
+        </w:rPr>
+        <w:t>.</w:t>
+      </w:r>
+    </w:p>
+    <w:p>
+      <w:pPr>
+        <w:pStyle w:val="Heading2"/>
+        <w:rPr>
+          <w:rFonts w:ascii="Times New Roman" w:hAnsi="Times New Roman" w:cs="Times New Roman"/>
+          <w:color w:val="000000" w:themeColor="text1"/>
+          <w:sz w:val="28"/>
+          <w:szCs w:val="28"/>
+        </w:rPr>
+      </w:pPr>
+      <w:r>
+        <w:rPr>
+          <w:rFonts w:ascii="Times New Roman" w:hAnsi="Times New Roman" w:cs="Times New Roman"/>
+          <w:color w:val="000000" w:themeColor="text1"/>
+          <w:sz w:val="28"/>
+          <w:szCs w:val="28"/>
+        </w:rPr>
+        <w:lastRenderedPageBreak/>
+        <w:t>3. Scope of Testing</w:t>
+      </w:r>
+    </w:p>
+    <w:p>
+      <w:pPr>
+        <w:rPr>
+          <w:rFonts w:ascii="Times New Roman" w:hAnsi="Times New Roman" w:cs="Times New Roman"/>
+          <w:b/>
+          <w:bCs/>
+          <w:color w:val="000000" w:themeColor="text1"/>
+          <w:sz w:val="28"/>
+          <w:szCs w:val="28"/>
+        </w:rPr>
+      </w:pPr>
+      <w:r>
+        <w:rPr>
+          <w:rFonts w:ascii="Times New Roman" w:hAnsi="Times New Roman" w:cs="Times New Roman"/>
+          <w:b/>
+          <w:bCs/>
+          <w:color w:val="000000" w:themeColor="text1"/>
+          <w:sz w:val="28"/>
+          <w:szCs w:val="28"/>
+        </w:rPr>
+        <w:t>3.1 In Scope:</w:t>
+      </w:r>
+    </w:p>
+    <w:p>
+      <w:pPr>
+        <w:rPr>
+          <w:rFonts w:ascii="Times New Roman" w:hAnsi="Times New Roman" w:cs="Times New Roman"/>
+          <w:b/>
+          <w:bCs/>
+          <w:color w:val="000000" w:themeColor="text1"/>
+          <w:sz w:val="28"/>
+          <w:szCs w:val="28"/>
+        </w:rPr>
+      </w:pPr>
+      <w:r>
+        <w:rPr>
+          <w:rFonts w:ascii="Times New Roman" w:hAnsi="Times New Roman" w:cs="Times New Roman"/>
+          <w:b/>
+          <w:bCs/>
+          <w:color w:val="000000" w:themeColor="text1"/>
+          <w:sz w:val="28"/>
+          <w:szCs w:val="28"/>
+        </w:rPr>
+        <w:t>The following modules and functionalities are included in the scope of testing:</w:t>
+      </w:r>
+    </w:p>
+    <w:p>
+      <w:pPr>
+        <w:pStyle w:val="ListParagraph"/>
+        <w:numPr>
+          <w:ilvl w:val="0"/>
+          <w:numId w:val="11"/>
+        </w:numPr>
+        <w:rPr>
+          <w:rFonts w:ascii="Times New Roman" w:hAnsi="Times New Roman" w:cs="Times New Roman"/>
+          <w:color w:val="000000" w:themeColor="text1"/>
+          <w:sz w:val="28"/>
+          <w:szCs w:val="28"/>
+          <w:lang w:val="en-IN"/>
+        </w:rPr>
+      </w:pPr>
+      <w:r>
+        <w:rPr>
+          <w:rFonts w:ascii="Times New Roman" w:hAnsi="Times New Roman" w:cs="Times New Roman"/>
+          <w:color w:val="000000" w:themeColor="text1"/>
+          <w:sz w:val="28"/>
+          <w:szCs w:val="28"/>
+          <w:lang w:val="en-IN"/>
+        </w:rPr>
+        <w:t>Home Page</w:t>
+      </w:r>
+    </w:p>
+    <w:p>
+      <w:pPr>
+        <w:pStyle w:val="ListParagraph"/>
+        <w:numPr>
+          <w:ilvl w:val="0"/>
+          <w:numId w:val="11"/>
+        </w:numPr>
+        <w:rPr>
+          <w:rFonts w:ascii="Times New Roman" w:hAnsi="Times New Roman" w:cs="Times New Roman"/>
+          <w:color w:val="000000" w:themeColor="text1"/>
+          <w:sz w:val="28"/>
+          <w:szCs w:val="28"/>
+          <w:lang w:val="en-IN"/>
+        </w:rPr>
+      </w:pPr>
+      <w:r>
+        <w:rPr>
+          <w:rFonts w:ascii="Times New Roman" w:hAnsi="Times New Roman" w:cs="Times New Roman"/>
+          <w:color w:val="000000" w:themeColor="text1"/>
+          <w:sz w:val="28"/>
+          <w:szCs w:val="28"/>
+          <w:lang w:val="en-IN"/>
+        </w:rPr>
+        <w:t>Login Page</w:t>
+      </w:r>
+    </w:p>
+    <w:p>
+      <w:pPr>
+        <w:pStyle w:val="ListParagraph"/>
+        <w:numPr>
+          <w:ilvl w:val="0"/>
+          <w:numId w:val="11"/>
+        </w:numPr>
+        <w:rPr>
+          <w:rFonts w:ascii="Times New Roman" w:hAnsi="Times New Roman" w:cs="Times New Roman"/>
+          <w:color w:val="000000" w:themeColor="text1"/>
+          <w:sz w:val="28"/>
+          <w:szCs w:val="28"/>
+          <w:lang w:val="en-IN"/>
+        </w:rPr>
+      </w:pPr>
+      <w:r>
+        <w:rPr>
+          <w:rFonts w:ascii="Times New Roman" w:hAnsi="Times New Roman" w:cs="Times New Roman"/>
+          <w:color w:val="000000" w:themeColor="text1"/>
+          <w:sz w:val="28"/>
+          <w:szCs w:val="28"/>
+          <w:lang w:val="en-IN"/>
+        </w:rPr>
+        <w:t>Register Page</w:t>
+      </w:r>
+    </w:p>
+    <w:p>
+      <w:pPr>
+        <w:pStyle w:val="ListParagraph"/>
+        <w:numPr>
+          <w:ilvl w:val="0"/>
+          <w:numId w:val="11"/>
+        </w:numPr>
+        <w:rPr>
+          <w:rFonts w:ascii="Times New Roman" w:hAnsi="Times New Roman" w:cs="Times New Roman"/>
+          <w:color w:val="000000" w:themeColor="text1"/>
+          <w:sz w:val="28"/>
+          <w:szCs w:val="28"/>
+          <w:lang w:val="en-IN"/>
+        </w:rPr>
+      </w:pPr>
+      <w:r>
+        <w:rPr>
+          <w:rFonts w:ascii="Times New Roman" w:hAnsi="Times New Roman" w:cs="Times New Roman"/>
+          <w:color w:val="000000" w:themeColor="text1"/>
+          <w:sz w:val="28"/>
+          <w:szCs w:val="28"/>
+          <w:lang w:val="en-IN"/>
+        </w:rPr>
+        <w:t>Wishlist Page</w:t>
+      </w:r>
+    </w:p>
+    <w:p>
+      <w:pPr>
+        <w:pStyle w:val="ListParagraph"/>
+        <w:numPr>
+          <w:ilvl w:val="0"/>
+          <w:numId w:val="11"/>
+        </w:numPr>
+        <w:rPr>
+          <w:rFonts w:ascii="Times New Roman" w:hAnsi="Times New Roman" w:cs="Times New Roman"/>
+          <w:color w:val="000000" w:themeColor="text1"/>
+          <w:sz w:val="28"/>
+          <w:szCs w:val="28"/>
+          <w:lang w:val="en-IN"/>
+        </w:rPr>
+      </w:pPr>
+      <w:r>
+        <w:rPr>
+          <w:rFonts w:ascii="Times New Roman" w:hAnsi="Times New Roman" w:cs="Times New Roman"/>
+          <w:color w:val="000000" w:themeColor="text1"/>
+          <w:sz w:val="28"/>
+          <w:szCs w:val="28"/>
+          <w:lang w:val="en-IN"/>
+        </w:rPr>
+        <w:t>Cart Page</w:t>
+      </w:r>
+    </w:p>
+    <w:p>
+      <w:pPr>
+        <w:pStyle w:val="ListParagraph"/>
+        <w:numPr>
+          <w:ilvl w:val="0"/>
+          <w:numId w:val="11"/>
+        </w:numPr>
+        <w:rPr>
+          <w:rFonts w:ascii="Times New Roman" w:hAnsi="Times New Roman" w:cs="Times New Roman"/>
+          <w:color w:val="000000" w:themeColor="text1"/>
+          <w:sz w:val="28"/>
+          <w:szCs w:val="28"/>
+          <w:lang w:val="en-IN"/>
+        </w:rPr>
+      </w:pPr>
+      <w:r>
+        <w:rPr>
+          <w:rFonts w:ascii="Times New Roman" w:hAnsi="Times New Roman" w:cs="Times New Roman"/>
+          <w:color w:val="000000" w:themeColor="text1"/>
+          <w:sz w:val="28"/>
+          <w:szCs w:val="28"/>
+          <w:lang w:val="en-IN"/>
+        </w:rPr>
+        <w:t>Basic UI validation for selected pages</w:t>
+      </w:r>
+    </w:p>
+    <w:p>
+      <w:pPr>
+        <w:pStyle w:val="ListParagraph"/>
+        <w:numPr>
+          <w:ilvl w:val="0"/>
+          <w:numId w:val="11"/>
+        </w:numPr>
+        <w:rPr>
+          <w:rFonts w:ascii="Times New Roman" w:hAnsi="Times New Roman" w:cs="Times New Roman"/>
+          <w:color w:val="000000" w:themeColor="text1"/>
+          <w:sz w:val="28"/>
+          <w:szCs w:val="28"/>
+          <w:lang w:val="en-IN"/>
+        </w:rPr>
+      </w:pPr>
+      <w:r>
+        <w:rPr>
+          <w:rFonts w:ascii="Times New Roman" w:hAnsi="Times New Roman" w:cs="Times New Roman"/>
+          <w:color w:val="000000" w:themeColor="text1"/>
+          <w:sz w:val="28"/>
+          <w:szCs w:val="28"/>
+          <w:lang w:val="en-IN"/>
+        </w:rPr>
+        <w:t>Functional, Negative, Boundary and Regression testing for the above modules</w:t>
+      </w:r>
+    </w:p>
+    <w:p>
+      <w:pPr>
+        <w:rPr>
+          <w:rFonts w:ascii="Times New Roman" w:hAnsi="Times New Roman" w:cs="Times New Roman"/>
+          <w:b/>
+          <w:bCs/>
+          <w:color w:val="000000" w:themeColor="text1"/>
+          <w:sz w:val="28"/>
+          <w:szCs w:val="28"/>
+          <w:lang w:val="en-IN"/>
+        </w:rPr>
+      </w:pPr>
+      <w:r>
+        <w:rPr>
+          <w:rFonts w:ascii="Times New Roman" w:hAnsi="Times New Roman" w:cs="Times New Roman"/>
+          <w:b/>
+          <w:bCs/>
+          <w:color w:val="000000" w:themeColor="text1"/>
+          <w:sz w:val="28"/>
+          <w:szCs w:val="28"/>
+          <w:lang w:val="en-IN"/>
+        </w:rPr>
+        <w:t>3.2 Out of Scope</w:t>
+      </w:r>
+      <w:r>
+        <w:rPr>
+          <w:rFonts w:ascii="Times New Roman" w:hAnsi="Times New Roman" w:cs="Times New Roman"/>
+          <w:b/>
+          <w:bCs/>
+          <w:color w:val="000000" w:themeColor="text1"/>
+          <w:sz w:val="28"/>
+          <w:szCs w:val="28"/>
+          <w:lang w:val="en-IN"/>
+        </w:rPr>
+        <w:t>:</w:t>
+      </w:r>
+    </w:p>
+    <w:p>
+      <w:pPr>
+        <w:rPr>
+          <w:rFonts w:ascii="Times New Roman" w:hAnsi="Times New Roman" w:cs="Times New Roman"/>
+          <w:b/>
+          <w:bCs/>
+          <w:color w:val="000000" w:themeColor="text1"/>
+          <w:sz w:val="28"/>
+          <w:szCs w:val="28"/>
+          <w:lang w:val="en-IN"/>
+        </w:rPr>
+      </w:pPr>
+      <w:r>
+        <w:rPr>
+          <w:rFonts w:ascii="Times New Roman" w:hAnsi="Times New Roman" w:cs="Times New Roman"/>
+          <w:b/>
+          <w:bCs/>
+          <w:color w:val="000000" w:themeColor="text1"/>
+          <w:sz w:val="28"/>
+          <w:szCs w:val="28"/>
+          <w:lang w:val="en-IN"/>
+        </w:rPr>
+        <w:t>The following areas and functionalities are excluded from testing in this phase:</w:t>
+      </w:r>
+    </w:p>
+    <w:p>
+      <w:pPr>
+        <w:numPr>
+          <w:ilvl w:val="0"/>
+          <w:numId w:val="12"/>
+        </w:numPr>
+        <w:rPr>
+          <w:rFonts w:ascii="Times New Roman" w:hAnsi="Times New Roman" w:cs="Times New Roman"/>
+          <w:color w:val="000000" w:themeColor="text1"/>
+          <w:sz w:val="28"/>
+          <w:szCs w:val="28"/>
+          <w:lang w:val="en-IN"/>
+        </w:rPr>
+      </w:pPr>
+      <w:proofErr w:type="spellStart"/>
+      <w:r>
+        <w:rPr>
+          <w:rFonts w:ascii="Times New Roman" w:hAnsi="Times New Roman" w:cs="Times New Roman"/>
+          <w:color w:val="000000" w:themeColor="text1"/>
+          <w:sz w:val="28"/>
+          <w:szCs w:val="28"/>
+          <w:lang w:val="en-IN"/>
+        </w:rPr>
+        <w:t>nopCommerce</w:t>
+      </w:r>
+      <w:proofErr w:type="spellEnd"/>
+      <w:r>
+        <w:rPr>
+          <w:rFonts w:ascii="Times New Roman" w:hAnsi="Times New Roman" w:cs="Times New Roman"/>
+          <w:color w:val="000000" w:themeColor="text1"/>
+          <w:sz w:val="28"/>
+          <w:szCs w:val="28"/>
+          <w:lang w:val="en-IN"/>
+        </w:rPr>
+        <w:t xml:space="preserve"> Admin Panel</w:t>
+      </w:r>
+    </w:p>
+    <w:p>
+      <w:pPr>
+        <w:numPr>
+          <w:ilvl w:val="0"/>
+          <w:numId w:val="12"/>
+        </w:numPr>
+        <w:rPr>
+          <w:rFonts w:ascii="Times New Roman" w:hAnsi="Times New Roman" w:cs="Times New Roman"/>
+          <w:color w:val="000000" w:themeColor="text1"/>
+          <w:sz w:val="28"/>
+          <w:szCs w:val="28"/>
+          <w:lang w:val="en-IN"/>
+        </w:rPr>
+      </w:pPr>
+      <w:r>
+        <w:rPr>
+          <w:rFonts w:ascii="Times New Roman" w:hAnsi="Times New Roman" w:cs="Times New Roman"/>
+          <w:color w:val="000000" w:themeColor="text1"/>
+          <w:sz w:val="28"/>
+          <w:szCs w:val="28"/>
+          <w:lang w:val="en-IN"/>
+        </w:rPr>
+        <w:t>Payment Gateway and Checkout process</w:t>
+      </w:r>
+    </w:p>
+    <w:p>
+      <w:pPr>
+        <w:numPr>
+          <w:ilvl w:val="0"/>
+          <w:numId w:val="12"/>
+        </w:numPr>
+        <w:rPr>
+          <w:rFonts w:ascii="Times New Roman" w:hAnsi="Times New Roman" w:cs="Times New Roman"/>
+          <w:color w:val="000000" w:themeColor="text1"/>
+          <w:sz w:val="28"/>
+          <w:szCs w:val="28"/>
+          <w:lang w:val="en-IN"/>
+        </w:rPr>
+      </w:pPr>
+      <w:r>
+        <w:rPr>
+          <w:rFonts w:ascii="Times New Roman" w:hAnsi="Times New Roman" w:cs="Times New Roman"/>
+          <w:color w:val="000000" w:themeColor="text1"/>
+          <w:sz w:val="28"/>
+          <w:szCs w:val="28"/>
+          <w:lang w:val="en-IN"/>
+        </w:rPr>
+        <w:t>API Testing (REST/SOAP services)</w:t>
+      </w:r>
+    </w:p>
+    <w:p>
+      <w:pPr>
+        <w:numPr>
+          <w:ilvl w:val="0"/>
+          <w:numId w:val="12"/>
+        </w:numPr>
+        <w:rPr>
+          <w:rFonts w:ascii="Times New Roman" w:hAnsi="Times New Roman" w:cs="Times New Roman"/>
+          <w:color w:val="000000" w:themeColor="text1"/>
+          <w:sz w:val="28"/>
+          <w:szCs w:val="28"/>
+          <w:lang w:val="en-IN"/>
+        </w:rPr>
+      </w:pPr>
+      <w:r>
+        <w:rPr>
+          <w:rFonts w:ascii="Times New Roman" w:hAnsi="Times New Roman" w:cs="Times New Roman"/>
+          <w:color w:val="000000" w:themeColor="text1"/>
+          <w:sz w:val="28"/>
+          <w:szCs w:val="28"/>
+          <w:lang w:val="en-IN"/>
+        </w:rPr>
+        <w:t>Mobile or Responsive Testing</w:t>
+      </w:r>
+    </w:p>
+    <w:p>
+      <w:pPr>
+        <w:numPr>
+          <w:ilvl w:val="0"/>
+          <w:numId w:val="12"/>
+        </w:numPr>
+        <w:rPr>
+          <w:rFonts w:ascii="Times New Roman" w:hAnsi="Times New Roman" w:cs="Times New Roman"/>
+          <w:color w:val="000000" w:themeColor="text1"/>
+          <w:sz w:val="28"/>
+          <w:szCs w:val="28"/>
+          <w:lang w:val="en-IN"/>
+        </w:rPr>
+      </w:pPr>
+      <w:r>
+        <w:rPr>
+          <w:rFonts w:ascii="Times New Roman" w:hAnsi="Times New Roman" w:cs="Times New Roman"/>
+          <w:color w:val="000000" w:themeColor="text1"/>
+          <w:sz w:val="28"/>
+          <w:szCs w:val="28"/>
+          <w:lang w:val="en-IN"/>
+        </w:rPr>
+        <w:t>Cross-browser testing (only Chrome supported)</w:t>
+      </w:r>
+    </w:p>
+    <w:p>
+      <w:pPr>
+        <w:numPr>
+          <w:ilvl w:val="0"/>
+          <w:numId w:val="12"/>
+        </w:numPr>
+        <w:rPr>
+          <w:rFonts w:ascii="Times New Roman" w:hAnsi="Times New Roman" w:cs="Times New Roman"/>
+          <w:color w:val="000000" w:themeColor="text1"/>
+          <w:sz w:val="28"/>
+          <w:szCs w:val="28"/>
+          <w:lang w:val="en-IN"/>
+        </w:rPr>
+      </w:pPr>
+      <w:r>
+        <w:rPr>
+          <w:rFonts w:ascii="Times New Roman" w:hAnsi="Times New Roman" w:cs="Times New Roman"/>
+          <w:color w:val="000000" w:themeColor="text1"/>
+          <w:sz w:val="28"/>
+          <w:szCs w:val="28"/>
+          <w:lang w:val="en-IN"/>
+        </w:rPr>
+        <w:t>Performance/Load testing</w:t>
+      </w:r>
+    </w:p>
+    <w:p>
+      <w:pPr>
+        <w:numPr>
+          <w:ilvl w:val="0"/>
+          <w:numId w:val="12"/>
+        </w:numPr>
+        <w:rPr>
+          <w:rFonts w:ascii="Times New Roman" w:hAnsi="Times New Roman" w:cs="Times New Roman"/>
+          <w:color w:val="000000" w:themeColor="text1"/>
+          <w:sz w:val="28"/>
+          <w:szCs w:val="28"/>
+          <w:lang w:val="en-IN"/>
+        </w:rPr>
+      </w:pPr>
+      <w:r>
+        <w:rPr>
+          <w:rFonts w:ascii="Times New Roman" w:hAnsi="Times New Roman" w:cs="Times New Roman"/>
+          <w:color w:val="000000" w:themeColor="text1"/>
+          <w:sz w:val="28"/>
+          <w:szCs w:val="28"/>
+          <w:lang w:val="en-IN"/>
+        </w:rPr>
+        <w:t>Database-level validation (no direct DB checks)</w:t>
+      </w:r>
+    </w:p>
+    <w:p>
+      <w:pPr>
+        <w:pStyle w:val="Heading2"/>
+        <w:rPr>
+          <w:rFonts w:ascii="Times New Roman" w:hAnsi="Times New Roman" w:cs="Times New Roman"/>
+          <w:color w:val="000000" w:themeColor="text1"/>
+          <w:sz w:val="28"/>
+          <w:szCs w:val="28"/>
+        </w:rPr>
+      </w:pPr>
+    </w:p>
+    <w:p/>
+    <w:p/>
+    <w:p>
+      <w:pPr>
+        <w:pStyle w:val="Heading2"/>
+        <w:rPr>
+          <w:rFonts w:ascii="Times New Roman" w:hAnsi="Times New Roman" w:cs="Times New Roman"/>
+          <w:color w:val="000000" w:themeColor="text1"/>
+          <w:sz w:val="28"/>
+          <w:szCs w:val="28"/>
+        </w:rPr>
+      </w:pPr>
+    </w:p>
+    <w:p>
+      <w:pPr>
+        <w:pStyle w:val="Heading2"/>
+        <w:rPr>
+          <w:rFonts w:ascii="Times New Roman" w:hAnsi="Times New Roman" w:cs="Times New Roman"/>
+          <w:color w:val="000000" w:themeColor="text1"/>
+          <w:sz w:val="28"/>
+          <w:szCs w:val="28"/>
+        </w:rPr>
+      </w:pPr>
+    </w:p>
+    <w:p>
+      <w:pPr>
+        <w:pStyle w:val="Heading2"/>
+        <w:rPr>
+          <w:rFonts w:ascii="Times New Roman" w:hAnsi="Times New Roman" w:cs="Times New Roman"/>
+          <w:color w:val="000000" w:themeColor="text1"/>
+          <w:sz w:val="28"/>
+          <w:szCs w:val="28"/>
+        </w:rPr>
+      </w:pPr>
+      <w:r>
+        <w:rPr>
+          <w:rFonts w:ascii="Times New Roman" w:hAnsi="Times New Roman" w:cs="Times New Roman"/>
+          <w:color w:val="000000" w:themeColor="text1"/>
+          <w:sz w:val="28"/>
+          <w:szCs w:val="28"/>
+        </w:rPr>
+        <w:t>4. Testing Approach</w:t>
       </w:r>
     </w:p>
     <w:p/>
     <w:p>
       <w:pPr>
+        <w:pStyle w:val="ListParagraph"/>
+        <w:numPr>
+          <w:ilvl w:val="0"/>
+          <w:numId w:val="16"/>
+        </w:numPr>
+        <w:rPr>
+          <w:b/>
+          <w:bCs/>
+          <w:sz w:val="28"/>
+          <w:szCs w:val="28"/>
+        </w:rPr>
+      </w:pPr>
+      <w:r>
+        <w:rPr>
+          <w:b/>
+          <w:bCs/>
+          <w:sz w:val="28"/>
+          <w:szCs w:val="28"/>
+        </w:rPr>
+        <w:t xml:space="preserve">4.1 </w:t>
+      </w:r>
+      <w:r>
+        <w:rPr>
+          <w:b/>
+          <w:bCs/>
+          <w:sz w:val="28"/>
+          <w:szCs w:val="28"/>
+        </w:rPr>
+        <w:t>Manual Testing Approach</w:t>
+      </w:r>
+    </w:p>
+    <w:p>
+      <w:pPr>
+        <w:pStyle w:val="Heading2"/>
+        <w:numPr>
+          <w:ilvl w:val="0"/>
+          <w:numId w:val="15"/>
+        </w:numPr>
+        <w:rPr>
+          <w:rFonts w:ascii="Times New Roman" w:hAnsi="Times New Roman" w:cs="Times New Roman"/>
+          <w:b w:val="0"/>
+          <w:bCs w:val="0"/>
+          <w:color w:val="000000" w:themeColor="text1"/>
+          <w:sz w:val="28"/>
+          <w:szCs w:val="28"/>
+        </w:rPr>
+      </w:pPr>
+      <w:r>
+        <w:rPr>
+          <w:rFonts w:ascii="Times New Roman" w:hAnsi="Times New Roman" w:cs="Times New Roman"/>
+          <w:b w:val="0"/>
+          <w:bCs w:val="0"/>
+          <w:color w:val="000000" w:themeColor="text1"/>
+          <w:sz w:val="28"/>
+          <w:szCs w:val="28"/>
+          <w:lang w:val="en-IN"/>
+        </w:rPr>
+        <w:lastRenderedPageBreak/>
+        <w:t xml:space="preserve">Perform </w:t>
+      </w:r>
+      <w:r>
+        <w:rPr>
+          <w:rFonts w:ascii="Times New Roman" w:hAnsi="Times New Roman" w:cs="Times New Roman"/>
+          <w:color w:val="000000" w:themeColor="text1"/>
+          <w:sz w:val="28"/>
+          <w:szCs w:val="28"/>
+          <w:lang w:val="en-IN"/>
+        </w:rPr>
+        <w:t>Functional Testing</w:t>
+      </w:r>
+      <w:r>
+        <w:rPr>
+          <w:rFonts w:ascii="Times New Roman" w:hAnsi="Times New Roman" w:cs="Times New Roman"/>
+          <w:b w:val="0"/>
+          <w:bCs w:val="0"/>
+          <w:color w:val="000000" w:themeColor="text1"/>
+          <w:sz w:val="28"/>
+          <w:szCs w:val="28"/>
+          <w:lang w:val="en-IN"/>
+        </w:rPr>
+        <w:t xml:space="preserve"> to verify all features behave as expected according to SRS.</w:t>
+      </w:r>
+    </w:p>
+    <w:p>
+      <w:pPr>
+        <w:numPr>
+          <w:ilvl w:val="0"/>
+          <w:numId w:val="13"/>
+        </w:numPr>
+        <w:pBdr>
+          <w:bottom w:val="single" w:sz="6" w:space="1" w:color="auto"/>
+        </w:pBdr>
+        <w:rPr>
+          <w:rFonts w:ascii="Times New Roman" w:hAnsi="Times New Roman" w:cs="Times New Roman"/>
+          <w:color w:val="000000" w:themeColor="text1"/>
+          <w:sz w:val="28"/>
+          <w:szCs w:val="28"/>
+          <w:lang w:val="en-IN"/>
+        </w:rPr>
+      </w:pPr>
+      <w:r>
+        <w:rPr>
+          <w:rFonts w:ascii="Times New Roman" w:hAnsi="Times New Roman" w:cs="Times New Roman"/>
+          <w:color w:val="000000" w:themeColor="text1"/>
+          <w:sz w:val="28"/>
+          <w:szCs w:val="28"/>
+          <w:lang w:val="en-IN"/>
+        </w:rPr>
+        <w:t xml:space="preserve">Conduct </w:t>
+      </w:r>
+      <w:r>
+        <w:rPr>
+          <w:rFonts w:ascii="Times New Roman" w:hAnsi="Times New Roman" w:cs="Times New Roman"/>
+          <w:b/>
+          <w:bCs/>
+          <w:color w:val="000000" w:themeColor="text1"/>
+          <w:sz w:val="28"/>
+          <w:szCs w:val="28"/>
+          <w:lang w:val="en-IN"/>
+        </w:rPr>
+        <w:t>Negative Testing</w:t>
+      </w:r>
+      <w:r>
+        <w:rPr>
+          <w:rFonts w:ascii="Times New Roman" w:hAnsi="Times New Roman" w:cs="Times New Roman"/>
+          <w:color w:val="000000" w:themeColor="text1"/>
+          <w:sz w:val="28"/>
+          <w:szCs w:val="28"/>
+          <w:lang w:val="en-IN"/>
+        </w:rPr>
+        <w:t xml:space="preserve"> to validate system </w:t>
+      </w:r>
+      <w:proofErr w:type="spellStart"/>
+      <w:r>
+        <w:rPr>
+          <w:rFonts w:ascii="Times New Roman" w:hAnsi="Times New Roman" w:cs="Times New Roman"/>
+          <w:color w:val="000000" w:themeColor="text1"/>
+          <w:sz w:val="28"/>
+          <w:szCs w:val="28"/>
+          <w:lang w:val="en-IN"/>
+        </w:rPr>
+        <w:t>behavior</w:t>
+      </w:r>
+      <w:proofErr w:type="spellEnd"/>
+      <w:r>
+        <w:rPr>
+          <w:rFonts w:ascii="Times New Roman" w:hAnsi="Times New Roman" w:cs="Times New Roman"/>
+          <w:color w:val="000000" w:themeColor="text1"/>
+          <w:sz w:val="28"/>
+          <w:szCs w:val="28"/>
+          <w:lang w:val="en-IN"/>
+        </w:rPr>
+        <w:t xml:space="preserve"> against invalid, unexpected, and edge-case inputs.</w:t>
+      </w:r>
+    </w:p>
+    <w:p>
+      <w:pPr>
+        <w:numPr>
+          <w:ilvl w:val="0"/>
+          <w:numId w:val="13"/>
+        </w:numPr>
+        <w:pBdr>
+          <w:bottom w:val="single" w:sz="6" w:space="1" w:color="auto"/>
+        </w:pBdr>
+        <w:rPr>
+          <w:rFonts w:ascii="Times New Roman" w:hAnsi="Times New Roman" w:cs="Times New Roman"/>
+          <w:color w:val="000000" w:themeColor="text1"/>
+          <w:sz w:val="28"/>
+          <w:szCs w:val="28"/>
+          <w:lang w:val="en-IN"/>
+        </w:rPr>
+      </w:pPr>
+      <w:r>
+        <w:rPr>
+          <w:rFonts w:ascii="Times New Roman" w:hAnsi="Times New Roman" w:cs="Times New Roman"/>
+          <w:color w:val="000000" w:themeColor="text1"/>
+          <w:sz w:val="28"/>
+          <w:szCs w:val="28"/>
+          <w:lang w:val="en-IN"/>
+        </w:rPr>
+        <w:t xml:space="preserve">Perform </w:t>
+      </w:r>
+      <w:r>
+        <w:rPr>
+          <w:rFonts w:ascii="Times New Roman" w:hAnsi="Times New Roman" w:cs="Times New Roman"/>
+          <w:b/>
+          <w:bCs/>
+          <w:color w:val="000000" w:themeColor="text1"/>
+          <w:sz w:val="28"/>
+          <w:szCs w:val="28"/>
+          <w:lang w:val="en-IN"/>
+        </w:rPr>
+        <w:t>Validation Testing</w:t>
+      </w:r>
+      <w:r>
+        <w:rPr>
+          <w:rFonts w:ascii="Times New Roman" w:hAnsi="Times New Roman" w:cs="Times New Roman"/>
+          <w:color w:val="000000" w:themeColor="text1"/>
+          <w:sz w:val="28"/>
+          <w:szCs w:val="28"/>
+          <w:lang w:val="en-IN"/>
+        </w:rPr>
+        <w:t xml:space="preserve"> to ensure all field-level and form-level validations work correctly.</w:t>
+      </w:r>
+    </w:p>
+    <w:p>
+      <w:pPr>
+        <w:numPr>
+          <w:ilvl w:val="0"/>
+          <w:numId w:val="13"/>
+        </w:numPr>
+        <w:pBdr>
+          <w:bottom w:val="single" w:sz="6" w:space="1" w:color="auto"/>
+        </w:pBdr>
+        <w:rPr>
+          <w:rFonts w:ascii="Times New Roman" w:hAnsi="Times New Roman" w:cs="Times New Roman"/>
+          <w:color w:val="000000" w:themeColor="text1"/>
+          <w:sz w:val="28"/>
+          <w:szCs w:val="28"/>
+          <w:lang w:val="en-IN"/>
+        </w:rPr>
+      </w:pPr>
+      <w:r>
+        <w:rPr>
+          <w:rFonts w:ascii="Times New Roman" w:hAnsi="Times New Roman" w:cs="Times New Roman"/>
+          <w:color w:val="000000" w:themeColor="text1"/>
+          <w:sz w:val="28"/>
+          <w:szCs w:val="28"/>
+          <w:lang w:val="en-IN"/>
+        </w:rPr>
+        <w:t xml:space="preserve">Carry out </w:t>
+      </w:r>
+      <w:r>
+        <w:rPr>
+          <w:rFonts w:ascii="Times New Roman" w:hAnsi="Times New Roman" w:cs="Times New Roman"/>
+          <w:b/>
+          <w:bCs/>
+          <w:color w:val="000000" w:themeColor="text1"/>
+          <w:sz w:val="28"/>
+          <w:szCs w:val="28"/>
+          <w:lang w:val="en-IN"/>
+        </w:rPr>
+        <w:t>Usability Testing</w:t>
+      </w:r>
+      <w:r>
+        <w:rPr>
+          <w:rFonts w:ascii="Times New Roman" w:hAnsi="Times New Roman" w:cs="Times New Roman"/>
+          <w:color w:val="000000" w:themeColor="text1"/>
+          <w:sz w:val="28"/>
+          <w:szCs w:val="28"/>
+          <w:lang w:val="en-IN"/>
+        </w:rPr>
+        <w:t xml:space="preserve"> to check layout, navigation flow, readability, and overall user experience.</w:t>
+      </w:r>
+    </w:p>
+    <w:p>
+      <w:pPr>
+        <w:numPr>
+          <w:ilvl w:val="0"/>
+          <w:numId w:val="13"/>
+        </w:numPr>
+        <w:pBdr>
+          <w:bottom w:val="single" w:sz="6" w:space="1" w:color="auto"/>
+        </w:pBdr>
+        <w:rPr>
+          <w:rFonts w:ascii="Times New Roman" w:hAnsi="Times New Roman" w:cs="Times New Roman"/>
+          <w:color w:val="000000" w:themeColor="text1"/>
+          <w:sz w:val="28"/>
+          <w:szCs w:val="28"/>
+          <w:lang w:val="en-IN"/>
+        </w:rPr>
+      </w:pPr>
+      <w:r>
+        <w:rPr>
+          <w:rFonts w:ascii="Times New Roman" w:hAnsi="Times New Roman" w:cs="Times New Roman"/>
+          <w:color w:val="000000" w:themeColor="text1"/>
+          <w:sz w:val="28"/>
+          <w:szCs w:val="28"/>
+          <w:lang w:val="en-IN"/>
+        </w:rPr>
+        <w:t xml:space="preserve">Execute </w:t>
+      </w:r>
+      <w:r>
+        <w:rPr>
+          <w:rFonts w:ascii="Times New Roman" w:hAnsi="Times New Roman" w:cs="Times New Roman"/>
+          <w:b/>
+          <w:bCs/>
+          <w:color w:val="000000" w:themeColor="text1"/>
+          <w:sz w:val="28"/>
+          <w:szCs w:val="28"/>
+          <w:lang w:val="en-IN"/>
+        </w:rPr>
+        <w:t>Regression Testing</w:t>
+      </w:r>
+      <w:r>
+        <w:rPr>
+          <w:rFonts w:ascii="Times New Roman" w:hAnsi="Times New Roman" w:cs="Times New Roman"/>
+          <w:color w:val="000000" w:themeColor="text1"/>
+          <w:sz w:val="28"/>
+          <w:szCs w:val="28"/>
+          <w:lang w:val="en-IN"/>
+        </w:rPr>
+        <w:t xml:space="preserve"> after fixes or updates to ensure that existing functionalities remain stable.</w:t>
+      </w:r>
+    </w:p>
+    <w:p>
+      <w:pPr>
+        <w:numPr>
+          <w:ilvl w:val="0"/>
+          <w:numId w:val="13"/>
+        </w:numPr>
+        <w:pBdr>
+          <w:bottom w:val="single" w:sz="6" w:space="1" w:color="auto"/>
+        </w:pBdr>
+        <w:rPr>
+          <w:rFonts w:ascii="Times New Roman" w:hAnsi="Times New Roman" w:cs="Times New Roman"/>
+          <w:color w:val="000000" w:themeColor="text1"/>
+          <w:sz w:val="28"/>
+          <w:szCs w:val="28"/>
+          <w:lang w:val="en-IN"/>
+        </w:rPr>
+      </w:pPr>
+      <w:r>
+        <w:rPr>
+          <w:rFonts w:ascii="Times New Roman" w:hAnsi="Times New Roman" w:cs="Times New Roman"/>
+          <w:color w:val="000000" w:themeColor="text1"/>
+          <w:sz w:val="28"/>
+          <w:szCs w:val="28"/>
+          <w:lang w:val="en-IN"/>
+        </w:rPr>
+        <w:t>Document defects with proper steps, expected/actual results, and attach screenshots where needed.</w:t>
+      </w:r>
+    </w:p>
+    <w:p>
+      <w:pPr>
+        <w:pBdr>
+          <w:bottom w:val="single" w:sz="6" w:space="1" w:color="auto"/>
+        </w:pBdr>
+        <w:ind w:left="360"/>
+        <w:rPr>
+          <w:rFonts w:ascii="Times New Roman" w:hAnsi="Times New Roman" w:cs="Times New Roman"/>
+          <w:color w:val="000000" w:themeColor="text1"/>
+          <w:sz w:val="28"/>
+          <w:szCs w:val="28"/>
+          <w:lang w:val="en-IN"/>
+        </w:rPr>
+      </w:pPr>
+    </w:p>
+    <w:p>
+      <w:pPr>
+        <w:numPr>
+          <w:ilvl w:val="0"/>
+          <w:numId w:val="13"/>
+        </w:numPr>
+        <w:pBdr>
+          <w:bottom w:val="single" w:sz="6" w:space="1" w:color="auto"/>
+        </w:pBdr>
+        <w:rPr>
+          <w:rFonts w:ascii="Times New Roman" w:hAnsi="Times New Roman" w:cs="Times New Roman"/>
+          <w:color w:val="000000" w:themeColor="text1"/>
+          <w:sz w:val="28"/>
+          <w:szCs w:val="28"/>
+          <w:lang w:val="en-IN"/>
+        </w:rPr>
+      </w:pPr>
+      <w:r>
+        <w:rPr>
+          <w:rFonts w:ascii="Times New Roman" w:hAnsi="Times New Roman" w:cs="Times New Roman"/>
+          <w:b/>
+          <w:bCs/>
+          <w:color w:val="000000" w:themeColor="text1"/>
+          <w:sz w:val="28"/>
+          <w:szCs w:val="28"/>
+          <w:lang w:val="en-IN"/>
+        </w:rPr>
+        <w:t>4.2 Automation Testing Approach</w:t>
+      </w:r>
+    </w:p>
+    <w:p>
+      <w:pPr>
+        <w:numPr>
+          <w:ilvl w:val="0"/>
+          <w:numId w:val="14"/>
+        </w:numPr>
+        <w:pBdr>
+          <w:bottom w:val="single" w:sz="6" w:space="1" w:color="auto"/>
+        </w:pBdr>
+        <w:rPr>
+          <w:rFonts w:ascii="Times New Roman" w:hAnsi="Times New Roman" w:cs="Times New Roman"/>
+          <w:color w:val="000000" w:themeColor="text1"/>
+          <w:sz w:val="28"/>
+          <w:szCs w:val="28"/>
+          <w:lang w:val="en-IN"/>
+        </w:rPr>
+      </w:pPr>
+      <w:r>
+        <w:rPr>
+          <w:rFonts w:ascii="Times New Roman" w:hAnsi="Times New Roman" w:cs="Times New Roman"/>
+          <w:color w:val="000000" w:themeColor="text1"/>
+          <w:sz w:val="28"/>
+          <w:szCs w:val="28"/>
+          <w:lang w:val="en-IN"/>
+        </w:rPr>
+        <w:t xml:space="preserve">Build automation scripts using </w:t>
+      </w:r>
+      <w:r>
+        <w:rPr>
+          <w:rFonts w:ascii="Times New Roman" w:hAnsi="Times New Roman" w:cs="Times New Roman"/>
+          <w:b/>
+          <w:bCs/>
+          <w:color w:val="000000" w:themeColor="text1"/>
+          <w:sz w:val="28"/>
+          <w:szCs w:val="28"/>
+          <w:lang w:val="en-IN"/>
+        </w:rPr>
+        <w:t>Selenium WebDriver + TestNG + POM (Page Object Model)</w:t>
+      </w:r>
+      <w:r>
+        <w:rPr>
+          <w:rFonts w:ascii="Times New Roman" w:hAnsi="Times New Roman" w:cs="Times New Roman"/>
+          <w:color w:val="000000" w:themeColor="text1"/>
+          <w:sz w:val="28"/>
+          <w:szCs w:val="28"/>
+          <w:lang w:val="en-IN"/>
+        </w:rPr>
+        <w:t xml:space="preserve"> to ensure maintainability and scalability.</w:t>
+      </w:r>
+    </w:p>
+    <w:p>
+      <w:pPr>
+        <w:numPr>
+          <w:ilvl w:val="0"/>
+          <w:numId w:val="14"/>
+        </w:numPr>
+        <w:pBdr>
+          <w:bottom w:val="single" w:sz="6" w:space="1" w:color="auto"/>
+        </w:pBdr>
+        <w:rPr>
+          <w:rFonts w:ascii="Times New Roman" w:hAnsi="Times New Roman" w:cs="Times New Roman"/>
+          <w:color w:val="000000" w:themeColor="text1"/>
+          <w:sz w:val="28"/>
+          <w:szCs w:val="28"/>
+          <w:lang w:val="en-IN"/>
+        </w:rPr>
+      </w:pPr>
+      <w:r>
+        <w:rPr>
+          <w:rFonts w:ascii="Times New Roman" w:hAnsi="Times New Roman" w:cs="Times New Roman"/>
+          <w:color w:val="000000" w:themeColor="text1"/>
+          <w:sz w:val="28"/>
+          <w:szCs w:val="28"/>
+          <w:lang w:val="en-IN"/>
+        </w:rPr>
+        <w:t xml:space="preserve">Follow a </w:t>
+      </w:r>
+      <w:r>
+        <w:rPr>
+          <w:rFonts w:ascii="Times New Roman" w:hAnsi="Times New Roman" w:cs="Times New Roman"/>
+          <w:b/>
+          <w:bCs/>
+          <w:color w:val="000000" w:themeColor="text1"/>
+          <w:sz w:val="28"/>
+          <w:szCs w:val="28"/>
+          <w:lang w:val="en-IN"/>
+        </w:rPr>
+        <w:t>modular, page-wise automation structure</w:t>
+      </w:r>
+      <w:r>
+        <w:rPr>
+          <w:rFonts w:ascii="Times New Roman" w:hAnsi="Times New Roman" w:cs="Times New Roman"/>
+          <w:color w:val="000000" w:themeColor="text1"/>
+          <w:sz w:val="28"/>
+          <w:szCs w:val="28"/>
+          <w:lang w:val="en-IN"/>
+        </w:rPr>
+        <w:t xml:space="preserve"> where each page has separate classes and methods.</w:t>
+      </w:r>
+    </w:p>
+    <w:p>
+      <w:pPr>
+        <w:numPr>
+          <w:ilvl w:val="0"/>
+          <w:numId w:val="14"/>
+        </w:numPr>
+        <w:pBdr>
+          <w:bottom w:val="single" w:sz="6" w:space="1" w:color="auto"/>
+        </w:pBdr>
+        <w:rPr>
+          <w:rFonts w:ascii="Times New Roman" w:hAnsi="Times New Roman" w:cs="Times New Roman"/>
+          <w:color w:val="000000" w:themeColor="text1"/>
+          <w:sz w:val="28"/>
+          <w:szCs w:val="28"/>
+          <w:lang w:val="en-IN"/>
+        </w:rPr>
+      </w:pPr>
+      <w:r>
+        <w:rPr>
+          <w:rFonts w:ascii="Times New Roman" w:hAnsi="Times New Roman" w:cs="Times New Roman"/>
+          <w:color w:val="000000" w:themeColor="text1"/>
+          <w:sz w:val="28"/>
+          <w:szCs w:val="28"/>
+          <w:lang w:val="en-IN"/>
+        </w:rPr>
+        <w:t xml:space="preserve">Implement </w:t>
+      </w:r>
+      <w:r>
+        <w:rPr>
+          <w:rFonts w:ascii="Times New Roman" w:hAnsi="Times New Roman" w:cs="Times New Roman"/>
+          <w:b/>
+          <w:bCs/>
+          <w:color w:val="000000" w:themeColor="text1"/>
+          <w:sz w:val="28"/>
+          <w:szCs w:val="28"/>
+          <w:lang w:val="en-IN"/>
+        </w:rPr>
+        <w:t>Data-Driven Testing</w:t>
+      </w:r>
+      <w:r>
+        <w:rPr>
+          <w:rFonts w:ascii="Times New Roman" w:hAnsi="Times New Roman" w:cs="Times New Roman"/>
+          <w:color w:val="000000" w:themeColor="text1"/>
+          <w:sz w:val="28"/>
+          <w:szCs w:val="28"/>
+          <w:lang w:val="en-IN"/>
+        </w:rPr>
+        <w:t xml:space="preserve"> using TestNG </w:t>
+      </w:r>
+      <w:proofErr w:type="spellStart"/>
+      <w:r>
+        <w:rPr>
+          <w:rFonts w:ascii="Times New Roman" w:hAnsi="Times New Roman" w:cs="Times New Roman"/>
+          <w:color w:val="000000" w:themeColor="text1"/>
+          <w:sz w:val="28"/>
+          <w:szCs w:val="28"/>
+          <w:lang w:val="en-IN"/>
+        </w:rPr>
+        <w:t>DataProviders</w:t>
+      </w:r>
+      <w:proofErr w:type="spellEnd"/>
+      <w:r>
+        <w:rPr>
+          <w:rFonts w:ascii="Times New Roman" w:hAnsi="Times New Roman" w:cs="Times New Roman"/>
+          <w:color w:val="000000" w:themeColor="text1"/>
+          <w:sz w:val="28"/>
+          <w:szCs w:val="28"/>
+          <w:lang w:val="en-IN"/>
+        </w:rPr>
+        <w:t xml:space="preserve"> or external data sources to test multiple input combinations.</w:t>
+      </w:r>
+    </w:p>
+    <w:p>
+      <w:pPr>
+        <w:numPr>
+          <w:ilvl w:val="0"/>
+          <w:numId w:val="14"/>
+        </w:numPr>
+        <w:pBdr>
+          <w:bottom w:val="single" w:sz="6" w:space="1" w:color="auto"/>
+        </w:pBdr>
+        <w:rPr>
+          <w:rFonts w:ascii="Times New Roman" w:hAnsi="Times New Roman" w:cs="Times New Roman"/>
+          <w:color w:val="000000" w:themeColor="text1"/>
+          <w:sz w:val="28"/>
+          <w:szCs w:val="28"/>
+          <w:lang w:val="en-IN"/>
+        </w:rPr>
+      </w:pPr>
+      <w:r>
+        <w:rPr>
+          <w:rFonts w:ascii="Times New Roman" w:hAnsi="Times New Roman" w:cs="Times New Roman"/>
+          <w:color w:val="000000" w:themeColor="text1"/>
+          <w:sz w:val="28"/>
+          <w:szCs w:val="28"/>
+          <w:lang w:val="en-IN"/>
+        </w:rPr>
+        <w:t xml:space="preserve">Integrate </w:t>
+      </w:r>
+      <w:r>
+        <w:rPr>
+          <w:rFonts w:ascii="Times New Roman" w:hAnsi="Times New Roman" w:cs="Times New Roman"/>
+          <w:b/>
+          <w:bCs/>
+          <w:color w:val="000000" w:themeColor="text1"/>
+          <w:sz w:val="28"/>
+          <w:szCs w:val="28"/>
+          <w:lang w:val="en-IN"/>
+        </w:rPr>
+        <w:t>Extent Reports / Allure Reports</w:t>
+      </w:r>
+      <w:r>
+        <w:rPr>
+          <w:rFonts w:ascii="Times New Roman" w:hAnsi="Times New Roman" w:cs="Times New Roman"/>
+          <w:color w:val="000000" w:themeColor="text1"/>
+          <w:sz w:val="28"/>
+          <w:szCs w:val="28"/>
+          <w:lang w:val="en-IN"/>
+        </w:rPr>
+        <w:t xml:space="preserve"> to generate detailed, interactive test reports.</w:t>
+      </w:r>
+    </w:p>
+    <w:p>
+      <w:pPr>
+        <w:numPr>
+          <w:ilvl w:val="0"/>
+          <w:numId w:val="14"/>
+        </w:numPr>
+        <w:pBdr>
+          <w:bottom w:val="single" w:sz="6" w:space="1" w:color="auto"/>
+        </w:pBdr>
+        <w:rPr>
+          <w:rFonts w:ascii="Times New Roman" w:hAnsi="Times New Roman" w:cs="Times New Roman"/>
+          <w:color w:val="000000" w:themeColor="text1"/>
+          <w:sz w:val="28"/>
+          <w:szCs w:val="28"/>
+          <w:lang w:val="en-IN"/>
+        </w:rPr>
+      </w:pPr>
+      <w:r>
+        <w:rPr>
+          <w:rFonts w:ascii="Times New Roman" w:hAnsi="Times New Roman" w:cs="Times New Roman"/>
+          <w:color w:val="000000" w:themeColor="text1"/>
+          <w:sz w:val="28"/>
+          <w:szCs w:val="28"/>
+          <w:lang w:val="en-IN"/>
+        </w:rPr>
+        <w:t xml:space="preserve">Maintain scripts in a </w:t>
+      </w:r>
+      <w:r>
+        <w:rPr>
+          <w:rFonts w:ascii="Times New Roman" w:hAnsi="Times New Roman" w:cs="Times New Roman"/>
+          <w:b/>
+          <w:bCs/>
+          <w:color w:val="000000" w:themeColor="text1"/>
+          <w:sz w:val="28"/>
+          <w:szCs w:val="28"/>
+          <w:lang w:val="en-IN"/>
+        </w:rPr>
+        <w:t>GitHub repository</w:t>
+      </w:r>
+      <w:r>
+        <w:rPr>
+          <w:rFonts w:ascii="Times New Roman" w:hAnsi="Times New Roman" w:cs="Times New Roman"/>
+          <w:color w:val="000000" w:themeColor="text1"/>
+          <w:sz w:val="28"/>
+          <w:szCs w:val="28"/>
+          <w:lang w:val="en-IN"/>
+        </w:rPr>
+        <w:t>, ensuring version control and easy collaboration.</w:t>
+      </w:r>
+    </w:p>
+    <w:p>
+      <w:pPr>
+        <w:numPr>
+          <w:ilvl w:val="0"/>
+          <w:numId w:val="14"/>
+        </w:numPr>
+        <w:pBdr>
+          <w:bottom w:val="single" w:sz="6" w:space="1" w:color="auto"/>
+        </w:pBdr>
+        <w:rPr>
+          <w:rFonts w:ascii="Times New Roman" w:hAnsi="Times New Roman" w:cs="Times New Roman"/>
+          <w:color w:val="000000" w:themeColor="text1"/>
+          <w:sz w:val="28"/>
+          <w:szCs w:val="28"/>
+          <w:lang w:val="en-IN"/>
+        </w:rPr>
+      </w:pPr>
+      <w:r>
+        <w:rPr>
+          <w:rFonts w:ascii="Times New Roman" w:hAnsi="Times New Roman" w:cs="Times New Roman"/>
+          <w:color w:val="000000" w:themeColor="text1"/>
+          <w:sz w:val="28"/>
+          <w:szCs w:val="28"/>
+          <w:lang w:val="en-IN"/>
+        </w:rPr>
+        <w:t xml:space="preserve">Automate only </w:t>
+      </w:r>
+      <w:r>
+        <w:rPr>
+          <w:rFonts w:ascii="Times New Roman" w:hAnsi="Times New Roman" w:cs="Times New Roman"/>
+          <w:b/>
+          <w:bCs/>
+          <w:color w:val="000000" w:themeColor="text1"/>
+          <w:sz w:val="28"/>
+          <w:szCs w:val="28"/>
+          <w:lang w:val="en-IN"/>
+        </w:rPr>
+        <w:t>stable and repetitive test cases</w:t>
+      </w:r>
+      <w:r>
+        <w:rPr>
+          <w:rFonts w:ascii="Times New Roman" w:hAnsi="Times New Roman" w:cs="Times New Roman"/>
+          <w:color w:val="000000" w:themeColor="text1"/>
+          <w:sz w:val="28"/>
+          <w:szCs w:val="28"/>
+          <w:lang w:val="en-IN"/>
+        </w:rPr>
+        <w:t>, focusing on regression and critical-path scenarios.</w:t>
+      </w:r>
+    </w:p>
+    <w:p>
+      <w:pPr>
+        <w:pStyle w:val="Heading2"/>
+        <w:rPr>
+          <w:rFonts w:ascii="Times New Roman" w:hAnsi="Times New Roman" w:cs="Times New Roman"/>
+          <w:color w:val="000000" w:themeColor="text1"/>
+          <w:sz w:val="28"/>
+          <w:szCs w:val="28"/>
+        </w:rPr>
+      </w:pPr>
+    </w:p>
+    <w:p>
+      <w:pPr>
+        <w:pStyle w:val="Heading2"/>
+        <w:rPr>
+          <w:rFonts w:ascii="Times New Roman" w:hAnsi="Times New Roman" w:cs="Times New Roman"/>
+          <w:color w:val="000000" w:themeColor="text1"/>
+          <w:sz w:val="28"/>
+          <w:szCs w:val="28"/>
+        </w:rPr>
+      </w:pPr>
+      <w:r>
+        <w:rPr>
+          <w:rFonts w:ascii="Times New Roman" w:hAnsi="Times New Roman" w:cs="Times New Roman"/>
+          <w:color w:val="000000" w:themeColor="text1"/>
+          <w:sz w:val="28"/>
+          <w:szCs w:val="28"/>
+        </w:rPr>
+        <w:t>5</w:t>
+      </w:r>
+      <w:r>
+        <w:rPr>
+          <w:rFonts w:ascii="Times New Roman" w:hAnsi="Times New Roman" w:cs="Times New Roman"/>
+          <w:color w:val="000000" w:themeColor="text1"/>
+          <w:sz w:val="28"/>
+          <w:szCs w:val="28"/>
+        </w:rPr>
+        <w:t>. Test Deliverables</w:t>
+      </w:r>
+    </w:p>
+    <w:p>
+      <w:pPr>
+        <w:pStyle w:val="ListParagraph"/>
+        <w:numPr>
+          <w:ilvl w:val="0"/>
+          <w:numId w:val="15"/>
+        </w:numPr>
+        <w:rPr>
+          <w:rFonts w:ascii="Times New Roman" w:hAnsi="Times New Roman" w:cs="Times New Roman"/>
+          <w:color w:val="000000" w:themeColor="text1"/>
+          <w:sz w:val="28"/>
+          <w:szCs w:val="28"/>
+        </w:rPr>
+      </w:pPr>
+      <w:r>
+        <w:rPr>
+          <w:rFonts w:ascii="Times New Roman" w:hAnsi="Times New Roman" w:cs="Times New Roman"/>
+          <w:color w:val="000000" w:themeColor="text1"/>
+          <w:sz w:val="28"/>
+          <w:szCs w:val="28"/>
+        </w:rPr>
+        <w:t>SRS Document</w:t>
+      </w:r>
+    </w:p>
+    <w:p>
+      <w:pPr>
+        <w:pStyle w:val="ListParagraph"/>
+        <w:numPr>
+          <w:ilvl w:val="0"/>
+          <w:numId w:val="15"/>
+        </w:numPr>
+        <w:rPr>
+          <w:rFonts w:ascii="Times New Roman" w:hAnsi="Times New Roman" w:cs="Times New Roman"/>
+          <w:color w:val="000000" w:themeColor="text1"/>
+          <w:sz w:val="28"/>
+          <w:szCs w:val="28"/>
+        </w:rPr>
+      </w:pPr>
+      <w:r>
+        <w:rPr>
+          <w:rFonts w:ascii="Times New Roman" w:hAnsi="Times New Roman" w:cs="Times New Roman"/>
+          <w:color w:val="000000" w:themeColor="text1"/>
+          <w:sz w:val="28"/>
+          <w:szCs w:val="28"/>
+        </w:rPr>
+        <w:t>Test Plan</w:t>
+      </w:r>
+    </w:p>
+    <w:p>
+      <w:pPr>
+        <w:pStyle w:val="ListParagraph"/>
+        <w:numPr>
+          <w:ilvl w:val="0"/>
+          <w:numId w:val="15"/>
+        </w:numPr>
+        <w:rPr>
+          <w:rFonts w:ascii="Times New Roman" w:hAnsi="Times New Roman" w:cs="Times New Roman"/>
+          <w:color w:val="000000" w:themeColor="text1"/>
+          <w:sz w:val="28"/>
+          <w:szCs w:val="28"/>
+        </w:rPr>
+      </w:pPr>
+      <w:r>
+        <w:rPr>
+          <w:rFonts w:ascii="Times New Roman" w:hAnsi="Times New Roman" w:cs="Times New Roman"/>
+          <w:color w:val="000000" w:themeColor="text1"/>
+          <w:sz w:val="28"/>
+          <w:szCs w:val="28"/>
+        </w:rPr>
+        <w:t>Test Scenarios</w:t>
+      </w:r>
+    </w:p>
+    <w:p>
+      <w:pPr>
+        <w:pStyle w:val="ListParagraph"/>
+        <w:numPr>
+          <w:ilvl w:val="0"/>
+          <w:numId w:val="15"/>
+        </w:numPr>
+        <w:rPr>
+          <w:rFonts w:ascii="Times New Roman" w:hAnsi="Times New Roman" w:cs="Times New Roman"/>
+          <w:color w:val="000000" w:themeColor="text1"/>
+          <w:sz w:val="28"/>
+          <w:szCs w:val="28"/>
+        </w:rPr>
+      </w:pPr>
+      <w:r>
+        <w:rPr>
+          <w:rFonts w:ascii="Times New Roman" w:hAnsi="Times New Roman" w:cs="Times New Roman"/>
+          <w:color w:val="000000" w:themeColor="text1"/>
+          <w:sz w:val="28"/>
+          <w:szCs w:val="28"/>
+        </w:rPr>
+        <w:t>Test Cases</w:t>
+      </w:r>
+    </w:p>
+    <w:p>
+      <w:pPr>
+        <w:pStyle w:val="ListParagraph"/>
+        <w:numPr>
+          <w:ilvl w:val="0"/>
+          <w:numId w:val="15"/>
+        </w:numPr>
+        <w:rPr>
+          <w:rFonts w:ascii="Times New Roman" w:hAnsi="Times New Roman" w:cs="Times New Roman"/>
+          <w:color w:val="000000" w:themeColor="text1"/>
+          <w:sz w:val="28"/>
+          <w:szCs w:val="28"/>
+        </w:rPr>
+      </w:pPr>
+      <w:r>
+        <w:rPr>
+          <w:rFonts w:ascii="Times New Roman" w:hAnsi="Times New Roman" w:cs="Times New Roman"/>
+          <w:color w:val="000000" w:themeColor="text1"/>
+          <w:sz w:val="28"/>
+          <w:szCs w:val="28"/>
+        </w:rPr>
+        <w:t>Test Data</w:t>
+      </w:r>
+    </w:p>
+    <w:p>
+      <w:pPr>
+        <w:pStyle w:val="ListParagraph"/>
+        <w:numPr>
+          <w:ilvl w:val="0"/>
+          <w:numId w:val="15"/>
+        </w:numPr>
+        <w:rPr>
+          <w:rFonts w:ascii="Times New Roman" w:hAnsi="Times New Roman" w:cs="Times New Roman"/>
+          <w:color w:val="000000" w:themeColor="text1"/>
+          <w:sz w:val="28"/>
+          <w:szCs w:val="28"/>
+        </w:rPr>
+      </w:pPr>
+      <w:r>
+        <w:rPr>
+          <w:rFonts w:ascii="Times New Roman" w:hAnsi="Times New Roman" w:cs="Times New Roman"/>
+          <w:color w:val="000000" w:themeColor="text1"/>
+          <w:sz w:val="28"/>
+          <w:szCs w:val="28"/>
+        </w:rPr>
+        <w:t>Bug Report</w:t>
+      </w:r>
+    </w:p>
+    <w:p>
+      <w:pPr>
+        <w:pStyle w:val="ListParagraph"/>
+        <w:numPr>
+          <w:ilvl w:val="0"/>
+          <w:numId w:val="15"/>
+        </w:numPr>
+        <w:rPr>
+          <w:rFonts w:ascii="Times New Roman" w:hAnsi="Times New Roman" w:cs="Times New Roman"/>
+          <w:color w:val="000000" w:themeColor="text1"/>
+          <w:sz w:val="28"/>
+          <w:szCs w:val="28"/>
+        </w:rPr>
+      </w:pPr>
+      <w:r>
+        <w:rPr>
+          <w:rFonts w:ascii="Times New Roman" w:hAnsi="Times New Roman" w:cs="Times New Roman"/>
+          <w:color w:val="000000" w:themeColor="text1"/>
+          <w:sz w:val="28"/>
+          <w:szCs w:val="28"/>
+        </w:rPr>
+        <w:t>Test Execution Report</w:t>
+      </w:r>
+    </w:p>
+    <w:p>
+      <w:pPr>
+        <w:pStyle w:val="ListParagraph"/>
+        <w:numPr>
+          <w:ilvl w:val="0"/>
+          <w:numId w:val="15"/>
+        </w:numPr>
+        <w:rPr>
+          <w:rFonts w:ascii="Times New Roman" w:hAnsi="Times New Roman" w:cs="Times New Roman"/>
+          <w:color w:val="000000" w:themeColor="text1"/>
+          <w:sz w:val="28"/>
+          <w:szCs w:val="28"/>
+        </w:rPr>
+      </w:pPr>
+      <w:r>
+        <w:rPr>
+          <w:rFonts w:ascii="Times New Roman" w:hAnsi="Times New Roman" w:cs="Times New Roman"/>
+          <w:color w:val="000000" w:themeColor="text1"/>
+          <w:sz w:val="28"/>
+          <w:szCs w:val="28"/>
+        </w:rPr>
+        <w:t>Test Summary Report</w:t>
+      </w:r>
+    </w:p>
+    <w:p>
+      <w:pPr>
+        <w:pStyle w:val="ListParagraph"/>
+        <w:numPr>
+          <w:ilvl w:val="0"/>
+          <w:numId w:val="15"/>
+        </w:numPr>
+        <w:pBdr>
+          <w:bottom w:val="single" w:sz="6" w:space="1" w:color="auto"/>
+        </w:pBdr>
+        <w:rPr>
+          <w:rFonts w:ascii="Times New Roman" w:hAnsi="Times New Roman" w:cs="Times New Roman"/>
+          <w:color w:val="000000" w:themeColor="text1"/>
+          <w:sz w:val="28"/>
+          <w:szCs w:val="28"/>
+        </w:rPr>
+      </w:pPr>
+      <w:r>
+        <w:rPr>
+          <w:rFonts w:ascii="Times New Roman" w:hAnsi="Times New Roman" w:cs="Times New Roman"/>
+          <w:color w:val="000000" w:themeColor="text1"/>
+          <w:sz w:val="28"/>
+          <w:szCs w:val="28"/>
+        </w:rPr>
+        <w:t>Automation Suite</w:t>
+      </w:r>
+    </w:p>
+    <w:p>
+      <w:pPr>
+        <w:pStyle w:val="Heading2"/>
+        <w:rPr>
+          <w:rFonts w:ascii="Times New Roman" w:hAnsi="Times New Roman" w:cs="Times New Roman"/>
+          <w:color w:val="000000" w:themeColor="text1"/>
+          <w:sz w:val="28"/>
+          <w:szCs w:val="28"/>
+        </w:rPr>
+      </w:pPr>
+    </w:p>
+    <w:p>
+      <w:pPr>
+        <w:pStyle w:val="Heading2"/>
+        <w:rPr>
+          <w:rFonts w:ascii="Times New Roman" w:hAnsi="Times New Roman" w:cs="Times New Roman"/>
+          <w:color w:val="000000" w:themeColor="text1"/>
+          <w:sz w:val="28"/>
+          <w:szCs w:val="28"/>
+        </w:rPr>
+      </w:pPr>
+      <w:r>
+        <w:rPr>
+          <w:rFonts w:ascii="Times New Roman" w:hAnsi="Times New Roman" w:cs="Times New Roman"/>
+          <w:color w:val="000000" w:themeColor="text1"/>
+          <w:sz w:val="28"/>
+          <w:szCs w:val="28"/>
+        </w:rPr>
+        <w:t>6</w:t>
+      </w:r>
+      <w:r>
+        <w:rPr>
+          <w:rFonts w:ascii="Times New Roman" w:hAnsi="Times New Roman" w:cs="Times New Roman"/>
+          <w:color w:val="000000" w:themeColor="text1"/>
+          <w:sz w:val="28"/>
+          <w:szCs w:val="28"/>
+        </w:rPr>
+        <w:t>. Entry Criteria</w:t>
+      </w:r>
+    </w:p>
+    <w:p>
+      <w:pPr>
+        <w:pStyle w:val="ListParagraph"/>
+        <w:numPr>
+          <w:ilvl w:val="0"/>
+          <w:numId w:val="17"/>
+        </w:numPr>
+        <w:rPr>
+          <w:rFonts w:ascii="Times New Roman" w:hAnsi="Times New Roman" w:cs="Times New Roman"/>
+          <w:color w:val="000000" w:themeColor="text1"/>
+          <w:sz w:val="28"/>
+          <w:szCs w:val="28"/>
+        </w:rPr>
+      </w:pPr>
+      <w:r>
+        <w:rPr>
+          <w:rFonts w:ascii="Times New Roman" w:hAnsi="Times New Roman" w:cs="Times New Roman"/>
+          <w:color w:val="000000" w:themeColor="text1"/>
+          <w:sz w:val="28"/>
+          <w:szCs w:val="28"/>
+        </w:rPr>
+        <w:t>Requirements are finalized</w:t>
+      </w:r>
+    </w:p>
+    <w:p>
+      <w:pPr>
+        <w:pStyle w:val="ListParagraph"/>
+        <w:numPr>
+          <w:ilvl w:val="0"/>
+          <w:numId w:val="17"/>
+        </w:numPr>
+        <w:rPr>
+          <w:rFonts w:ascii="Times New Roman" w:hAnsi="Times New Roman" w:cs="Times New Roman"/>
+          <w:color w:val="000000" w:themeColor="text1"/>
+          <w:sz w:val="28"/>
+          <w:szCs w:val="28"/>
+        </w:rPr>
+      </w:pPr>
+      <w:r>
+        <w:rPr>
+          <w:rFonts w:ascii="Times New Roman" w:hAnsi="Times New Roman" w:cs="Times New Roman"/>
+          <w:color w:val="000000" w:themeColor="text1"/>
+          <w:sz w:val="28"/>
+          <w:szCs w:val="28"/>
+        </w:rPr>
+        <w:t>Test environment is ready</w:t>
+      </w:r>
+    </w:p>
+    <w:p>
+      <w:pPr>
+        <w:pStyle w:val="ListParagraph"/>
+        <w:numPr>
+          <w:ilvl w:val="0"/>
+          <w:numId w:val="17"/>
+        </w:numPr>
+        <w:rPr>
+          <w:rFonts w:ascii="Times New Roman" w:hAnsi="Times New Roman" w:cs="Times New Roman"/>
+          <w:color w:val="000000" w:themeColor="text1"/>
+          <w:sz w:val="28"/>
+          <w:szCs w:val="28"/>
+        </w:rPr>
+      </w:pPr>
+      <w:r>
+        <w:rPr>
+          <w:rFonts w:ascii="Times New Roman" w:hAnsi="Times New Roman" w:cs="Times New Roman"/>
+          <w:color w:val="000000" w:themeColor="text1"/>
+          <w:sz w:val="28"/>
+          <w:szCs w:val="28"/>
+        </w:rPr>
+        <w:t>Test data is available</w:t>
+      </w:r>
+    </w:p>
+    <w:p>
+      <w:pPr>
+        <w:pStyle w:val="ListParagraph"/>
+        <w:numPr>
+          <w:ilvl w:val="0"/>
+          <w:numId w:val="17"/>
+        </w:numPr>
+        <w:pBdr>
+          <w:bottom w:val="single" w:sz="6" w:space="1" w:color="auto"/>
+        </w:pBdr>
+        <w:rPr>
+          <w:rFonts w:ascii="Times New Roman" w:hAnsi="Times New Roman" w:cs="Times New Roman"/>
+          <w:color w:val="000000" w:themeColor="text1"/>
+          <w:sz w:val="28"/>
+          <w:szCs w:val="28"/>
+        </w:rPr>
+      </w:pPr>
+      <w:r>
+        <w:rPr>
+          <w:rFonts w:ascii="Times New Roman" w:hAnsi="Times New Roman" w:cs="Times New Roman"/>
+          <w:color w:val="000000" w:themeColor="text1"/>
+          <w:sz w:val="28"/>
+          <w:szCs w:val="28"/>
+        </w:rPr>
+        <w:t>Application build is stable</w:t>
+      </w:r>
+    </w:p>
+    <w:p>
+      <w:pPr>
+        <w:pStyle w:val="Heading2"/>
+        <w:rPr>
+          <w:rFonts w:ascii="Times New Roman" w:hAnsi="Times New Roman" w:cs="Times New Roman"/>
+          <w:color w:val="000000" w:themeColor="text1"/>
+          <w:sz w:val="28"/>
+          <w:szCs w:val="28"/>
+        </w:rPr>
+      </w:pPr>
+    </w:p>
+    <w:p>
+      <w:pPr>
+        <w:pStyle w:val="Heading2"/>
+        <w:rPr>
+          <w:rFonts w:ascii="Times New Roman" w:hAnsi="Times New Roman" w:cs="Times New Roman"/>
+          <w:color w:val="000000" w:themeColor="text1"/>
+          <w:sz w:val="28"/>
+          <w:szCs w:val="28"/>
+        </w:rPr>
+      </w:pPr>
+      <w:r>
+        <w:rPr>
+          <w:rFonts w:ascii="Times New Roman" w:hAnsi="Times New Roman" w:cs="Times New Roman"/>
+          <w:color w:val="000000" w:themeColor="text1"/>
+          <w:sz w:val="28"/>
+          <w:szCs w:val="28"/>
+        </w:rPr>
+        <w:t>7.</w:t>
+      </w:r>
+      <w:r>
+        <w:rPr>
+          <w:rFonts w:ascii="Times New Roman" w:hAnsi="Times New Roman" w:cs="Times New Roman"/>
+          <w:color w:val="000000" w:themeColor="text1"/>
+          <w:sz w:val="28"/>
+          <w:szCs w:val="28"/>
+        </w:rPr>
+        <w:t xml:space="preserve"> Exit Criteria</w:t>
+      </w:r>
+    </w:p>
+    <w:p>
+      <w:pPr>
+        <w:pStyle w:val="ListParagraph"/>
+        <w:numPr>
+          <w:ilvl w:val="0"/>
+          <w:numId w:val="18"/>
+        </w:numPr>
+        <w:rPr>
+          <w:rFonts w:ascii="Times New Roman" w:hAnsi="Times New Roman" w:cs="Times New Roman"/>
+          <w:color w:val="000000" w:themeColor="text1"/>
+          <w:sz w:val="28"/>
+          <w:szCs w:val="28"/>
+        </w:rPr>
+      </w:pPr>
+      <w:r>
+        <w:rPr>
+          <w:rFonts w:ascii="Times New Roman" w:hAnsi="Times New Roman" w:cs="Times New Roman"/>
+          <w:color w:val="000000" w:themeColor="text1"/>
+          <w:sz w:val="28"/>
+          <w:szCs w:val="28"/>
+        </w:rPr>
+        <w:t>All high and medium priority test cases executed</w:t>
+      </w:r>
+    </w:p>
+    <w:p>
+      <w:pPr>
+        <w:pStyle w:val="ListParagraph"/>
+        <w:numPr>
+          <w:ilvl w:val="0"/>
+          <w:numId w:val="18"/>
+        </w:numPr>
+        <w:rPr>
+          <w:rFonts w:ascii="Times New Roman" w:hAnsi="Times New Roman" w:cs="Times New Roman"/>
+          <w:color w:val="000000" w:themeColor="text1"/>
+          <w:sz w:val="28"/>
+          <w:szCs w:val="28"/>
+        </w:rPr>
+      </w:pPr>
+      <w:r>
+        <w:rPr>
+          <w:rFonts w:ascii="Times New Roman" w:hAnsi="Times New Roman" w:cs="Times New Roman"/>
+          <w:color w:val="000000" w:themeColor="text1"/>
+          <w:sz w:val="28"/>
+          <w:szCs w:val="28"/>
+        </w:rPr>
+        <w:lastRenderedPageBreak/>
+        <w:t>No open critical bugs</w:t>
+      </w:r>
+    </w:p>
+    <w:p>
+      <w:pPr>
+        <w:pStyle w:val="ListParagraph"/>
+        <w:numPr>
+          <w:ilvl w:val="0"/>
+          <w:numId w:val="18"/>
+        </w:numPr>
+        <w:pBdr>
+          <w:bottom w:val="single" w:sz="6" w:space="1" w:color="auto"/>
+        </w:pBdr>
+        <w:rPr>
+          <w:rFonts w:ascii="Times New Roman" w:hAnsi="Times New Roman" w:cs="Times New Roman"/>
+          <w:color w:val="000000" w:themeColor="text1"/>
+          <w:sz w:val="28"/>
+          <w:szCs w:val="28"/>
+        </w:rPr>
+      </w:pPr>
+      <w:r>
+        <w:rPr>
+          <w:rFonts w:ascii="Times New Roman" w:hAnsi="Times New Roman" w:cs="Times New Roman"/>
+          <w:color w:val="000000" w:themeColor="text1"/>
+          <w:sz w:val="28"/>
+          <w:szCs w:val="28"/>
+        </w:rPr>
+        <w:t>Test summary report prepared</w:t>
+      </w:r>
+    </w:p>
+    <w:p>
+      <w:pPr>
+        <w:pStyle w:val="Heading2"/>
+        <w:rPr>
+          <w:rFonts w:ascii="Times New Roman" w:hAnsi="Times New Roman" w:cs="Times New Roman"/>
+          <w:color w:val="000000" w:themeColor="text1"/>
+          <w:sz w:val="28"/>
+          <w:szCs w:val="28"/>
+        </w:rPr>
+      </w:pPr>
+    </w:p>
+    <w:p>
+      <w:pPr>
+        <w:pStyle w:val="Heading2"/>
+        <w:rPr>
+          <w:rFonts w:ascii="Times New Roman" w:hAnsi="Times New Roman" w:cs="Times New Roman"/>
+          <w:color w:val="000000" w:themeColor="text1"/>
+          <w:sz w:val="28"/>
+          <w:szCs w:val="28"/>
+        </w:rPr>
+      </w:pPr>
+      <w:r>
+        <w:rPr>
+          <w:rFonts w:ascii="Times New Roman" w:hAnsi="Times New Roman" w:cs="Times New Roman"/>
+          <w:color w:val="000000" w:themeColor="text1"/>
+          <w:sz w:val="28"/>
+          <w:szCs w:val="28"/>
+        </w:rPr>
+        <w:t>8</w:t>
+      </w:r>
+      <w:r>
+        <w:rPr>
+          <w:rFonts w:ascii="Times New Roman" w:hAnsi="Times New Roman" w:cs="Times New Roman"/>
+          <w:color w:val="000000" w:themeColor="text1"/>
+          <w:sz w:val="28"/>
+          <w:szCs w:val="28"/>
+        </w:rPr>
+        <w:t>. Risks &amp; Mitigation</w:t>
+      </w:r>
+    </w:p>
+    <w:p>
+      <w:pPr>
+        <w:pStyle w:val="ListParagraph"/>
+        <w:numPr>
+          <w:ilvl w:val="0"/>
+          <w:numId w:val="19"/>
+        </w:numPr>
+        <w:rPr>
+          <w:rFonts w:ascii="Times New Roman" w:hAnsi="Times New Roman" w:cs="Times New Roman"/>
+          <w:color w:val="000000" w:themeColor="text1"/>
+          <w:sz w:val="28"/>
+          <w:szCs w:val="28"/>
+        </w:rPr>
+      </w:pPr>
+      <w:r>
+        <w:rPr>
+          <w:rFonts w:ascii="Times New Roman" w:hAnsi="Times New Roman" w:cs="Times New Roman"/>
+          <w:color w:val="000000" w:themeColor="text1"/>
+          <w:sz w:val="28"/>
+          <w:szCs w:val="28"/>
+        </w:rPr>
+        <w:t>Application downtime → Inform dev team</w:t>
+      </w:r>
+    </w:p>
+    <w:p>
+      <w:pPr>
+        <w:pStyle w:val="ListParagraph"/>
+        <w:numPr>
+          <w:ilvl w:val="0"/>
+          <w:numId w:val="19"/>
+        </w:numPr>
+        <w:rPr>
+          <w:rFonts w:ascii="Times New Roman" w:hAnsi="Times New Roman" w:cs="Times New Roman"/>
+          <w:color w:val="000000" w:themeColor="text1"/>
+          <w:sz w:val="28"/>
+          <w:szCs w:val="28"/>
+        </w:rPr>
+      </w:pPr>
+      <w:r>
+        <w:rPr>
+          <w:rFonts w:ascii="Times New Roman" w:hAnsi="Times New Roman" w:cs="Times New Roman"/>
+          <w:color w:val="000000" w:themeColor="text1"/>
+          <w:sz w:val="28"/>
+          <w:szCs w:val="28"/>
+        </w:rPr>
+        <w:t>Unstable build → Delay execution</w:t>
+      </w:r>
+    </w:p>
+    <w:p>
+      <w:pPr>
+        <w:pStyle w:val="ListParagraph"/>
+        <w:numPr>
+          <w:ilvl w:val="0"/>
+          <w:numId w:val="19"/>
+        </w:numPr>
+        <w:pBdr>
+          <w:bottom w:val="single" w:sz="6" w:space="1" w:color="auto"/>
+        </w:pBdr>
+        <w:rPr>
+          <w:rFonts w:ascii="Times New Roman" w:hAnsi="Times New Roman" w:cs="Times New Roman"/>
+          <w:color w:val="000000" w:themeColor="text1"/>
+          <w:sz w:val="28"/>
+          <w:szCs w:val="28"/>
+        </w:rPr>
+      </w:pPr>
+      <w:r>
+        <w:rPr>
+          <w:rFonts w:ascii="Times New Roman" w:hAnsi="Times New Roman" w:cs="Times New Roman"/>
+          <w:color w:val="000000" w:themeColor="text1"/>
+          <w:sz w:val="28"/>
+          <w:szCs w:val="28"/>
+        </w:rPr>
+        <w:t>Environment issues → Retry or switch browser/system</w:t>
+      </w:r>
+    </w:p>
+    <w:p>
+      <w:pPr>
+        <w:pStyle w:val="Heading2"/>
+        <w:rPr>
+          <w:rFonts w:ascii="Times New Roman" w:hAnsi="Times New Roman" w:cs="Times New Roman"/>
+          <w:color w:val="000000" w:themeColor="text1"/>
+          <w:sz w:val="28"/>
+          <w:szCs w:val="28"/>
+        </w:rPr>
+      </w:pPr>
+    </w:p>
+    <w:p>
+      <w:pPr>
+        <w:pStyle w:val="Heading2"/>
+        <w:rPr>
+          <w:rFonts w:ascii="Times New Roman" w:hAnsi="Times New Roman" w:cs="Times New Roman"/>
+          <w:color w:val="000000" w:themeColor="text1"/>
+          <w:sz w:val="28"/>
+          <w:szCs w:val="28"/>
+        </w:rPr>
+      </w:pPr>
+      <w:r>
+        <w:rPr>
+          <w:rFonts w:ascii="Times New Roman" w:hAnsi="Times New Roman" w:cs="Times New Roman"/>
+          <w:color w:val="000000" w:themeColor="text1"/>
+          <w:sz w:val="28"/>
+          <w:szCs w:val="28"/>
+        </w:rPr>
+        <w:t>9</w:t>
+      </w:r>
+      <w:r>
+        <w:rPr>
+          <w:rFonts w:ascii="Times New Roman" w:hAnsi="Times New Roman" w:cs="Times New Roman"/>
+          <w:color w:val="000000" w:themeColor="text1"/>
+          <w:sz w:val="28"/>
+          <w:szCs w:val="28"/>
+        </w:rPr>
+        <w:t>. Tools Used</w:t>
+      </w:r>
+    </w:p>
+    <w:p>
+      <w:pPr>
         <w:pStyle w:val="Heading2"/>
         <w:rPr>
           <w:rFonts w:ascii="Times New Roman" w:hAnsi="Times New Roman" w:cs="Times New Roman"/>
@@ -109,30 +2715,38 @@
         <w:rPr>
           <w:rFonts w:ascii="Times New Roman" w:hAnsi="Times New Roman" w:cs="Times New Roman"/>
           <w:color w:val="000000" w:themeColor="text1"/>
+          <w:sz w:val="28"/>
+          <w:szCs w:val="28"/>
+        </w:rPr>
+        <w:t xml:space="preserve">    </w:t>
+      </w:r>
+      <w:r>
+        <w:rPr>
+          <w:rFonts w:ascii="Times New Roman" w:hAnsi="Times New Roman" w:cs="Times New Roman"/>
+          <w:color w:val="000000" w:themeColor="text1"/>
           <w:sz w:val="32"/>
           <w:szCs w:val="32"/>
         </w:rPr>
-        <w:t>1. Introduction</w:t>
+        <w:t>Manual Testing</w:t>
       </w:r>
     </w:p>
     <w:p>
       <w:pPr>
-        <w:rPr>
-          <w:rFonts w:ascii="Times New Roman" w:hAnsi="Times New Roman" w:cs="Times New Roman"/>
-          <w:color w:val="000000" w:themeColor="text1"/>
-          <w:sz w:val="28"/>
-          <w:szCs w:val="28"/>
-        </w:rPr>
-      </w:pPr>
-      <w:r>
-        <w:rPr>
-          <w:rFonts w:ascii="Times New Roman" w:hAnsi="Times New Roman" w:cs="Times New Roman"/>
-          <w:color w:val="000000" w:themeColor="text1"/>
-          <w:sz w:val="28"/>
-          <w:szCs w:val="28"/>
-        </w:rPr>
-        <w:t xml:space="preserve">This Test Plan outlines the testing strategy, scope, approach, resources, and deliverables for testing selected modules of the </w:t>
-      </w:r>
+        <w:pStyle w:val="ListParagraph"/>
+        <w:numPr>
+          <w:ilvl w:val="0"/>
+          <w:numId w:val="20"/>
+        </w:numPr>
+        <w:pBdr>
+          <w:bottom w:val="single" w:sz="6" w:space="1" w:color="auto"/>
+        </w:pBdr>
+        <w:rPr>
+          <w:rFonts w:ascii="Times New Roman" w:hAnsi="Times New Roman" w:cs="Times New Roman"/>
+          <w:color w:val="000000" w:themeColor="text1"/>
+          <w:sz w:val="28"/>
+          <w:szCs w:val="28"/>
+        </w:rPr>
+      </w:pPr>
       <w:proofErr w:type="spellStart"/>
       <w:r>
         <w:rPr>
@@ -141,7 +2755,7 @@
           <w:sz w:val="28"/>
           <w:szCs w:val="28"/>
         </w:rPr>
-        <w:t>nopCommerce</w:t>
+        <w:t>Ms</w:t>
       </w:r>
       <w:proofErr w:type="spellEnd"/>
       <w:r>
@@ -151,14 +2765,57 @@
           <w:sz w:val="28"/>
           <w:szCs w:val="28"/>
         </w:rPr>
-        <w:t xml:space="preserve"> application.</w:t>
+        <w:t xml:space="preserve"> Word</w:t>
       </w:r>
     </w:p>
     <w:p>
       <w:pPr>
-        <w:pStyle w:val="Heading2"/>
-        <w:rPr>
-          <w:rFonts w:ascii="Times New Roman" w:hAnsi="Times New Roman" w:cs="Times New Roman"/>
+        <w:pStyle w:val="ListParagraph"/>
+        <w:numPr>
+          <w:ilvl w:val="0"/>
+          <w:numId w:val="20"/>
+        </w:numPr>
+        <w:pBdr>
+          <w:bottom w:val="single" w:sz="6" w:space="1" w:color="auto"/>
+        </w:pBdr>
+        <w:rPr>
+          <w:rFonts w:ascii="Times New Roman" w:hAnsi="Times New Roman" w:cs="Times New Roman"/>
+          <w:color w:val="000000" w:themeColor="text1"/>
+          <w:sz w:val="28"/>
+          <w:szCs w:val="28"/>
+        </w:rPr>
+      </w:pPr>
+      <w:proofErr w:type="spellStart"/>
+      <w:r>
+        <w:rPr>
+          <w:rFonts w:ascii="Times New Roman" w:hAnsi="Times New Roman" w:cs="Times New Roman"/>
+          <w:color w:val="000000" w:themeColor="text1"/>
+          <w:sz w:val="28"/>
+          <w:szCs w:val="28"/>
+        </w:rPr>
+        <w:t>Ms</w:t>
+      </w:r>
+      <w:proofErr w:type="spellEnd"/>
+      <w:r>
+        <w:rPr>
+          <w:rFonts w:ascii="Times New Roman" w:hAnsi="Times New Roman" w:cs="Times New Roman"/>
+          <w:color w:val="000000" w:themeColor="text1"/>
+          <w:sz w:val="28"/>
+          <w:szCs w:val="28"/>
+        </w:rPr>
+        <w:t xml:space="preserve"> Excel</w:t>
+      </w:r>
+    </w:p>
+    <w:p>
+      <w:pPr>
+        <w:pBdr>
+          <w:bottom w:val="single" w:sz="6" w:space="1" w:color="auto"/>
+        </w:pBdr>
+        <w:ind w:left="360"/>
+        <w:rPr>
+          <w:rFonts w:ascii="Times New Roman" w:hAnsi="Times New Roman" w:cs="Times New Roman"/>
+          <w:b/>
+          <w:bCs/>
           <w:color w:val="000000" w:themeColor="text1"/>
           <w:sz w:val="32"/>
           <w:szCs w:val="32"/>
@@ -167,1274 +2824,478 @@
       <w:r>
         <w:rPr>
           <w:rFonts w:ascii="Times New Roman" w:hAnsi="Times New Roman" w:cs="Times New Roman"/>
+          <w:b/>
+          <w:bCs/>
           <w:color w:val="000000" w:themeColor="text1"/>
           <w:sz w:val="32"/>
           <w:szCs w:val="32"/>
         </w:rPr>
-        <w:t>2. Objectives</w:t>
+        <w:t>Automation Testing</w:t>
       </w:r>
     </w:p>
     <w:p>
       <w:pPr>
-        <w:rPr>
-          <w:rFonts w:ascii="Times New Roman" w:hAnsi="Times New Roman" w:cs="Times New Roman"/>
-          <w:color w:val="000000" w:themeColor="text1"/>
-          <w:sz w:val="28"/>
-          <w:szCs w:val="28"/>
-        </w:rPr>
-      </w:pPr>
-      <w:r>
-        <w:rPr>
-          <w:rFonts w:ascii="Times New Roman" w:hAnsi="Times New Roman" w:cs="Times New Roman"/>
-          <w:color w:val="000000" w:themeColor="text1"/>
-          <w:sz w:val="28"/>
-          <w:szCs w:val="28"/>
-        </w:rPr>
-        <w:t>- Ensure core functionalities work as expected.</w:t>
+        <w:pStyle w:val="ListParagraph"/>
+        <w:numPr>
+          <w:ilvl w:val="0"/>
+          <w:numId w:val="20"/>
+        </w:numPr>
+        <w:pBdr>
+          <w:bottom w:val="single" w:sz="6" w:space="1" w:color="auto"/>
+        </w:pBdr>
+        <w:rPr>
+          <w:rFonts w:ascii="Times New Roman" w:hAnsi="Times New Roman" w:cs="Times New Roman"/>
+          <w:color w:val="000000" w:themeColor="text1"/>
+          <w:sz w:val="28"/>
+          <w:szCs w:val="28"/>
+        </w:rPr>
+      </w:pPr>
+      <w:r>
+        <w:rPr>
+          <w:rFonts w:ascii="Times New Roman" w:hAnsi="Times New Roman" w:cs="Times New Roman"/>
+          <w:color w:val="000000" w:themeColor="text1"/>
+          <w:sz w:val="28"/>
+          <w:szCs w:val="28"/>
+        </w:rPr>
+        <w:t>Selenium WebDriver</w:t>
       </w:r>
     </w:p>
     <w:p>
       <w:pPr>
-        <w:rPr>
-          <w:rFonts w:ascii="Times New Roman" w:hAnsi="Times New Roman" w:cs="Times New Roman"/>
-          <w:color w:val="000000" w:themeColor="text1"/>
-          <w:sz w:val="28"/>
-          <w:szCs w:val="28"/>
-        </w:rPr>
-      </w:pPr>
-      <w:r>
-        <w:rPr>
-          <w:rFonts w:ascii="Times New Roman" w:hAnsi="Times New Roman" w:cs="Times New Roman"/>
-          <w:color w:val="000000" w:themeColor="text1"/>
-          <w:sz w:val="28"/>
-          <w:szCs w:val="28"/>
-        </w:rPr>
-        <w:t>- Validate UI, functional, negative, and boundary conditions.</w:t>
+        <w:pStyle w:val="ListParagraph"/>
+        <w:numPr>
+          <w:ilvl w:val="0"/>
+          <w:numId w:val="20"/>
+        </w:numPr>
+        <w:pBdr>
+          <w:bottom w:val="single" w:sz="6" w:space="1" w:color="auto"/>
+        </w:pBdr>
+        <w:rPr>
+          <w:rFonts w:ascii="Times New Roman" w:hAnsi="Times New Roman" w:cs="Times New Roman"/>
+          <w:color w:val="000000" w:themeColor="text1"/>
+          <w:sz w:val="28"/>
+          <w:szCs w:val="28"/>
+        </w:rPr>
+      </w:pPr>
+      <w:r>
+        <w:rPr>
+          <w:rFonts w:ascii="Times New Roman" w:hAnsi="Times New Roman" w:cs="Times New Roman"/>
+          <w:color w:val="000000" w:themeColor="text1"/>
+          <w:sz w:val="28"/>
+          <w:szCs w:val="28"/>
+        </w:rPr>
+        <w:t>TestNG</w:t>
       </w:r>
     </w:p>
     <w:p>
       <w:pPr>
-        <w:rPr>
-          <w:rFonts w:ascii="Times New Roman" w:hAnsi="Times New Roman" w:cs="Times New Roman"/>
-          <w:color w:val="000000" w:themeColor="text1"/>
-          <w:sz w:val="28"/>
-          <w:szCs w:val="28"/>
-        </w:rPr>
-      </w:pPr>
-      <w:r>
-        <w:rPr>
-          <w:rFonts w:ascii="Times New Roman" w:hAnsi="Times New Roman" w:cs="Times New Roman"/>
-          <w:color w:val="000000" w:themeColor="text1"/>
-          <w:sz w:val="28"/>
-          <w:szCs w:val="28"/>
-        </w:rPr>
-        <w:t>- Create a stable automation suite for regression testing.</w:t>
+        <w:pStyle w:val="ListParagraph"/>
+        <w:numPr>
+          <w:ilvl w:val="0"/>
+          <w:numId w:val="20"/>
+        </w:numPr>
+        <w:pBdr>
+          <w:bottom w:val="single" w:sz="6" w:space="1" w:color="auto"/>
+        </w:pBdr>
+        <w:rPr>
+          <w:rFonts w:ascii="Times New Roman" w:hAnsi="Times New Roman" w:cs="Times New Roman"/>
+          <w:color w:val="000000" w:themeColor="text1"/>
+          <w:sz w:val="28"/>
+          <w:szCs w:val="28"/>
+        </w:rPr>
+      </w:pPr>
+      <w:r>
+        <w:rPr>
+          <w:rFonts w:ascii="Times New Roman" w:hAnsi="Times New Roman" w:cs="Times New Roman"/>
+          <w:color w:val="000000" w:themeColor="text1"/>
+          <w:sz w:val="28"/>
+          <w:szCs w:val="28"/>
+        </w:rPr>
+        <w:t>Java</w:t>
       </w:r>
     </w:p>
     <w:p>
       <w:pPr>
-        <w:pStyle w:val="Heading2"/>
-        <w:rPr>
-          <w:rFonts w:ascii="Times New Roman" w:hAnsi="Times New Roman" w:cs="Times New Roman"/>
-          <w:color w:val="000000" w:themeColor="text1"/>
-          <w:sz w:val="32"/>
-          <w:szCs w:val="32"/>
-        </w:rPr>
-      </w:pPr>
-      <w:r>
-        <w:rPr>
-          <w:rFonts w:ascii="Times New Roman" w:hAnsi="Times New Roman" w:cs="Times New Roman"/>
-          <w:color w:val="000000" w:themeColor="text1"/>
-          <w:sz w:val="32"/>
-          <w:szCs w:val="32"/>
-        </w:rPr>
-        <w:t>3. Scope of Testing</w:t>
+        <w:pStyle w:val="ListParagraph"/>
+        <w:numPr>
+          <w:ilvl w:val="0"/>
+          <w:numId w:val="20"/>
+        </w:numPr>
+        <w:pBdr>
+          <w:bottom w:val="single" w:sz="6" w:space="1" w:color="auto"/>
+        </w:pBdr>
+        <w:rPr>
+          <w:rFonts w:ascii="Times New Roman" w:hAnsi="Times New Roman" w:cs="Times New Roman"/>
+          <w:color w:val="000000" w:themeColor="text1"/>
+          <w:sz w:val="28"/>
+          <w:szCs w:val="28"/>
+        </w:rPr>
+      </w:pPr>
+      <w:r>
+        <w:rPr>
+          <w:rFonts w:ascii="Times New Roman" w:hAnsi="Times New Roman" w:cs="Times New Roman"/>
+          <w:color w:val="000000" w:themeColor="text1"/>
+          <w:sz w:val="28"/>
+          <w:szCs w:val="28"/>
+        </w:rPr>
+        <w:t>Maven</w:t>
       </w:r>
     </w:p>
     <w:p>
       <w:pPr>
-        <w:rPr>
-          <w:rFonts w:ascii="Times New Roman" w:hAnsi="Times New Roman" w:cs="Times New Roman"/>
-          <w:color w:val="000000" w:themeColor="text1"/>
-          <w:sz w:val="28"/>
-          <w:szCs w:val="28"/>
-        </w:rPr>
-      </w:pPr>
-      <w:r>
-        <w:rPr>
-          <w:rFonts w:ascii="Times New Roman" w:hAnsi="Times New Roman" w:cs="Times New Roman"/>
-          <w:color w:val="000000" w:themeColor="text1"/>
-          <w:sz w:val="28"/>
-          <w:szCs w:val="28"/>
-        </w:rPr>
-        <w:t>3.1 In Scope:</w:t>
+        <w:pStyle w:val="ListParagraph"/>
+        <w:numPr>
+          <w:ilvl w:val="0"/>
+          <w:numId w:val="20"/>
+        </w:numPr>
+        <w:pBdr>
+          <w:bottom w:val="single" w:sz="6" w:space="1" w:color="auto"/>
+        </w:pBdr>
+        <w:rPr>
+          <w:rFonts w:ascii="Times New Roman" w:hAnsi="Times New Roman" w:cs="Times New Roman"/>
+          <w:color w:val="000000" w:themeColor="text1"/>
+          <w:sz w:val="28"/>
+          <w:szCs w:val="28"/>
+        </w:rPr>
+      </w:pPr>
+      <w:r>
+        <w:rPr>
+          <w:rFonts w:ascii="Times New Roman" w:hAnsi="Times New Roman" w:cs="Times New Roman"/>
+          <w:color w:val="000000" w:themeColor="text1"/>
+          <w:sz w:val="28"/>
+          <w:szCs w:val="28"/>
+        </w:rPr>
+        <w:t>POM</w:t>
       </w:r>
     </w:p>
     <w:p>
       <w:pPr>
-        <w:rPr>
-          <w:rFonts w:ascii="Times New Roman" w:hAnsi="Times New Roman" w:cs="Times New Roman"/>
-          <w:color w:val="000000" w:themeColor="text1"/>
-          <w:sz w:val="28"/>
-          <w:szCs w:val="28"/>
-        </w:rPr>
-      </w:pPr>
-      <w:r>
-        <w:rPr>
-          <w:rFonts w:ascii="Times New Roman" w:hAnsi="Times New Roman" w:cs="Times New Roman"/>
-          <w:color w:val="000000" w:themeColor="text1"/>
-          <w:sz w:val="28"/>
-          <w:szCs w:val="28"/>
-        </w:rPr>
-        <w:t>- Home, Login, Register, Wishlist, Cart Pages.</w:t>
+        <w:pStyle w:val="ListParagraph"/>
+        <w:numPr>
+          <w:ilvl w:val="0"/>
+          <w:numId w:val="20"/>
+        </w:numPr>
+        <w:pBdr>
+          <w:bottom w:val="single" w:sz="6" w:space="1" w:color="auto"/>
+        </w:pBdr>
+        <w:rPr>
+          <w:rFonts w:ascii="Times New Roman" w:hAnsi="Times New Roman" w:cs="Times New Roman"/>
+          <w:color w:val="000000" w:themeColor="text1"/>
+          <w:sz w:val="28"/>
+          <w:szCs w:val="28"/>
+        </w:rPr>
+      </w:pPr>
+      <w:r>
+        <w:rPr>
+          <w:rFonts w:ascii="Times New Roman" w:hAnsi="Times New Roman" w:cs="Times New Roman"/>
+          <w:color w:val="000000" w:themeColor="text1"/>
+          <w:sz w:val="28"/>
+          <w:szCs w:val="28"/>
+        </w:rPr>
+        <w:t>Allure/Extent Report</w:t>
       </w:r>
     </w:p>
     <w:p>
       <w:pPr>
-        <w:rPr>
-          <w:rFonts w:ascii="Times New Roman" w:hAnsi="Times New Roman" w:cs="Times New Roman"/>
-          <w:color w:val="000000" w:themeColor="text1"/>
-          <w:sz w:val="28"/>
-          <w:szCs w:val="28"/>
-        </w:rPr>
-      </w:pPr>
-      <w:r>
-        <w:rPr>
-          <w:rFonts w:ascii="Times New Roman" w:hAnsi="Times New Roman" w:cs="Times New Roman"/>
-          <w:color w:val="000000" w:themeColor="text1"/>
-          <w:sz w:val="28"/>
-          <w:szCs w:val="28"/>
-        </w:rPr>
-        <w:t>3.2 Out of Scope:</w:t>
-      </w:r>
+        <w:pStyle w:val="Heading2"/>
+        <w:rPr>
+          <w:rFonts w:ascii="Times New Roman" w:hAnsi="Times New Roman" w:cs="Times New Roman"/>
+          <w:color w:val="000000" w:themeColor="text1"/>
+          <w:sz w:val="28"/>
+          <w:szCs w:val="28"/>
+        </w:rPr>
+      </w:pPr>
     </w:p>
     <w:p>
       <w:pPr>
-        <w:rPr>
-          <w:rFonts w:ascii="Times New Roman" w:hAnsi="Times New Roman" w:cs="Times New Roman"/>
-          <w:color w:val="000000" w:themeColor="text1"/>
-          <w:sz w:val="28"/>
-          <w:szCs w:val="28"/>
-        </w:rPr>
-      </w:pPr>
-      <w:r>
-        <w:rPr>
-          <w:rFonts w:ascii="Times New Roman" w:hAnsi="Times New Roman" w:cs="Times New Roman"/>
-          <w:color w:val="000000" w:themeColor="text1"/>
-          <w:sz w:val="28"/>
-          <w:szCs w:val="28"/>
-        </w:rPr>
-        <w:t>- Admin Panel</w:t>
+        <w:pStyle w:val="Heading2"/>
+        <w:rPr>
+          <w:rFonts w:ascii="Times New Roman" w:hAnsi="Times New Roman" w:cs="Times New Roman"/>
+          <w:color w:val="000000" w:themeColor="text1"/>
+          <w:sz w:val="28"/>
+          <w:szCs w:val="28"/>
+        </w:rPr>
+      </w:pPr>
+      <w:r>
+        <w:rPr>
+          <w:rFonts w:ascii="Times New Roman" w:hAnsi="Times New Roman" w:cs="Times New Roman"/>
+          <w:color w:val="000000" w:themeColor="text1"/>
+          <w:sz w:val="28"/>
+          <w:szCs w:val="28"/>
+        </w:rPr>
+        <w:t>1</w:t>
+      </w:r>
+      <w:r>
+        <w:rPr>
+          <w:rFonts w:ascii="Times New Roman" w:hAnsi="Times New Roman" w:cs="Times New Roman"/>
+          <w:color w:val="000000" w:themeColor="text1"/>
+          <w:sz w:val="28"/>
+          <w:szCs w:val="28"/>
+        </w:rPr>
+        <w:t>0</w:t>
+      </w:r>
+      <w:r>
+        <w:rPr>
+          <w:rFonts w:ascii="Times New Roman" w:hAnsi="Times New Roman" w:cs="Times New Roman"/>
+          <w:color w:val="000000" w:themeColor="text1"/>
+          <w:sz w:val="28"/>
+          <w:szCs w:val="28"/>
+        </w:rPr>
+        <w:t>. Roles &amp; Responsibilities</w:t>
       </w:r>
     </w:p>
     <w:p>
       <w:pPr>
-        <w:rPr>
-          <w:rFonts w:ascii="Times New Roman" w:hAnsi="Times New Roman" w:cs="Times New Roman"/>
-          <w:color w:val="000000" w:themeColor="text1"/>
-          <w:sz w:val="28"/>
-          <w:szCs w:val="28"/>
-        </w:rPr>
-      </w:pPr>
-      <w:r>
-        <w:rPr>
-          <w:rFonts w:ascii="Times New Roman" w:hAnsi="Times New Roman" w:cs="Times New Roman"/>
-          <w:color w:val="000000" w:themeColor="text1"/>
-          <w:sz w:val="28"/>
-          <w:szCs w:val="28"/>
-        </w:rPr>
-        <w:t>- Payment Gateway</w:t>
+        <w:pStyle w:val="ListParagraph"/>
+        <w:numPr>
+          <w:ilvl w:val="0"/>
+          <w:numId w:val="23"/>
+        </w:numPr>
+        <w:rPr>
+          <w:rFonts w:ascii="Times New Roman" w:hAnsi="Times New Roman" w:cs="Times New Roman"/>
+          <w:color w:val="000000" w:themeColor="text1"/>
+          <w:sz w:val="28"/>
+          <w:szCs w:val="28"/>
+        </w:rPr>
+      </w:pPr>
+      <w:r>
+        <w:rPr>
+          <w:rFonts w:ascii="Times New Roman" w:hAnsi="Times New Roman" w:cs="Times New Roman"/>
+          <w:b/>
+          <w:bCs/>
+          <w:color w:val="000000" w:themeColor="text1"/>
+          <w:sz w:val="28"/>
+          <w:szCs w:val="28"/>
+        </w:rPr>
+        <w:t>QA Tester:</w:t>
+      </w:r>
+      <w:r>
+        <w:rPr>
+          <w:rFonts w:ascii="Times New Roman" w:hAnsi="Times New Roman" w:cs="Times New Roman"/>
+          <w:color w:val="000000" w:themeColor="text1"/>
+          <w:sz w:val="28"/>
+          <w:szCs w:val="28"/>
+        </w:rPr>
+        <w:t xml:space="preserve"> Manual Testing, Documentation, Test Case Design</w:t>
       </w:r>
     </w:p>
     <w:p>
       <w:pPr>
-        <w:rPr>
-          <w:rFonts w:ascii="Times New Roman" w:hAnsi="Times New Roman" w:cs="Times New Roman"/>
-          <w:color w:val="000000" w:themeColor="text1"/>
-          <w:sz w:val="28"/>
-          <w:szCs w:val="28"/>
-        </w:rPr>
-      </w:pPr>
-      <w:r>
-        <w:rPr>
-          <w:rFonts w:ascii="Times New Roman" w:hAnsi="Times New Roman" w:cs="Times New Roman"/>
-          <w:color w:val="000000" w:themeColor="text1"/>
-          <w:sz w:val="28"/>
-          <w:szCs w:val="28"/>
-        </w:rPr>
-        <w:t>- API Testing</w:t>
+        <w:pStyle w:val="ListParagraph"/>
+        <w:numPr>
+          <w:ilvl w:val="0"/>
+          <w:numId w:val="23"/>
+        </w:numPr>
+        <w:rPr>
+          <w:rFonts w:ascii="Times New Roman" w:hAnsi="Times New Roman" w:cs="Times New Roman"/>
+          <w:color w:val="000000" w:themeColor="text1"/>
+          <w:sz w:val="28"/>
+          <w:szCs w:val="28"/>
+        </w:rPr>
+      </w:pPr>
+      <w:r>
+        <w:rPr>
+          <w:rFonts w:ascii="Times New Roman" w:hAnsi="Times New Roman" w:cs="Times New Roman"/>
+          <w:b/>
+          <w:bCs/>
+          <w:color w:val="000000" w:themeColor="text1"/>
+          <w:sz w:val="28"/>
+          <w:szCs w:val="28"/>
+        </w:rPr>
+        <w:t>Automation Engineer:</w:t>
+      </w:r>
+      <w:r>
+        <w:rPr>
+          <w:rFonts w:ascii="Times New Roman" w:hAnsi="Times New Roman" w:cs="Times New Roman"/>
+          <w:color w:val="000000" w:themeColor="text1"/>
+          <w:sz w:val="28"/>
+          <w:szCs w:val="28"/>
+        </w:rPr>
+        <w:t xml:space="preserve"> Script development, Framework maintenance</w:t>
       </w:r>
     </w:p>
     <w:p>
       <w:pPr>
-        <w:rPr>
-          <w:rFonts w:ascii="Times New Roman" w:hAnsi="Times New Roman" w:cs="Times New Roman"/>
-          <w:color w:val="000000" w:themeColor="text1"/>
-          <w:sz w:val="28"/>
-          <w:szCs w:val="28"/>
-        </w:rPr>
-      </w:pPr>
-      <w:r>
-        <w:rPr>
-          <w:rFonts w:ascii="Times New Roman" w:hAnsi="Times New Roman" w:cs="Times New Roman"/>
-          <w:color w:val="000000" w:themeColor="text1"/>
-          <w:sz w:val="28"/>
-          <w:szCs w:val="28"/>
-        </w:rPr>
-        <w:t>- Mobile Testing</w:t>
+        <w:pStyle w:val="ListParagraph"/>
+        <w:numPr>
+          <w:ilvl w:val="0"/>
+          <w:numId w:val="23"/>
+        </w:numPr>
+        <w:rPr>
+          <w:rFonts w:ascii="Times New Roman" w:hAnsi="Times New Roman" w:cs="Times New Roman"/>
+          <w:color w:val="000000" w:themeColor="text1"/>
+          <w:sz w:val="28"/>
+          <w:szCs w:val="28"/>
+        </w:rPr>
+      </w:pPr>
+      <w:r>
+        <w:rPr>
+          <w:rFonts w:ascii="Times New Roman" w:hAnsi="Times New Roman" w:cs="Times New Roman"/>
+          <w:b/>
+          <w:bCs/>
+          <w:color w:val="000000" w:themeColor="text1"/>
+          <w:sz w:val="28"/>
+          <w:szCs w:val="28"/>
+        </w:rPr>
+        <w:t>Reviewer:</w:t>
+      </w:r>
+      <w:r>
+        <w:rPr>
+          <w:rFonts w:ascii="Times New Roman" w:hAnsi="Times New Roman" w:cs="Times New Roman"/>
+          <w:color w:val="000000" w:themeColor="text1"/>
+          <w:sz w:val="28"/>
+          <w:szCs w:val="28"/>
+        </w:rPr>
+        <w:t xml:space="preserve"> Self-review in this project</w:t>
       </w:r>
     </w:p>
     <w:p>
       <w:pPr>
-        <w:pStyle w:val="Heading2"/>
-        <w:rPr>
-          <w:rFonts w:ascii="Times New Roman" w:hAnsi="Times New Roman" w:cs="Times New Roman"/>
-          <w:color w:val="000000" w:themeColor="text1"/>
-          <w:sz w:val="32"/>
-          <w:szCs w:val="32"/>
-        </w:rPr>
-      </w:pPr>
-      <w:r>
-        <w:rPr>
-          <w:rFonts w:ascii="Times New Roman" w:hAnsi="Times New Roman" w:cs="Times New Roman"/>
-          <w:color w:val="000000" w:themeColor="text1"/>
-          <w:sz w:val="32"/>
-          <w:szCs w:val="32"/>
-        </w:rPr>
-        <w:t>4. Testing Approach</w:t>
-      </w:r>
+        <w:pBdr>
+          <w:bottom w:val="single" w:sz="6" w:space="1" w:color="auto"/>
+        </w:pBdr>
+        <w:rPr>
+          <w:rFonts w:ascii="Times New Roman" w:hAnsi="Times New Roman" w:cs="Times New Roman"/>
+          <w:color w:val="000000" w:themeColor="text1"/>
+          <w:sz w:val="28"/>
+          <w:szCs w:val="28"/>
+        </w:rPr>
+      </w:pPr>
     </w:p>
     <w:p>
       <w:pPr>
-        <w:rPr>
-          <w:rFonts w:ascii="Times New Roman" w:hAnsi="Times New Roman" w:cs="Times New Roman"/>
-          <w:color w:val="000000" w:themeColor="text1"/>
-          <w:sz w:val="28"/>
-          <w:szCs w:val="28"/>
-        </w:rPr>
-      </w:pPr>
-      <w:r>
-        <w:rPr>
-          <w:rFonts w:ascii="Times New Roman" w:hAnsi="Times New Roman" w:cs="Times New Roman"/>
-          <w:color w:val="000000" w:themeColor="text1"/>
-          <w:sz w:val="28"/>
-          <w:szCs w:val="28"/>
-        </w:rPr>
-        <w:t>4.1 Manual Testing:</w:t>
+        <w:pStyle w:val="Heading2"/>
+        <w:rPr>
+          <w:rFonts w:ascii="Times New Roman" w:hAnsi="Times New Roman" w:cs="Times New Roman"/>
+          <w:color w:val="000000" w:themeColor="text1"/>
+          <w:sz w:val="28"/>
+          <w:szCs w:val="28"/>
+        </w:rPr>
+      </w:pPr>
+      <w:r>
+        <w:rPr>
+          <w:rFonts w:ascii="Times New Roman" w:hAnsi="Times New Roman" w:cs="Times New Roman"/>
+          <w:color w:val="000000" w:themeColor="text1"/>
+          <w:sz w:val="28"/>
+          <w:szCs w:val="28"/>
+        </w:rPr>
+        <w:t>1</w:t>
+      </w:r>
+      <w:r>
+        <w:rPr>
+          <w:rFonts w:ascii="Times New Roman" w:hAnsi="Times New Roman" w:cs="Times New Roman"/>
+          <w:color w:val="000000" w:themeColor="text1"/>
+          <w:sz w:val="28"/>
+          <w:szCs w:val="28"/>
+        </w:rPr>
+        <w:t>1</w:t>
+      </w:r>
+      <w:r>
+        <w:rPr>
+          <w:rFonts w:ascii="Times New Roman" w:hAnsi="Times New Roman" w:cs="Times New Roman"/>
+          <w:color w:val="000000" w:themeColor="text1"/>
+          <w:sz w:val="28"/>
+          <w:szCs w:val="28"/>
+        </w:rPr>
+        <w:t>. Test Environment</w:t>
       </w:r>
     </w:p>
     <w:p>
       <w:pPr>
-        <w:rPr>
-          <w:rFonts w:ascii="Times New Roman" w:hAnsi="Times New Roman" w:cs="Times New Roman"/>
-          <w:color w:val="000000" w:themeColor="text1"/>
-          <w:sz w:val="28"/>
-          <w:szCs w:val="28"/>
-        </w:rPr>
-      </w:pPr>
-      <w:r>
-        <w:rPr>
-          <w:rFonts w:ascii="Times New Roman" w:hAnsi="Times New Roman" w:cs="Times New Roman"/>
-          <w:color w:val="000000" w:themeColor="text1"/>
-          <w:sz w:val="28"/>
-          <w:szCs w:val="28"/>
-        </w:rPr>
-        <w:t>- Functional Testing</w:t>
+        <w:pStyle w:val="ListParagraph"/>
+        <w:numPr>
+          <w:ilvl w:val="0"/>
+          <w:numId w:val="22"/>
+        </w:numPr>
+        <w:rPr>
+          <w:rFonts w:ascii="Times New Roman" w:hAnsi="Times New Roman" w:cs="Times New Roman"/>
+          <w:color w:val="000000" w:themeColor="text1"/>
+          <w:sz w:val="28"/>
+          <w:szCs w:val="28"/>
+        </w:rPr>
+      </w:pPr>
+      <w:r>
+        <w:rPr>
+          <w:rFonts w:ascii="Times New Roman" w:hAnsi="Times New Roman" w:cs="Times New Roman"/>
+          <w:color w:val="000000" w:themeColor="text1"/>
+          <w:sz w:val="28"/>
+          <w:szCs w:val="28"/>
+        </w:rPr>
+        <w:t>Browser: Chrome Latest Version</w:t>
       </w:r>
     </w:p>
     <w:p>
       <w:pPr>
-        <w:rPr>
-          <w:rFonts w:ascii="Times New Roman" w:hAnsi="Times New Roman" w:cs="Times New Roman"/>
-          <w:color w:val="000000" w:themeColor="text1"/>
-          <w:sz w:val="28"/>
-          <w:szCs w:val="28"/>
-        </w:rPr>
-      </w:pPr>
-      <w:r>
-        <w:rPr>
-          <w:rFonts w:ascii="Times New Roman" w:hAnsi="Times New Roman" w:cs="Times New Roman"/>
-          <w:color w:val="000000" w:themeColor="text1"/>
-          <w:sz w:val="28"/>
-          <w:szCs w:val="28"/>
-        </w:rPr>
-        <w:t>- Negative Testing</w:t>
+        <w:pStyle w:val="ListParagraph"/>
+        <w:numPr>
+          <w:ilvl w:val="0"/>
+          <w:numId w:val="22"/>
+        </w:numPr>
+        <w:rPr>
+          <w:rFonts w:ascii="Times New Roman" w:hAnsi="Times New Roman" w:cs="Times New Roman"/>
+          <w:color w:val="000000" w:themeColor="text1"/>
+          <w:sz w:val="28"/>
+          <w:szCs w:val="28"/>
+        </w:rPr>
+      </w:pPr>
+      <w:r>
+        <w:rPr>
+          <w:rFonts w:ascii="Times New Roman" w:hAnsi="Times New Roman" w:cs="Times New Roman"/>
+          <w:color w:val="000000" w:themeColor="text1"/>
+          <w:sz w:val="28"/>
+          <w:szCs w:val="28"/>
+        </w:rPr>
+        <w:lastRenderedPageBreak/>
+        <w:t>OS: Windows 10/11</w:t>
       </w:r>
     </w:p>
     <w:p>
       <w:pPr>
-        <w:rPr>
-          <w:rFonts w:ascii="Times New Roman" w:hAnsi="Times New Roman" w:cs="Times New Roman"/>
-          <w:color w:val="000000" w:themeColor="text1"/>
-          <w:sz w:val="28"/>
-          <w:szCs w:val="28"/>
-        </w:rPr>
-      </w:pPr>
-      <w:r>
-        <w:rPr>
-          <w:rFonts w:ascii="Times New Roman" w:hAnsi="Times New Roman" w:cs="Times New Roman"/>
-          <w:color w:val="000000" w:themeColor="text1"/>
-          <w:sz w:val="28"/>
-          <w:szCs w:val="28"/>
-        </w:rPr>
-        <w:lastRenderedPageBreak/>
-        <w:t>- Validation Testing</w:t>
-      </w:r>
-    </w:p>
-    <w:p>
-      <w:pPr>
-        <w:rPr>
-          <w:rFonts w:ascii="Times New Roman" w:hAnsi="Times New Roman" w:cs="Times New Roman"/>
-          <w:color w:val="000000" w:themeColor="text1"/>
-          <w:sz w:val="28"/>
-          <w:szCs w:val="28"/>
-        </w:rPr>
-      </w:pPr>
-      <w:r>
-        <w:rPr>
-          <w:rFonts w:ascii="Times New Roman" w:hAnsi="Times New Roman" w:cs="Times New Roman"/>
-          <w:color w:val="000000" w:themeColor="text1"/>
-          <w:sz w:val="28"/>
-          <w:szCs w:val="28"/>
-        </w:rPr>
-        <w:t>- Usability Testing</w:t>
-      </w:r>
-    </w:p>
-    <w:p>
-      <w:pPr>
-        <w:rPr>
-          <w:rFonts w:ascii="Times New Roman" w:hAnsi="Times New Roman" w:cs="Times New Roman"/>
-          <w:color w:val="000000" w:themeColor="text1"/>
-          <w:sz w:val="28"/>
-          <w:szCs w:val="28"/>
-        </w:rPr>
-      </w:pPr>
-      <w:r>
-        <w:rPr>
-          <w:rFonts w:ascii="Times New Roman" w:hAnsi="Times New Roman" w:cs="Times New Roman"/>
-          <w:color w:val="000000" w:themeColor="text1"/>
-          <w:sz w:val="28"/>
-          <w:szCs w:val="28"/>
-        </w:rPr>
-        <w:t>- Regression Testing</w:t>
-      </w:r>
-    </w:p>
-    <w:p>
-      <w:pPr>
-        <w:rPr>
-          <w:rFonts w:ascii="Times New Roman" w:hAnsi="Times New Roman" w:cs="Times New Roman"/>
-          <w:color w:val="000000" w:themeColor="text1"/>
-          <w:sz w:val="28"/>
-          <w:szCs w:val="28"/>
-        </w:rPr>
-      </w:pPr>
-    </w:p>
-    <w:p>
-      <w:pPr>
-        <w:rPr>
-          <w:rFonts w:ascii="Times New Roman" w:hAnsi="Times New Roman" w:cs="Times New Roman"/>
-          <w:color w:val="000000" w:themeColor="text1"/>
-          <w:sz w:val="28"/>
-          <w:szCs w:val="28"/>
-        </w:rPr>
-      </w:pPr>
-      <w:r>
-        <w:rPr>
-          <w:rFonts w:ascii="Times New Roman" w:hAnsi="Times New Roman" w:cs="Times New Roman"/>
-          <w:color w:val="000000" w:themeColor="text1"/>
-          <w:sz w:val="28"/>
-          <w:szCs w:val="28"/>
-        </w:rPr>
-        <w:t>4.2 Automation Testing:</w:t>
-      </w:r>
-    </w:p>
-    <w:p>
-      <w:pPr>
-        <w:rPr>
-          <w:rFonts w:ascii="Times New Roman" w:hAnsi="Times New Roman" w:cs="Times New Roman"/>
-          <w:color w:val="000000" w:themeColor="text1"/>
-          <w:sz w:val="28"/>
-          <w:szCs w:val="28"/>
-        </w:rPr>
-      </w:pPr>
-      <w:r>
-        <w:rPr>
-          <w:rFonts w:ascii="Times New Roman" w:hAnsi="Times New Roman" w:cs="Times New Roman"/>
-          <w:color w:val="000000" w:themeColor="text1"/>
-          <w:sz w:val="28"/>
-          <w:szCs w:val="28"/>
-        </w:rPr>
-        <w:t>- Selenium + TestNG + POM based framework</w:t>
-      </w:r>
-    </w:p>
-    <w:p>
-      <w:pPr>
-        <w:rPr>
-          <w:rFonts w:ascii="Times New Roman" w:hAnsi="Times New Roman" w:cs="Times New Roman"/>
-          <w:color w:val="000000" w:themeColor="text1"/>
-          <w:sz w:val="28"/>
-          <w:szCs w:val="28"/>
-        </w:rPr>
-      </w:pPr>
-      <w:r>
-        <w:rPr>
-          <w:rFonts w:ascii="Times New Roman" w:hAnsi="Times New Roman" w:cs="Times New Roman"/>
-          <w:color w:val="000000" w:themeColor="text1"/>
-          <w:sz w:val="28"/>
-          <w:szCs w:val="28"/>
-        </w:rPr>
-        <w:t>- Page-wise modular automation</w:t>
-      </w:r>
-    </w:p>
-    <w:p>
-      <w:pPr>
-        <w:rPr>
-          <w:rFonts w:ascii="Times New Roman" w:hAnsi="Times New Roman" w:cs="Times New Roman"/>
-          <w:color w:val="000000" w:themeColor="text1"/>
-          <w:sz w:val="28"/>
-          <w:szCs w:val="28"/>
-        </w:rPr>
-      </w:pPr>
-      <w:r>
-        <w:rPr>
-          <w:rFonts w:ascii="Times New Roman" w:hAnsi="Times New Roman" w:cs="Times New Roman"/>
-          <w:color w:val="000000" w:themeColor="text1"/>
-          <w:sz w:val="28"/>
-          <w:szCs w:val="28"/>
-        </w:rPr>
-        <w:t>- Data-driven testing</w:t>
-      </w:r>
-    </w:p>
-    <w:p>
-      <w:pPr>
-        <w:rPr>
-          <w:rFonts w:ascii="Times New Roman" w:hAnsi="Times New Roman" w:cs="Times New Roman"/>
-          <w:color w:val="000000" w:themeColor="text1"/>
-          <w:sz w:val="32"/>
-          <w:szCs w:val="32"/>
-        </w:rPr>
-      </w:pPr>
-      <w:r>
-        <w:rPr>
-          <w:rFonts w:ascii="Times New Roman" w:hAnsi="Times New Roman" w:cs="Times New Roman"/>
-          <w:color w:val="000000" w:themeColor="text1"/>
-          <w:sz w:val="28"/>
-          <w:szCs w:val="28"/>
-        </w:rPr>
-        <w:t>- Extent/Allure reporting</w:t>
-      </w:r>
-    </w:p>
-    <w:p>
-      <w:pPr>
-        <w:pStyle w:val="Heading2"/>
-        <w:rPr>
-          <w:rFonts w:ascii="Times New Roman" w:hAnsi="Times New Roman" w:cs="Times New Roman"/>
-          <w:color w:val="000000" w:themeColor="text1"/>
-          <w:sz w:val="32"/>
-          <w:szCs w:val="32"/>
-        </w:rPr>
-      </w:pPr>
-      <w:r>
-        <w:rPr>
-          <w:rFonts w:ascii="Times New Roman" w:hAnsi="Times New Roman" w:cs="Times New Roman"/>
-          <w:color w:val="000000" w:themeColor="text1"/>
-          <w:sz w:val="32"/>
-          <w:szCs w:val="32"/>
-        </w:rPr>
-        <w:t>5. Test Levels</w:t>
-      </w:r>
-    </w:p>
-    <w:p>
-      <w:pPr>
-        <w:rPr>
-          <w:rFonts w:ascii="Times New Roman" w:hAnsi="Times New Roman" w:cs="Times New Roman"/>
-          <w:color w:val="000000" w:themeColor="text1"/>
-          <w:sz w:val="28"/>
-          <w:szCs w:val="28"/>
-        </w:rPr>
-      </w:pPr>
-      <w:r>
-        <w:rPr>
-          <w:rFonts w:ascii="Times New Roman" w:hAnsi="Times New Roman" w:cs="Times New Roman"/>
-          <w:color w:val="000000" w:themeColor="text1"/>
-          <w:sz w:val="28"/>
-          <w:szCs w:val="28"/>
-        </w:rPr>
-        <w:t>- Integration Testing</w:t>
-      </w:r>
-    </w:p>
-    <w:p>
-      <w:pPr>
-        <w:rPr>
-          <w:rFonts w:ascii="Times New Roman" w:hAnsi="Times New Roman" w:cs="Times New Roman"/>
-          <w:color w:val="000000" w:themeColor="text1"/>
-          <w:sz w:val="28"/>
-          <w:szCs w:val="28"/>
-        </w:rPr>
-      </w:pPr>
-      <w:r>
-        <w:rPr>
-          <w:rFonts w:ascii="Times New Roman" w:hAnsi="Times New Roman" w:cs="Times New Roman"/>
-          <w:color w:val="000000" w:themeColor="text1"/>
-          <w:sz w:val="28"/>
-          <w:szCs w:val="28"/>
-        </w:rPr>
-        <w:t>- System Testing</w:t>
-      </w:r>
-    </w:p>
-    <w:p>
-      <w:pPr>
-        <w:rPr>
-          <w:rFonts w:ascii="Times New Roman" w:hAnsi="Times New Roman" w:cs="Times New Roman"/>
-          <w:color w:val="000000" w:themeColor="text1"/>
-          <w:sz w:val="28"/>
-          <w:szCs w:val="28"/>
-        </w:rPr>
-      </w:pPr>
-      <w:r>
-        <w:rPr>
-          <w:rFonts w:ascii="Times New Roman" w:hAnsi="Times New Roman" w:cs="Times New Roman"/>
-          <w:color w:val="000000" w:themeColor="text1"/>
-          <w:sz w:val="28"/>
-          <w:szCs w:val="28"/>
-        </w:rPr>
-        <w:t>- Regression Testing</w:t>
-      </w:r>
-    </w:p>
-    <w:p>
-      <w:pPr>
-        <w:pStyle w:val="Heading2"/>
-        <w:rPr>
-          <w:rFonts w:ascii="Times New Roman" w:hAnsi="Times New Roman" w:cs="Times New Roman"/>
-          <w:color w:val="000000" w:themeColor="text1"/>
-          <w:sz w:val="32"/>
-          <w:szCs w:val="32"/>
-        </w:rPr>
-      </w:pPr>
-      <w:r>
-        <w:rPr>
-          <w:rFonts w:ascii="Times New Roman" w:hAnsi="Times New Roman" w:cs="Times New Roman"/>
-          <w:color w:val="000000" w:themeColor="text1"/>
-          <w:sz w:val="32"/>
-          <w:szCs w:val="32"/>
-        </w:rPr>
-        <w:t>6. Test Deliverables</w:t>
-      </w:r>
-    </w:p>
-    <w:p>
-      <w:pPr>
-        <w:rPr>
-          <w:rFonts w:ascii="Times New Roman" w:hAnsi="Times New Roman" w:cs="Times New Roman"/>
-          <w:color w:val="000000" w:themeColor="text1"/>
-          <w:sz w:val="28"/>
-          <w:szCs w:val="28"/>
-        </w:rPr>
-      </w:pPr>
-      <w:r>
-        <w:rPr>
-          <w:rFonts w:ascii="Times New Roman" w:hAnsi="Times New Roman" w:cs="Times New Roman"/>
-          <w:color w:val="000000" w:themeColor="text1"/>
-          <w:sz w:val="28"/>
-          <w:szCs w:val="28"/>
-        </w:rPr>
-        <w:t>- SRS Document</w:t>
-      </w:r>
-    </w:p>
-    <w:p>
-      <w:pPr>
-        <w:rPr>
-          <w:rFonts w:ascii="Times New Roman" w:hAnsi="Times New Roman" w:cs="Times New Roman"/>
-          <w:color w:val="000000" w:themeColor="text1"/>
-          <w:sz w:val="28"/>
-          <w:szCs w:val="28"/>
-        </w:rPr>
-      </w:pPr>
-      <w:r>
-        <w:rPr>
-          <w:rFonts w:ascii="Times New Roman" w:hAnsi="Times New Roman" w:cs="Times New Roman"/>
-          <w:color w:val="000000" w:themeColor="text1"/>
-          <w:sz w:val="28"/>
-          <w:szCs w:val="28"/>
-        </w:rPr>
-        <w:t>- Test Plan</w:t>
-      </w:r>
-    </w:p>
-    <w:p>
-      <w:pPr>
-        <w:rPr>
-          <w:rFonts w:ascii="Times New Roman" w:hAnsi="Times New Roman" w:cs="Times New Roman"/>
-          <w:color w:val="000000" w:themeColor="text1"/>
-          <w:sz w:val="28"/>
-          <w:szCs w:val="28"/>
-        </w:rPr>
-      </w:pPr>
-      <w:r>
-        <w:rPr>
-          <w:rFonts w:ascii="Times New Roman" w:hAnsi="Times New Roman" w:cs="Times New Roman"/>
-          <w:color w:val="000000" w:themeColor="text1"/>
-          <w:sz w:val="28"/>
-          <w:szCs w:val="28"/>
-        </w:rPr>
-        <w:t>- Test Scenarios</w:t>
-      </w:r>
-    </w:p>
-    <w:p>
-      <w:pPr>
-        <w:rPr>
-          <w:rFonts w:ascii="Times New Roman" w:hAnsi="Times New Roman" w:cs="Times New Roman"/>
-          <w:color w:val="000000" w:themeColor="text1"/>
-          <w:sz w:val="28"/>
-          <w:szCs w:val="28"/>
-        </w:rPr>
-      </w:pPr>
-      <w:r>
-        <w:rPr>
-          <w:rFonts w:ascii="Times New Roman" w:hAnsi="Times New Roman" w:cs="Times New Roman"/>
-          <w:color w:val="000000" w:themeColor="text1"/>
-          <w:sz w:val="28"/>
-          <w:szCs w:val="28"/>
-        </w:rPr>
-        <w:t>- Test Cases</w:t>
-      </w:r>
-    </w:p>
-    <w:p>
-      <w:pPr>
-        <w:rPr>
-          <w:rFonts w:ascii="Times New Roman" w:hAnsi="Times New Roman" w:cs="Times New Roman"/>
-          <w:color w:val="000000" w:themeColor="text1"/>
-          <w:sz w:val="28"/>
-          <w:szCs w:val="28"/>
-        </w:rPr>
-      </w:pPr>
-      <w:r>
-        <w:rPr>
-          <w:rFonts w:ascii="Times New Roman" w:hAnsi="Times New Roman" w:cs="Times New Roman"/>
-          <w:color w:val="000000" w:themeColor="text1"/>
-          <w:sz w:val="28"/>
-          <w:szCs w:val="28"/>
-        </w:rPr>
-        <w:t>- Test Data</w:t>
-      </w:r>
-    </w:p>
-    <w:p>
-      <w:pPr>
-        <w:rPr>
-          <w:rFonts w:ascii="Times New Roman" w:hAnsi="Times New Roman" w:cs="Times New Roman"/>
-          <w:color w:val="000000" w:themeColor="text1"/>
-          <w:sz w:val="28"/>
-          <w:szCs w:val="28"/>
-        </w:rPr>
-      </w:pPr>
-      <w:r>
-        <w:rPr>
-          <w:rFonts w:ascii="Times New Roman" w:hAnsi="Times New Roman" w:cs="Times New Roman"/>
-          <w:color w:val="000000" w:themeColor="text1"/>
-          <w:sz w:val="28"/>
-          <w:szCs w:val="28"/>
-        </w:rPr>
-        <w:t>- Bug Report</w:t>
-      </w:r>
-    </w:p>
-    <w:p>
-      <w:pPr>
-        <w:rPr>
-          <w:rFonts w:ascii="Times New Roman" w:hAnsi="Times New Roman" w:cs="Times New Roman"/>
-          <w:color w:val="000000" w:themeColor="text1"/>
-          <w:sz w:val="28"/>
-          <w:szCs w:val="28"/>
-        </w:rPr>
-      </w:pPr>
-      <w:r>
-        <w:rPr>
-          <w:rFonts w:ascii="Times New Roman" w:hAnsi="Times New Roman" w:cs="Times New Roman"/>
-          <w:color w:val="000000" w:themeColor="text1"/>
-          <w:sz w:val="28"/>
-          <w:szCs w:val="28"/>
-        </w:rPr>
-        <w:t>- Test Execution Report</w:t>
-      </w:r>
-    </w:p>
-    <w:p>
-      <w:pPr>
-        <w:rPr>
-          <w:rFonts w:ascii="Times New Roman" w:hAnsi="Times New Roman" w:cs="Times New Roman"/>
-          <w:color w:val="000000" w:themeColor="text1"/>
-          <w:sz w:val="28"/>
-          <w:szCs w:val="28"/>
-        </w:rPr>
-      </w:pPr>
-      <w:r>
-        <w:rPr>
-          <w:rFonts w:ascii="Times New Roman" w:hAnsi="Times New Roman" w:cs="Times New Roman"/>
-          <w:color w:val="000000" w:themeColor="text1"/>
-          <w:sz w:val="28"/>
-          <w:szCs w:val="28"/>
-        </w:rPr>
-        <w:t>- Test Summary Report</w:t>
-      </w:r>
-    </w:p>
-    <w:p>
-      <w:pPr>
-        <w:rPr>
-          <w:rFonts w:ascii="Times New Roman" w:hAnsi="Times New Roman" w:cs="Times New Roman"/>
-          <w:color w:val="000000" w:themeColor="text1"/>
-          <w:sz w:val="28"/>
-          <w:szCs w:val="28"/>
-        </w:rPr>
-      </w:pPr>
-      <w:r>
-        <w:rPr>
-          <w:rFonts w:ascii="Times New Roman" w:hAnsi="Times New Roman" w:cs="Times New Roman"/>
-          <w:color w:val="000000" w:themeColor="text1"/>
-          <w:sz w:val="28"/>
-          <w:szCs w:val="28"/>
-        </w:rPr>
-        <w:t>- Automation Suite</w:t>
-      </w:r>
-    </w:p>
-    <w:p>
-      <w:pPr>
-        <w:pStyle w:val="Heading2"/>
-        <w:rPr>
-          <w:rFonts w:ascii="Times New Roman" w:hAnsi="Times New Roman" w:cs="Times New Roman"/>
-          <w:color w:val="000000" w:themeColor="text1"/>
-          <w:sz w:val="32"/>
-          <w:szCs w:val="32"/>
-        </w:rPr>
-      </w:pPr>
-      <w:r>
-        <w:rPr>
-          <w:rFonts w:ascii="Times New Roman" w:hAnsi="Times New Roman" w:cs="Times New Roman"/>
-          <w:color w:val="000000" w:themeColor="text1"/>
-          <w:sz w:val="32"/>
-          <w:szCs w:val="32"/>
-        </w:rPr>
-        <w:lastRenderedPageBreak/>
-        <w:t>7. Entry Criteria</w:t>
-      </w:r>
-    </w:p>
-    <w:p>
-      <w:pPr>
-        <w:rPr>
-          <w:rFonts w:ascii="Times New Roman" w:hAnsi="Times New Roman" w:cs="Times New Roman"/>
-          <w:color w:val="000000" w:themeColor="text1"/>
-          <w:sz w:val="28"/>
-          <w:szCs w:val="28"/>
-        </w:rPr>
-      </w:pPr>
-      <w:r>
-        <w:rPr>
-          <w:rFonts w:ascii="Times New Roman" w:hAnsi="Times New Roman" w:cs="Times New Roman"/>
-          <w:color w:val="000000" w:themeColor="text1"/>
-          <w:sz w:val="28"/>
-          <w:szCs w:val="28"/>
-        </w:rPr>
-        <w:t>- Requirements are finalized</w:t>
-      </w:r>
-    </w:p>
-    <w:p>
-      <w:pPr>
-        <w:rPr>
-          <w:rFonts w:ascii="Times New Roman" w:hAnsi="Times New Roman" w:cs="Times New Roman"/>
-          <w:color w:val="000000" w:themeColor="text1"/>
-          <w:sz w:val="28"/>
-          <w:szCs w:val="28"/>
-        </w:rPr>
-      </w:pPr>
-      <w:r>
-        <w:rPr>
-          <w:rFonts w:ascii="Times New Roman" w:hAnsi="Times New Roman" w:cs="Times New Roman"/>
-          <w:color w:val="000000" w:themeColor="text1"/>
-          <w:sz w:val="28"/>
-          <w:szCs w:val="28"/>
-        </w:rPr>
-        <w:t>- Test environment is ready</w:t>
-      </w:r>
-    </w:p>
-    <w:p>
-      <w:pPr>
-        <w:rPr>
-          <w:rFonts w:ascii="Times New Roman" w:hAnsi="Times New Roman" w:cs="Times New Roman"/>
-          <w:color w:val="000000" w:themeColor="text1"/>
-          <w:sz w:val="28"/>
-          <w:szCs w:val="28"/>
-        </w:rPr>
-      </w:pPr>
-      <w:r>
-        <w:rPr>
-          <w:rFonts w:ascii="Times New Roman" w:hAnsi="Times New Roman" w:cs="Times New Roman"/>
-          <w:color w:val="000000" w:themeColor="text1"/>
-          <w:sz w:val="28"/>
-          <w:szCs w:val="28"/>
-        </w:rPr>
-        <w:t>- Test data is available</w:t>
-      </w:r>
-    </w:p>
-    <w:p>
-      <w:pPr>
-        <w:rPr>
-          <w:rFonts w:ascii="Times New Roman" w:hAnsi="Times New Roman" w:cs="Times New Roman"/>
-          <w:color w:val="000000" w:themeColor="text1"/>
-          <w:sz w:val="28"/>
-          <w:szCs w:val="28"/>
-        </w:rPr>
-      </w:pPr>
-      <w:r>
-        <w:rPr>
-          <w:rFonts w:ascii="Times New Roman" w:hAnsi="Times New Roman" w:cs="Times New Roman"/>
-          <w:color w:val="000000" w:themeColor="text1"/>
-          <w:sz w:val="28"/>
-          <w:szCs w:val="28"/>
-        </w:rPr>
-        <w:t>- Application build is stable</w:t>
-      </w:r>
-    </w:p>
-    <w:p>
-      <w:pPr>
-        <w:pStyle w:val="Heading2"/>
-        <w:rPr>
-          <w:rFonts w:ascii="Times New Roman" w:hAnsi="Times New Roman" w:cs="Times New Roman"/>
-          <w:color w:val="000000" w:themeColor="text1"/>
-          <w:sz w:val="32"/>
-          <w:szCs w:val="32"/>
-        </w:rPr>
-      </w:pPr>
-      <w:r>
-        <w:rPr>
-          <w:rFonts w:ascii="Times New Roman" w:hAnsi="Times New Roman" w:cs="Times New Roman"/>
-          <w:color w:val="000000" w:themeColor="text1"/>
-          <w:sz w:val="32"/>
-          <w:szCs w:val="32"/>
-        </w:rPr>
-        <w:t>8. Exit Criteria</w:t>
-      </w:r>
-    </w:p>
-    <w:p>
-      <w:pPr>
-        <w:rPr>
-          <w:rFonts w:ascii="Times New Roman" w:hAnsi="Times New Roman" w:cs="Times New Roman"/>
-          <w:color w:val="000000" w:themeColor="text1"/>
-          <w:sz w:val="28"/>
-          <w:szCs w:val="28"/>
-        </w:rPr>
-      </w:pPr>
-      <w:r>
-        <w:rPr>
-          <w:rFonts w:ascii="Times New Roman" w:hAnsi="Times New Roman" w:cs="Times New Roman"/>
-          <w:color w:val="000000" w:themeColor="text1"/>
-          <w:sz w:val="28"/>
-          <w:szCs w:val="28"/>
-        </w:rPr>
-        <w:t>- All high and medium priority test cases executed</w:t>
-      </w:r>
-    </w:p>
-    <w:p>
-      <w:pPr>
-        <w:rPr>
-          <w:rFonts w:ascii="Times New Roman" w:hAnsi="Times New Roman" w:cs="Times New Roman"/>
-          <w:color w:val="000000" w:themeColor="text1"/>
-          <w:sz w:val="28"/>
-          <w:szCs w:val="28"/>
-        </w:rPr>
-      </w:pPr>
-      <w:r>
-        <w:rPr>
-          <w:rFonts w:ascii="Times New Roman" w:hAnsi="Times New Roman" w:cs="Times New Roman"/>
-          <w:color w:val="000000" w:themeColor="text1"/>
-          <w:sz w:val="28"/>
-          <w:szCs w:val="28"/>
-        </w:rPr>
-        <w:t>- No open critical bugs</w:t>
-      </w:r>
-    </w:p>
-    <w:p>
-      <w:pPr>
-        <w:rPr>
-          <w:rFonts w:ascii="Times New Roman" w:hAnsi="Times New Roman" w:cs="Times New Roman"/>
-          <w:color w:val="000000" w:themeColor="text1"/>
-          <w:sz w:val="28"/>
-          <w:szCs w:val="28"/>
-        </w:rPr>
-      </w:pPr>
-      <w:r>
-        <w:rPr>
-          <w:rFonts w:ascii="Times New Roman" w:hAnsi="Times New Roman" w:cs="Times New Roman"/>
-          <w:color w:val="000000" w:themeColor="text1"/>
-          <w:sz w:val="28"/>
-          <w:szCs w:val="28"/>
-        </w:rPr>
-        <w:t>- Test summary report prepared</w:t>
-      </w:r>
-    </w:p>
-    <w:p>
-      <w:pPr>
-        <w:pStyle w:val="Heading2"/>
-        <w:rPr>
-          <w:rFonts w:ascii="Times New Roman" w:hAnsi="Times New Roman" w:cs="Times New Roman"/>
-          <w:color w:val="000000" w:themeColor="text1"/>
-          <w:sz w:val="32"/>
-          <w:szCs w:val="32"/>
-        </w:rPr>
-      </w:pPr>
-      <w:r>
-        <w:rPr>
-          <w:rFonts w:ascii="Times New Roman" w:hAnsi="Times New Roman" w:cs="Times New Roman"/>
-          <w:color w:val="000000" w:themeColor="text1"/>
-          <w:sz w:val="32"/>
-          <w:szCs w:val="32"/>
-        </w:rPr>
-        <w:t>9. Risks &amp; Mitigation</w:t>
-      </w:r>
-    </w:p>
-    <w:p>
-      <w:pPr>
-        <w:rPr>
-          <w:rFonts w:ascii="Times New Roman" w:hAnsi="Times New Roman" w:cs="Times New Roman"/>
-          <w:color w:val="000000" w:themeColor="text1"/>
-          <w:sz w:val="28"/>
-          <w:szCs w:val="28"/>
-        </w:rPr>
-      </w:pPr>
-      <w:r>
-        <w:rPr>
-          <w:rFonts w:ascii="Times New Roman" w:hAnsi="Times New Roman" w:cs="Times New Roman"/>
-          <w:color w:val="000000" w:themeColor="text1"/>
-          <w:sz w:val="28"/>
-          <w:szCs w:val="28"/>
-        </w:rPr>
-        <w:t>- Application downtime → Inform dev team</w:t>
-      </w:r>
-    </w:p>
-    <w:p>
-      <w:pPr>
-        <w:rPr>
-          <w:rFonts w:ascii="Times New Roman" w:hAnsi="Times New Roman" w:cs="Times New Roman"/>
-          <w:color w:val="000000" w:themeColor="text1"/>
-          <w:sz w:val="28"/>
-          <w:szCs w:val="28"/>
-        </w:rPr>
-      </w:pPr>
-      <w:r>
-        <w:rPr>
-          <w:rFonts w:ascii="Times New Roman" w:hAnsi="Times New Roman" w:cs="Times New Roman"/>
-          <w:color w:val="000000" w:themeColor="text1"/>
-          <w:sz w:val="28"/>
-          <w:szCs w:val="28"/>
-        </w:rPr>
-        <w:t>- Unstable build → Delay execution</w:t>
-      </w:r>
-    </w:p>
-    <w:p>
-      <w:pPr>
-        <w:rPr>
-          <w:rFonts w:ascii="Times New Roman" w:hAnsi="Times New Roman" w:cs="Times New Roman"/>
-          <w:color w:val="000000" w:themeColor="text1"/>
-          <w:sz w:val="28"/>
-          <w:szCs w:val="28"/>
-        </w:rPr>
-      </w:pPr>
-      <w:r>
-        <w:rPr>
-          <w:rFonts w:ascii="Times New Roman" w:hAnsi="Times New Roman" w:cs="Times New Roman"/>
-          <w:color w:val="000000" w:themeColor="text1"/>
-          <w:sz w:val="28"/>
-          <w:szCs w:val="28"/>
-        </w:rPr>
-        <w:t>- Environment issues → Retry or switch browser/system</w:t>
-      </w:r>
-    </w:p>
-    <w:p>
-      <w:pPr>
-        <w:pStyle w:val="Heading2"/>
-        <w:rPr>
-          <w:rFonts w:ascii="Times New Roman" w:hAnsi="Times New Roman" w:cs="Times New Roman"/>
-          <w:color w:val="000000" w:themeColor="text1"/>
-          <w:sz w:val="32"/>
-          <w:szCs w:val="32"/>
-        </w:rPr>
-      </w:pPr>
-      <w:r>
-        <w:rPr>
-          <w:rFonts w:ascii="Times New Roman" w:hAnsi="Times New Roman" w:cs="Times New Roman"/>
-          <w:color w:val="000000" w:themeColor="text1"/>
-          <w:sz w:val="32"/>
-          <w:szCs w:val="32"/>
-        </w:rPr>
-        <w:t>10. Tools Used</w:t>
-      </w:r>
-    </w:p>
-    <w:p>
-      <w:pPr>
-        <w:rPr>
-          <w:rFonts w:ascii="Times New Roman" w:hAnsi="Times New Roman" w:cs="Times New Roman"/>
-          <w:color w:val="000000" w:themeColor="text1"/>
-          <w:sz w:val="28"/>
-          <w:szCs w:val="28"/>
-        </w:rPr>
-      </w:pPr>
-      <w:r>
-        <w:rPr>
-          <w:rFonts w:ascii="Times New Roman" w:hAnsi="Times New Roman" w:cs="Times New Roman"/>
-          <w:color w:val="000000" w:themeColor="text1"/>
-          <w:sz w:val="28"/>
-          <w:szCs w:val="28"/>
-        </w:rPr>
-        <w:t>- MS Excel / Word</w:t>
-      </w:r>
-    </w:p>
-    <w:p>
-      <w:pPr>
-        <w:rPr>
-          <w:rFonts w:ascii="Times New Roman" w:hAnsi="Times New Roman" w:cs="Times New Roman"/>
-          <w:color w:val="000000" w:themeColor="text1"/>
-          <w:sz w:val="28"/>
-          <w:szCs w:val="28"/>
-        </w:rPr>
-      </w:pPr>
-      <w:r>
-        <w:rPr>
-          <w:rFonts w:ascii="Times New Roman" w:hAnsi="Times New Roman" w:cs="Times New Roman"/>
-          <w:color w:val="000000" w:themeColor="text1"/>
-          <w:sz w:val="28"/>
-          <w:szCs w:val="28"/>
-        </w:rPr>
-        <w:t>- Selenium WebDriver</w:t>
-      </w:r>
-    </w:p>
-    <w:p>
-      <w:pPr>
-        <w:rPr>
-          <w:rFonts w:ascii="Times New Roman" w:hAnsi="Times New Roman" w:cs="Times New Roman"/>
-          <w:color w:val="000000" w:themeColor="text1"/>
-          <w:sz w:val="28"/>
-          <w:szCs w:val="28"/>
-        </w:rPr>
-      </w:pPr>
-      <w:r>
-        <w:rPr>
-          <w:rFonts w:ascii="Times New Roman" w:hAnsi="Times New Roman" w:cs="Times New Roman"/>
-          <w:color w:val="000000" w:themeColor="text1"/>
-          <w:sz w:val="28"/>
-          <w:szCs w:val="28"/>
-        </w:rPr>
-        <w:t>- TestNG</w:t>
-      </w:r>
-    </w:p>
-    <w:p>
-      <w:pPr>
-        <w:rPr>
-          <w:rFonts w:ascii="Times New Roman" w:hAnsi="Times New Roman" w:cs="Times New Roman"/>
-          <w:color w:val="000000" w:themeColor="text1"/>
-          <w:sz w:val="28"/>
-          <w:szCs w:val="28"/>
-        </w:rPr>
-      </w:pPr>
-      <w:r>
-        <w:rPr>
-          <w:rFonts w:ascii="Times New Roman" w:hAnsi="Times New Roman" w:cs="Times New Roman"/>
-          <w:color w:val="000000" w:themeColor="text1"/>
-          <w:sz w:val="28"/>
-          <w:szCs w:val="28"/>
-        </w:rPr>
-        <w:t>- Java</w:t>
-      </w:r>
-    </w:p>
-    <w:p>
-      <w:pPr>
-        <w:rPr>
-          <w:rFonts w:ascii="Times New Roman" w:hAnsi="Times New Roman" w:cs="Times New Roman"/>
-          <w:color w:val="000000" w:themeColor="text1"/>
-          <w:sz w:val="28"/>
-          <w:szCs w:val="28"/>
-        </w:rPr>
-      </w:pPr>
-      <w:r>
-        <w:rPr>
-          <w:rFonts w:ascii="Times New Roman" w:hAnsi="Times New Roman" w:cs="Times New Roman"/>
-          <w:color w:val="000000" w:themeColor="text1"/>
-          <w:sz w:val="28"/>
-          <w:szCs w:val="28"/>
-        </w:rPr>
-        <w:t>- GitHub</w:t>
-      </w:r>
-    </w:p>
-    <w:p>
-      <w:pPr>
-        <w:rPr>
-          <w:rFonts w:ascii="Times New Roman" w:hAnsi="Times New Roman" w:cs="Times New Roman"/>
-          <w:color w:val="000000" w:themeColor="text1"/>
-          <w:sz w:val="28"/>
-          <w:szCs w:val="28"/>
-        </w:rPr>
-      </w:pPr>
-      <w:r>
-        <w:rPr>
-          <w:rFonts w:ascii="Times New Roman" w:hAnsi="Times New Roman" w:cs="Times New Roman"/>
-          <w:color w:val="000000" w:themeColor="text1"/>
-          <w:sz w:val="28"/>
-          <w:szCs w:val="28"/>
-        </w:rPr>
-        <w:t>- Extent/Allure Reports</w:t>
-      </w:r>
-    </w:p>
-    <w:p>
-      <w:pPr>
-        <w:pStyle w:val="Heading2"/>
-        <w:rPr>
-          <w:rFonts w:ascii="Times New Roman" w:hAnsi="Times New Roman" w:cs="Times New Roman"/>
-          <w:color w:val="000000" w:themeColor="text1"/>
-          <w:sz w:val="32"/>
-          <w:szCs w:val="32"/>
-        </w:rPr>
-      </w:pPr>
-      <w:r>
-        <w:rPr>
-          <w:rFonts w:ascii="Times New Roman" w:hAnsi="Times New Roman" w:cs="Times New Roman"/>
-          <w:color w:val="000000" w:themeColor="text1"/>
-          <w:sz w:val="32"/>
-          <w:szCs w:val="32"/>
-        </w:rPr>
-        <w:t>11. Roles &amp; Responsibilities</w:t>
-      </w:r>
-    </w:p>
-    <w:p>
-      <w:pPr>
-        <w:rPr>
-          <w:rFonts w:ascii="Times New Roman" w:hAnsi="Times New Roman" w:cs="Times New Roman"/>
-          <w:color w:val="000000" w:themeColor="text1"/>
-          <w:sz w:val="28"/>
-          <w:szCs w:val="28"/>
-        </w:rPr>
-      </w:pPr>
-      <w:r>
-        <w:rPr>
-          <w:rFonts w:ascii="Times New Roman" w:hAnsi="Times New Roman" w:cs="Times New Roman"/>
-          <w:color w:val="000000" w:themeColor="text1"/>
-          <w:sz w:val="28"/>
-          <w:szCs w:val="28"/>
-        </w:rPr>
-        <w:t>- QA Tester: Manual Testing, Documentation, Test Case Design</w:t>
-      </w:r>
-    </w:p>
-    <w:p>
-      <w:pPr>
-        <w:rPr>
-          <w:rFonts w:ascii="Times New Roman" w:hAnsi="Times New Roman" w:cs="Times New Roman"/>
-          <w:color w:val="000000" w:themeColor="text1"/>
-          <w:sz w:val="28"/>
-          <w:szCs w:val="28"/>
-        </w:rPr>
-      </w:pPr>
-      <w:r>
-        <w:rPr>
-          <w:rFonts w:ascii="Times New Roman" w:hAnsi="Times New Roman" w:cs="Times New Roman"/>
-          <w:color w:val="000000" w:themeColor="text1"/>
-          <w:sz w:val="28"/>
-          <w:szCs w:val="28"/>
-        </w:rPr>
-        <w:t>- Automation Engineer: Script development, Framework maintenance</w:t>
-      </w:r>
-    </w:p>
-    <w:p>
-      <w:pPr>
-        <w:rPr>
-          <w:rFonts w:ascii="Times New Roman" w:hAnsi="Times New Roman" w:cs="Times New Roman"/>
-          <w:color w:val="000000" w:themeColor="text1"/>
-          <w:sz w:val="28"/>
-          <w:szCs w:val="28"/>
-        </w:rPr>
-      </w:pPr>
-      <w:r>
-        <w:rPr>
-          <w:rFonts w:ascii="Times New Roman" w:hAnsi="Times New Roman" w:cs="Times New Roman"/>
-          <w:color w:val="000000" w:themeColor="text1"/>
-          <w:sz w:val="28"/>
-          <w:szCs w:val="28"/>
-        </w:rPr>
-        <w:t>- Reviewer: Self-review in this project</w:t>
-      </w:r>
-    </w:p>
-    <w:p>
-      <w:pPr>
-        <w:pStyle w:val="Heading2"/>
-        <w:rPr>
-          <w:rFonts w:ascii="Times New Roman" w:hAnsi="Times New Roman" w:cs="Times New Roman"/>
-          <w:color w:val="000000" w:themeColor="text1"/>
-          <w:sz w:val="32"/>
-          <w:szCs w:val="32"/>
-        </w:rPr>
-      </w:pPr>
-      <w:r>
-        <w:rPr>
-          <w:rFonts w:ascii="Times New Roman" w:hAnsi="Times New Roman" w:cs="Times New Roman"/>
-          <w:color w:val="000000" w:themeColor="text1"/>
-          <w:sz w:val="32"/>
-          <w:szCs w:val="32"/>
-        </w:rPr>
-        <w:lastRenderedPageBreak/>
-        <w:t>12. Test Environment</w:t>
-      </w:r>
-    </w:p>
-    <w:p>
-      <w:pPr>
-        <w:rPr>
-          <w:rFonts w:ascii="Times New Roman" w:hAnsi="Times New Roman" w:cs="Times New Roman"/>
-          <w:color w:val="000000" w:themeColor="text1"/>
-          <w:sz w:val="28"/>
-          <w:szCs w:val="28"/>
-        </w:rPr>
-      </w:pPr>
-      <w:r>
-        <w:rPr>
-          <w:rFonts w:ascii="Times New Roman" w:hAnsi="Times New Roman" w:cs="Times New Roman"/>
-          <w:color w:val="000000" w:themeColor="text1"/>
-          <w:sz w:val="28"/>
-          <w:szCs w:val="28"/>
-        </w:rPr>
-        <w:t>- Browser: Chrome Latest Version</w:t>
-      </w:r>
-    </w:p>
-    <w:p>
-      <w:pPr>
-        <w:rPr>
-          <w:rFonts w:ascii="Times New Roman" w:hAnsi="Times New Roman" w:cs="Times New Roman"/>
-          <w:color w:val="000000" w:themeColor="text1"/>
-          <w:sz w:val="28"/>
-          <w:szCs w:val="28"/>
-        </w:rPr>
-      </w:pPr>
-      <w:r>
-        <w:rPr>
-          <w:rFonts w:ascii="Times New Roman" w:hAnsi="Times New Roman" w:cs="Times New Roman"/>
-          <w:color w:val="000000" w:themeColor="text1"/>
-          <w:sz w:val="28"/>
-          <w:szCs w:val="28"/>
-        </w:rPr>
-        <w:t>- OS: Windows 10/11</w:t>
-      </w:r>
-    </w:p>
-    <w:p>
-      <w:pPr>
-        <w:rPr>
-          <w:rFonts w:ascii="Times New Roman" w:hAnsi="Times New Roman" w:cs="Times New Roman"/>
-          <w:color w:val="000000" w:themeColor="text1"/>
-          <w:sz w:val="28"/>
-          <w:szCs w:val="28"/>
-        </w:rPr>
-      </w:pPr>
-      <w:r>
-        <w:rPr>
-          <w:rFonts w:ascii="Times New Roman" w:hAnsi="Times New Roman" w:cs="Times New Roman"/>
-          <w:color w:val="000000" w:themeColor="text1"/>
-          <w:sz w:val="28"/>
-          <w:szCs w:val="28"/>
-        </w:rPr>
-        <w:t>- AUT: nopCommerce Public Test Environment</w:t>
+        <w:pStyle w:val="ListParagraph"/>
+        <w:numPr>
+          <w:ilvl w:val="0"/>
+          <w:numId w:val="22"/>
+        </w:numPr>
+        <w:rPr>
+          <w:rFonts w:ascii="Times New Roman" w:hAnsi="Times New Roman" w:cs="Times New Roman"/>
+          <w:color w:val="000000" w:themeColor="text1"/>
+          <w:sz w:val="28"/>
+          <w:szCs w:val="28"/>
+        </w:rPr>
+      </w:pPr>
+      <w:r>
+        <w:rPr>
+          <w:rFonts w:ascii="Times New Roman" w:hAnsi="Times New Roman" w:cs="Times New Roman"/>
+          <w:color w:val="000000" w:themeColor="text1"/>
+          <w:sz w:val="28"/>
+          <w:szCs w:val="28"/>
+        </w:rPr>
+        <w:t xml:space="preserve">AUT: </w:t>
+      </w:r>
+      <w:proofErr w:type="spellStart"/>
+      <w:r>
+        <w:rPr>
+          <w:rFonts w:ascii="Times New Roman" w:hAnsi="Times New Roman" w:cs="Times New Roman"/>
+          <w:color w:val="000000" w:themeColor="text1"/>
+          <w:sz w:val="28"/>
+          <w:szCs w:val="28"/>
+        </w:rPr>
+        <w:t>nopCommerce</w:t>
+      </w:r>
+      <w:proofErr w:type="spellEnd"/>
+      <w:r>
+        <w:rPr>
+          <w:rFonts w:ascii="Times New Roman" w:hAnsi="Times New Roman" w:cs="Times New Roman"/>
+          <w:color w:val="000000" w:themeColor="text1"/>
+          <w:sz w:val="28"/>
+          <w:szCs w:val="28"/>
+        </w:rPr>
+        <w:t xml:space="preserve"> Public Test Environment</w:t>
       </w:r>
     </w:p>
     <w:sectPr>
       <w:pgSz w:w="12240" w:h="15840"/>
-      <w:pgMar w:top="1440" w:right="1080" w:bottom="1440" w:left="1080" w:header="720" w:footer="720" w:gutter="0"/>
+      <w:pgMar w:top="1440" w:right="1440" w:bottom="1440" w:left="1440" w:header="720" w:footer="720" w:gutter="0"/>
       <w:cols w:space="720"/>
       <w:docGrid w:linePitch="360"/>
     </w:sectPr>
@@ -1612,6 +3473,1672 @@
       </w:pPr>
       <w:rPr>
         <w:rFonts w:ascii="Symbol" w:hAnsi="Symbol" w:hint="default"/>
+      </w:rPr>
+    </w:lvl>
+  </w:abstractNum>
+  <w:abstractNum w:abstractNumId="9" w15:restartNumberingAfterBreak="0">
+    <w:nsid w:val="08793834"/>
+    <w:multiLevelType w:val="multilevel"/>
+    <w:tmpl w:val="BE008F4C"/>
+    <w:lvl w:ilvl="0">
+      <w:start w:val="1"/>
+      <w:numFmt w:val="bullet"/>
+      <w:lvlText w:val=""/>
+      <w:lvlJc w:val="left"/>
+      <w:pPr>
+        <w:tabs>
+          <w:tab w:val="num" w:pos="720"/>
+        </w:tabs>
+        <w:ind w:left="720" w:hanging="360"/>
+      </w:pPr>
+      <w:rPr>
+        <w:rFonts w:ascii="Symbol" w:hAnsi="Symbol" w:hint="default"/>
+        <w:sz w:val="20"/>
+      </w:rPr>
+    </w:lvl>
+    <w:lvl w:ilvl="1" w:tentative="1">
+      <w:start w:val="1"/>
+      <w:numFmt w:val="bullet"/>
+      <w:lvlText w:val="o"/>
+      <w:lvlJc w:val="left"/>
+      <w:pPr>
+        <w:tabs>
+          <w:tab w:val="num" w:pos="1440"/>
+        </w:tabs>
+        <w:ind w:left="1440" w:hanging="360"/>
+      </w:pPr>
+      <w:rPr>
+        <w:rFonts w:ascii="Courier New" w:hAnsi="Courier New" w:hint="default"/>
+        <w:sz w:val="20"/>
+      </w:rPr>
+    </w:lvl>
+    <w:lvl w:ilvl="2" w:tentative="1">
+      <w:start w:val="1"/>
+      <w:numFmt w:val="bullet"/>
+      <w:lvlText w:val=""/>
+      <w:lvlJc w:val="left"/>
+      <w:pPr>
+        <w:tabs>
+          <w:tab w:val="num" w:pos="2160"/>
+        </w:tabs>
+        <w:ind w:left="2160" w:hanging="360"/>
+      </w:pPr>
+      <w:rPr>
+        <w:rFonts w:ascii="Wingdings" w:hAnsi="Wingdings" w:hint="default"/>
+        <w:sz w:val="20"/>
+      </w:rPr>
+    </w:lvl>
+    <w:lvl w:ilvl="3" w:tentative="1">
+      <w:start w:val="1"/>
+      <w:numFmt w:val="bullet"/>
+      <w:lvlText w:val=""/>
+      <w:lvlJc w:val="left"/>
+      <w:pPr>
+        <w:tabs>
+          <w:tab w:val="num" w:pos="2880"/>
+        </w:tabs>
+        <w:ind w:left="2880" w:hanging="360"/>
+      </w:pPr>
+      <w:rPr>
+        <w:rFonts w:ascii="Wingdings" w:hAnsi="Wingdings" w:hint="default"/>
+        <w:sz w:val="20"/>
+      </w:rPr>
+    </w:lvl>
+    <w:lvl w:ilvl="4" w:tentative="1">
+      <w:start w:val="1"/>
+      <w:numFmt w:val="bullet"/>
+      <w:lvlText w:val=""/>
+      <w:lvlJc w:val="left"/>
+      <w:pPr>
+        <w:tabs>
+          <w:tab w:val="num" w:pos="3600"/>
+        </w:tabs>
+        <w:ind w:left="3600" w:hanging="360"/>
+      </w:pPr>
+      <w:rPr>
+        <w:rFonts w:ascii="Wingdings" w:hAnsi="Wingdings" w:hint="default"/>
+        <w:sz w:val="20"/>
+      </w:rPr>
+    </w:lvl>
+    <w:lvl w:ilvl="5" w:tentative="1">
+      <w:start w:val="1"/>
+      <w:numFmt w:val="bullet"/>
+      <w:lvlText w:val=""/>
+      <w:lvlJc w:val="left"/>
+      <w:pPr>
+        <w:tabs>
+          <w:tab w:val="num" w:pos="4320"/>
+        </w:tabs>
+        <w:ind w:left="4320" w:hanging="360"/>
+      </w:pPr>
+      <w:rPr>
+        <w:rFonts w:ascii="Wingdings" w:hAnsi="Wingdings" w:hint="default"/>
+        <w:sz w:val="20"/>
+      </w:rPr>
+    </w:lvl>
+    <w:lvl w:ilvl="6" w:tentative="1">
+      <w:start w:val="1"/>
+      <w:numFmt w:val="bullet"/>
+      <w:lvlText w:val=""/>
+      <w:lvlJc w:val="left"/>
+      <w:pPr>
+        <w:tabs>
+          <w:tab w:val="num" w:pos="5040"/>
+        </w:tabs>
+        <w:ind w:left="5040" w:hanging="360"/>
+      </w:pPr>
+      <w:rPr>
+        <w:rFonts w:ascii="Wingdings" w:hAnsi="Wingdings" w:hint="default"/>
+        <w:sz w:val="20"/>
+      </w:rPr>
+    </w:lvl>
+    <w:lvl w:ilvl="7" w:tentative="1">
+      <w:start w:val="1"/>
+      <w:numFmt w:val="bullet"/>
+      <w:lvlText w:val=""/>
+      <w:lvlJc w:val="left"/>
+      <w:pPr>
+        <w:tabs>
+          <w:tab w:val="num" w:pos="5760"/>
+        </w:tabs>
+        <w:ind w:left="5760" w:hanging="360"/>
+      </w:pPr>
+      <w:rPr>
+        <w:rFonts w:ascii="Wingdings" w:hAnsi="Wingdings" w:hint="default"/>
+        <w:sz w:val="20"/>
+      </w:rPr>
+    </w:lvl>
+    <w:lvl w:ilvl="8" w:tentative="1">
+      <w:start w:val="1"/>
+      <w:numFmt w:val="bullet"/>
+      <w:lvlText w:val=""/>
+      <w:lvlJc w:val="left"/>
+      <w:pPr>
+        <w:tabs>
+          <w:tab w:val="num" w:pos="6480"/>
+        </w:tabs>
+        <w:ind w:left="6480" w:hanging="360"/>
+      </w:pPr>
+      <w:rPr>
+        <w:rFonts w:ascii="Wingdings" w:hAnsi="Wingdings" w:hint="default"/>
+        <w:sz w:val="20"/>
+      </w:rPr>
+    </w:lvl>
+  </w:abstractNum>
+  <w:abstractNum w:abstractNumId="10" w15:restartNumberingAfterBreak="0">
+    <w:nsid w:val="102D38E8"/>
+    <w:multiLevelType w:val="hybridMultilevel"/>
+    <w:tmpl w:val="960245FA"/>
+    <w:lvl w:ilvl="0" w:tplc="40090001">
+      <w:start w:val="1"/>
+      <w:numFmt w:val="bullet"/>
+      <w:lvlText w:val=""/>
+      <w:lvlJc w:val="left"/>
+      <w:pPr>
+        <w:ind w:left="720" w:hanging="360"/>
+      </w:pPr>
+      <w:rPr>
+        <w:rFonts w:ascii="Symbol" w:hAnsi="Symbol" w:hint="default"/>
+      </w:rPr>
+    </w:lvl>
+    <w:lvl w:ilvl="1" w:tplc="40090003" w:tentative="1">
+      <w:start w:val="1"/>
+      <w:numFmt w:val="bullet"/>
+      <w:lvlText w:val="o"/>
+      <w:lvlJc w:val="left"/>
+      <w:pPr>
+        <w:ind w:left="1440" w:hanging="360"/>
+      </w:pPr>
+      <w:rPr>
+        <w:rFonts w:ascii="Courier New" w:hAnsi="Courier New" w:cs="Courier New" w:hint="default"/>
+      </w:rPr>
+    </w:lvl>
+    <w:lvl w:ilvl="2" w:tplc="40090005" w:tentative="1">
+      <w:start w:val="1"/>
+      <w:numFmt w:val="bullet"/>
+      <w:lvlText w:val=""/>
+      <w:lvlJc w:val="left"/>
+      <w:pPr>
+        <w:ind w:left="2160" w:hanging="360"/>
+      </w:pPr>
+      <w:rPr>
+        <w:rFonts w:ascii="Wingdings" w:hAnsi="Wingdings" w:hint="default"/>
+      </w:rPr>
+    </w:lvl>
+    <w:lvl w:ilvl="3" w:tplc="40090001" w:tentative="1">
+      <w:start w:val="1"/>
+      <w:numFmt w:val="bullet"/>
+      <w:lvlText w:val=""/>
+      <w:lvlJc w:val="left"/>
+      <w:pPr>
+        <w:ind w:left="2880" w:hanging="360"/>
+      </w:pPr>
+      <w:rPr>
+        <w:rFonts w:ascii="Symbol" w:hAnsi="Symbol" w:hint="default"/>
+      </w:rPr>
+    </w:lvl>
+    <w:lvl w:ilvl="4" w:tplc="40090003" w:tentative="1">
+      <w:start w:val="1"/>
+      <w:numFmt w:val="bullet"/>
+      <w:lvlText w:val="o"/>
+      <w:lvlJc w:val="left"/>
+      <w:pPr>
+        <w:ind w:left="3600" w:hanging="360"/>
+      </w:pPr>
+      <w:rPr>
+        <w:rFonts w:ascii="Courier New" w:hAnsi="Courier New" w:cs="Courier New" w:hint="default"/>
+      </w:rPr>
+    </w:lvl>
+    <w:lvl w:ilvl="5" w:tplc="40090005" w:tentative="1">
+      <w:start w:val="1"/>
+      <w:numFmt w:val="bullet"/>
+      <w:lvlText w:val=""/>
+      <w:lvlJc w:val="left"/>
+      <w:pPr>
+        <w:ind w:left="4320" w:hanging="360"/>
+      </w:pPr>
+      <w:rPr>
+        <w:rFonts w:ascii="Wingdings" w:hAnsi="Wingdings" w:hint="default"/>
+      </w:rPr>
+    </w:lvl>
+    <w:lvl w:ilvl="6" w:tplc="40090001" w:tentative="1">
+      <w:start w:val="1"/>
+      <w:numFmt w:val="bullet"/>
+      <w:lvlText w:val=""/>
+      <w:lvlJc w:val="left"/>
+      <w:pPr>
+        <w:ind w:left="5040" w:hanging="360"/>
+      </w:pPr>
+      <w:rPr>
+        <w:rFonts w:ascii="Symbol" w:hAnsi="Symbol" w:hint="default"/>
+      </w:rPr>
+    </w:lvl>
+    <w:lvl w:ilvl="7" w:tplc="40090003" w:tentative="1">
+      <w:start w:val="1"/>
+      <w:numFmt w:val="bullet"/>
+      <w:lvlText w:val="o"/>
+      <w:lvlJc w:val="left"/>
+      <w:pPr>
+        <w:ind w:left="5760" w:hanging="360"/>
+      </w:pPr>
+      <w:rPr>
+        <w:rFonts w:ascii="Courier New" w:hAnsi="Courier New" w:cs="Courier New" w:hint="default"/>
+      </w:rPr>
+    </w:lvl>
+    <w:lvl w:ilvl="8" w:tplc="40090005" w:tentative="1">
+      <w:start w:val="1"/>
+      <w:numFmt w:val="bullet"/>
+      <w:lvlText w:val=""/>
+      <w:lvlJc w:val="left"/>
+      <w:pPr>
+        <w:ind w:left="6480" w:hanging="360"/>
+      </w:pPr>
+      <w:rPr>
+        <w:rFonts w:ascii="Wingdings" w:hAnsi="Wingdings" w:hint="default"/>
+      </w:rPr>
+    </w:lvl>
+  </w:abstractNum>
+  <w:abstractNum w:abstractNumId="11" w15:restartNumberingAfterBreak="0">
+    <w:nsid w:val="1DBE4AC4"/>
+    <w:multiLevelType w:val="hybridMultilevel"/>
+    <w:tmpl w:val="4B9870B0"/>
+    <w:lvl w:ilvl="0" w:tplc="40090001">
+      <w:start w:val="1"/>
+      <w:numFmt w:val="bullet"/>
+      <w:lvlText w:val=""/>
+      <w:lvlJc w:val="left"/>
+      <w:pPr>
+        <w:ind w:left="720" w:hanging="360"/>
+      </w:pPr>
+      <w:rPr>
+        <w:rFonts w:ascii="Symbol" w:hAnsi="Symbol" w:hint="default"/>
+      </w:rPr>
+    </w:lvl>
+    <w:lvl w:ilvl="1" w:tplc="40090003" w:tentative="1">
+      <w:start w:val="1"/>
+      <w:numFmt w:val="bullet"/>
+      <w:lvlText w:val="o"/>
+      <w:lvlJc w:val="left"/>
+      <w:pPr>
+        <w:ind w:left="1440" w:hanging="360"/>
+      </w:pPr>
+      <w:rPr>
+        <w:rFonts w:ascii="Courier New" w:hAnsi="Courier New" w:cs="Courier New" w:hint="default"/>
+      </w:rPr>
+    </w:lvl>
+    <w:lvl w:ilvl="2" w:tplc="40090005" w:tentative="1">
+      <w:start w:val="1"/>
+      <w:numFmt w:val="bullet"/>
+      <w:lvlText w:val=""/>
+      <w:lvlJc w:val="left"/>
+      <w:pPr>
+        <w:ind w:left="2160" w:hanging="360"/>
+      </w:pPr>
+      <w:rPr>
+        <w:rFonts w:ascii="Wingdings" w:hAnsi="Wingdings" w:hint="default"/>
+      </w:rPr>
+    </w:lvl>
+    <w:lvl w:ilvl="3" w:tplc="40090001" w:tentative="1">
+      <w:start w:val="1"/>
+      <w:numFmt w:val="bullet"/>
+      <w:lvlText w:val=""/>
+      <w:lvlJc w:val="left"/>
+      <w:pPr>
+        <w:ind w:left="2880" w:hanging="360"/>
+      </w:pPr>
+      <w:rPr>
+        <w:rFonts w:ascii="Symbol" w:hAnsi="Symbol" w:hint="default"/>
+      </w:rPr>
+    </w:lvl>
+    <w:lvl w:ilvl="4" w:tplc="40090003" w:tentative="1">
+      <w:start w:val="1"/>
+      <w:numFmt w:val="bullet"/>
+      <w:lvlText w:val="o"/>
+      <w:lvlJc w:val="left"/>
+      <w:pPr>
+        <w:ind w:left="3600" w:hanging="360"/>
+      </w:pPr>
+      <w:rPr>
+        <w:rFonts w:ascii="Courier New" w:hAnsi="Courier New" w:cs="Courier New" w:hint="default"/>
+      </w:rPr>
+    </w:lvl>
+    <w:lvl w:ilvl="5" w:tplc="40090005" w:tentative="1">
+      <w:start w:val="1"/>
+      <w:numFmt w:val="bullet"/>
+      <w:lvlText w:val=""/>
+      <w:lvlJc w:val="left"/>
+      <w:pPr>
+        <w:ind w:left="4320" w:hanging="360"/>
+      </w:pPr>
+      <w:rPr>
+        <w:rFonts w:ascii="Wingdings" w:hAnsi="Wingdings" w:hint="default"/>
+      </w:rPr>
+    </w:lvl>
+    <w:lvl w:ilvl="6" w:tplc="40090001" w:tentative="1">
+      <w:start w:val="1"/>
+      <w:numFmt w:val="bullet"/>
+      <w:lvlText w:val=""/>
+      <w:lvlJc w:val="left"/>
+      <w:pPr>
+        <w:ind w:left="5040" w:hanging="360"/>
+      </w:pPr>
+      <w:rPr>
+        <w:rFonts w:ascii="Symbol" w:hAnsi="Symbol" w:hint="default"/>
+      </w:rPr>
+    </w:lvl>
+    <w:lvl w:ilvl="7" w:tplc="40090003" w:tentative="1">
+      <w:start w:val="1"/>
+      <w:numFmt w:val="bullet"/>
+      <w:lvlText w:val="o"/>
+      <w:lvlJc w:val="left"/>
+      <w:pPr>
+        <w:ind w:left="5760" w:hanging="360"/>
+      </w:pPr>
+      <w:rPr>
+        <w:rFonts w:ascii="Courier New" w:hAnsi="Courier New" w:cs="Courier New" w:hint="default"/>
+      </w:rPr>
+    </w:lvl>
+    <w:lvl w:ilvl="8" w:tplc="40090005" w:tentative="1">
+      <w:start w:val="1"/>
+      <w:numFmt w:val="bullet"/>
+      <w:lvlText w:val=""/>
+      <w:lvlJc w:val="left"/>
+      <w:pPr>
+        <w:ind w:left="6480" w:hanging="360"/>
+      </w:pPr>
+      <w:rPr>
+        <w:rFonts w:ascii="Wingdings" w:hAnsi="Wingdings" w:hint="default"/>
+      </w:rPr>
+    </w:lvl>
+  </w:abstractNum>
+  <w:abstractNum w:abstractNumId="12" w15:restartNumberingAfterBreak="0">
+    <w:nsid w:val="1F0A7523"/>
+    <w:multiLevelType w:val="hybridMultilevel"/>
+    <w:tmpl w:val="06544126"/>
+    <w:lvl w:ilvl="0" w:tplc="40090001">
+      <w:start w:val="1"/>
+      <w:numFmt w:val="bullet"/>
+      <w:lvlText w:val=""/>
+      <w:lvlJc w:val="left"/>
+      <w:pPr>
+        <w:ind w:left="720" w:hanging="360"/>
+      </w:pPr>
+      <w:rPr>
+        <w:rFonts w:ascii="Symbol" w:hAnsi="Symbol" w:hint="default"/>
+      </w:rPr>
+    </w:lvl>
+    <w:lvl w:ilvl="1" w:tplc="40090003" w:tentative="1">
+      <w:start w:val="1"/>
+      <w:numFmt w:val="bullet"/>
+      <w:lvlText w:val="o"/>
+      <w:lvlJc w:val="left"/>
+      <w:pPr>
+        <w:ind w:left="1440" w:hanging="360"/>
+      </w:pPr>
+      <w:rPr>
+        <w:rFonts w:ascii="Courier New" w:hAnsi="Courier New" w:cs="Courier New" w:hint="default"/>
+      </w:rPr>
+    </w:lvl>
+    <w:lvl w:ilvl="2" w:tplc="40090005" w:tentative="1">
+      <w:start w:val="1"/>
+      <w:numFmt w:val="bullet"/>
+      <w:lvlText w:val=""/>
+      <w:lvlJc w:val="left"/>
+      <w:pPr>
+        <w:ind w:left="2160" w:hanging="360"/>
+      </w:pPr>
+      <w:rPr>
+        <w:rFonts w:ascii="Wingdings" w:hAnsi="Wingdings" w:hint="default"/>
+      </w:rPr>
+    </w:lvl>
+    <w:lvl w:ilvl="3" w:tplc="40090001" w:tentative="1">
+      <w:start w:val="1"/>
+      <w:numFmt w:val="bullet"/>
+      <w:lvlText w:val=""/>
+      <w:lvlJc w:val="left"/>
+      <w:pPr>
+        <w:ind w:left="2880" w:hanging="360"/>
+      </w:pPr>
+      <w:rPr>
+        <w:rFonts w:ascii="Symbol" w:hAnsi="Symbol" w:hint="default"/>
+      </w:rPr>
+    </w:lvl>
+    <w:lvl w:ilvl="4" w:tplc="40090003" w:tentative="1">
+      <w:start w:val="1"/>
+      <w:numFmt w:val="bullet"/>
+      <w:lvlText w:val="o"/>
+      <w:lvlJc w:val="left"/>
+      <w:pPr>
+        <w:ind w:left="3600" w:hanging="360"/>
+      </w:pPr>
+      <w:rPr>
+        <w:rFonts w:ascii="Courier New" w:hAnsi="Courier New" w:cs="Courier New" w:hint="default"/>
+      </w:rPr>
+    </w:lvl>
+    <w:lvl w:ilvl="5" w:tplc="40090005" w:tentative="1">
+      <w:start w:val="1"/>
+      <w:numFmt w:val="bullet"/>
+      <w:lvlText w:val=""/>
+      <w:lvlJc w:val="left"/>
+      <w:pPr>
+        <w:ind w:left="4320" w:hanging="360"/>
+      </w:pPr>
+      <w:rPr>
+        <w:rFonts w:ascii="Wingdings" w:hAnsi="Wingdings" w:hint="default"/>
+      </w:rPr>
+    </w:lvl>
+    <w:lvl w:ilvl="6" w:tplc="40090001" w:tentative="1">
+      <w:start w:val="1"/>
+      <w:numFmt w:val="bullet"/>
+      <w:lvlText w:val=""/>
+      <w:lvlJc w:val="left"/>
+      <w:pPr>
+        <w:ind w:left="5040" w:hanging="360"/>
+      </w:pPr>
+      <w:rPr>
+        <w:rFonts w:ascii="Symbol" w:hAnsi="Symbol" w:hint="default"/>
+      </w:rPr>
+    </w:lvl>
+    <w:lvl w:ilvl="7" w:tplc="40090003" w:tentative="1">
+      <w:start w:val="1"/>
+      <w:numFmt w:val="bullet"/>
+      <w:lvlText w:val="o"/>
+      <w:lvlJc w:val="left"/>
+      <w:pPr>
+        <w:ind w:left="5760" w:hanging="360"/>
+      </w:pPr>
+      <w:rPr>
+        <w:rFonts w:ascii="Courier New" w:hAnsi="Courier New" w:cs="Courier New" w:hint="default"/>
+      </w:rPr>
+    </w:lvl>
+    <w:lvl w:ilvl="8" w:tplc="40090005" w:tentative="1">
+      <w:start w:val="1"/>
+      <w:numFmt w:val="bullet"/>
+      <w:lvlText w:val=""/>
+      <w:lvlJc w:val="left"/>
+      <w:pPr>
+        <w:ind w:left="6480" w:hanging="360"/>
+      </w:pPr>
+      <w:rPr>
+        <w:rFonts w:ascii="Wingdings" w:hAnsi="Wingdings" w:hint="default"/>
+      </w:rPr>
+    </w:lvl>
+  </w:abstractNum>
+  <w:abstractNum w:abstractNumId="13" w15:restartNumberingAfterBreak="0">
+    <w:nsid w:val="1F941957"/>
+    <w:multiLevelType w:val="hybridMultilevel"/>
+    <w:tmpl w:val="953817D4"/>
+    <w:lvl w:ilvl="0" w:tplc="40090001">
+      <w:start w:val="1"/>
+      <w:numFmt w:val="bullet"/>
+      <w:lvlText w:val=""/>
+      <w:lvlJc w:val="left"/>
+      <w:pPr>
+        <w:ind w:left="720" w:hanging="360"/>
+      </w:pPr>
+      <w:rPr>
+        <w:rFonts w:ascii="Symbol" w:hAnsi="Symbol" w:hint="default"/>
+      </w:rPr>
+    </w:lvl>
+    <w:lvl w:ilvl="1" w:tplc="40090003" w:tentative="1">
+      <w:start w:val="1"/>
+      <w:numFmt w:val="bullet"/>
+      <w:lvlText w:val="o"/>
+      <w:lvlJc w:val="left"/>
+      <w:pPr>
+        <w:ind w:left="1440" w:hanging="360"/>
+      </w:pPr>
+      <w:rPr>
+        <w:rFonts w:ascii="Courier New" w:hAnsi="Courier New" w:cs="Courier New" w:hint="default"/>
+      </w:rPr>
+    </w:lvl>
+    <w:lvl w:ilvl="2" w:tplc="40090005" w:tentative="1">
+      <w:start w:val="1"/>
+      <w:numFmt w:val="bullet"/>
+      <w:lvlText w:val=""/>
+      <w:lvlJc w:val="left"/>
+      <w:pPr>
+        <w:ind w:left="2160" w:hanging="360"/>
+      </w:pPr>
+      <w:rPr>
+        <w:rFonts w:ascii="Wingdings" w:hAnsi="Wingdings" w:hint="default"/>
+      </w:rPr>
+    </w:lvl>
+    <w:lvl w:ilvl="3" w:tplc="40090001" w:tentative="1">
+      <w:start w:val="1"/>
+      <w:numFmt w:val="bullet"/>
+      <w:lvlText w:val=""/>
+      <w:lvlJc w:val="left"/>
+      <w:pPr>
+        <w:ind w:left="2880" w:hanging="360"/>
+      </w:pPr>
+      <w:rPr>
+        <w:rFonts w:ascii="Symbol" w:hAnsi="Symbol" w:hint="default"/>
+      </w:rPr>
+    </w:lvl>
+    <w:lvl w:ilvl="4" w:tplc="40090003" w:tentative="1">
+      <w:start w:val="1"/>
+      <w:numFmt w:val="bullet"/>
+      <w:lvlText w:val="o"/>
+      <w:lvlJc w:val="left"/>
+      <w:pPr>
+        <w:ind w:left="3600" w:hanging="360"/>
+      </w:pPr>
+      <w:rPr>
+        <w:rFonts w:ascii="Courier New" w:hAnsi="Courier New" w:cs="Courier New" w:hint="default"/>
+      </w:rPr>
+    </w:lvl>
+    <w:lvl w:ilvl="5" w:tplc="40090005" w:tentative="1">
+      <w:start w:val="1"/>
+      <w:numFmt w:val="bullet"/>
+      <w:lvlText w:val=""/>
+      <w:lvlJc w:val="left"/>
+      <w:pPr>
+        <w:ind w:left="4320" w:hanging="360"/>
+      </w:pPr>
+      <w:rPr>
+        <w:rFonts w:ascii="Wingdings" w:hAnsi="Wingdings" w:hint="default"/>
+      </w:rPr>
+    </w:lvl>
+    <w:lvl w:ilvl="6" w:tplc="40090001" w:tentative="1">
+      <w:start w:val="1"/>
+      <w:numFmt w:val="bullet"/>
+      <w:lvlText w:val=""/>
+      <w:lvlJc w:val="left"/>
+      <w:pPr>
+        <w:ind w:left="5040" w:hanging="360"/>
+      </w:pPr>
+      <w:rPr>
+        <w:rFonts w:ascii="Symbol" w:hAnsi="Symbol" w:hint="default"/>
+      </w:rPr>
+    </w:lvl>
+    <w:lvl w:ilvl="7" w:tplc="40090003" w:tentative="1">
+      <w:start w:val="1"/>
+      <w:numFmt w:val="bullet"/>
+      <w:lvlText w:val="o"/>
+      <w:lvlJc w:val="left"/>
+      <w:pPr>
+        <w:ind w:left="5760" w:hanging="360"/>
+      </w:pPr>
+      <w:rPr>
+        <w:rFonts w:ascii="Courier New" w:hAnsi="Courier New" w:cs="Courier New" w:hint="default"/>
+      </w:rPr>
+    </w:lvl>
+    <w:lvl w:ilvl="8" w:tplc="40090005" w:tentative="1">
+      <w:start w:val="1"/>
+      <w:numFmt w:val="bullet"/>
+      <w:lvlText w:val=""/>
+      <w:lvlJc w:val="left"/>
+      <w:pPr>
+        <w:ind w:left="6480" w:hanging="360"/>
+      </w:pPr>
+      <w:rPr>
+        <w:rFonts w:ascii="Wingdings" w:hAnsi="Wingdings" w:hint="default"/>
+      </w:rPr>
+    </w:lvl>
+  </w:abstractNum>
+  <w:abstractNum w:abstractNumId="14" w15:restartNumberingAfterBreak="0">
+    <w:nsid w:val="4A600F4D"/>
+    <w:multiLevelType w:val="hybridMultilevel"/>
+    <w:tmpl w:val="825C7DCC"/>
+    <w:lvl w:ilvl="0" w:tplc="40090001">
+      <w:start w:val="1"/>
+      <w:numFmt w:val="bullet"/>
+      <w:lvlText w:val=""/>
+      <w:lvlJc w:val="left"/>
+      <w:pPr>
+        <w:ind w:left="720" w:hanging="360"/>
+      </w:pPr>
+      <w:rPr>
+        <w:rFonts w:ascii="Symbol" w:hAnsi="Symbol" w:hint="default"/>
+      </w:rPr>
+    </w:lvl>
+    <w:lvl w:ilvl="1" w:tplc="40090003" w:tentative="1">
+      <w:start w:val="1"/>
+      <w:numFmt w:val="bullet"/>
+      <w:lvlText w:val="o"/>
+      <w:lvlJc w:val="left"/>
+      <w:pPr>
+        <w:ind w:left="1440" w:hanging="360"/>
+      </w:pPr>
+      <w:rPr>
+        <w:rFonts w:ascii="Courier New" w:hAnsi="Courier New" w:cs="Courier New" w:hint="default"/>
+      </w:rPr>
+    </w:lvl>
+    <w:lvl w:ilvl="2" w:tplc="40090005" w:tentative="1">
+      <w:start w:val="1"/>
+      <w:numFmt w:val="bullet"/>
+      <w:lvlText w:val=""/>
+      <w:lvlJc w:val="left"/>
+      <w:pPr>
+        <w:ind w:left="2160" w:hanging="360"/>
+      </w:pPr>
+      <w:rPr>
+        <w:rFonts w:ascii="Wingdings" w:hAnsi="Wingdings" w:hint="default"/>
+      </w:rPr>
+    </w:lvl>
+    <w:lvl w:ilvl="3" w:tplc="40090001" w:tentative="1">
+      <w:start w:val="1"/>
+      <w:numFmt w:val="bullet"/>
+      <w:lvlText w:val=""/>
+      <w:lvlJc w:val="left"/>
+      <w:pPr>
+        <w:ind w:left="2880" w:hanging="360"/>
+      </w:pPr>
+      <w:rPr>
+        <w:rFonts w:ascii="Symbol" w:hAnsi="Symbol" w:hint="default"/>
+      </w:rPr>
+    </w:lvl>
+    <w:lvl w:ilvl="4" w:tplc="40090003" w:tentative="1">
+      <w:start w:val="1"/>
+      <w:numFmt w:val="bullet"/>
+      <w:lvlText w:val="o"/>
+      <w:lvlJc w:val="left"/>
+      <w:pPr>
+        <w:ind w:left="3600" w:hanging="360"/>
+      </w:pPr>
+      <w:rPr>
+        <w:rFonts w:ascii="Courier New" w:hAnsi="Courier New" w:cs="Courier New" w:hint="default"/>
+      </w:rPr>
+    </w:lvl>
+    <w:lvl w:ilvl="5" w:tplc="40090005" w:tentative="1">
+      <w:start w:val="1"/>
+      <w:numFmt w:val="bullet"/>
+      <w:lvlText w:val=""/>
+      <w:lvlJc w:val="left"/>
+      <w:pPr>
+        <w:ind w:left="4320" w:hanging="360"/>
+      </w:pPr>
+      <w:rPr>
+        <w:rFonts w:ascii="Wingdings" w:hAnsi="Wingdings" w:hint="default"/>
+      </w:rPr>
+    </w:lvl>
+    <w:lvl w:ilvl="6" w:tplc="40090001" w:tentative="1">
+      <w:start w:val="1"/>
+      <w:numFmt w:val="bullet"/>
+      <w:lvlText w:val=""/>
+      <w:lvlJc w:val="left"/>
+      <w:pPr>
+        <w:ind w:left="5040" w:hanging="360"/>
+      </w:pPr>
+      <w:rPr>
+        <w:rFonts w:ascii="Symbol" w:hAnsi="Symbol" w:hint="default"/>
+      </w:rPr>
+    </w:lvl>
+    <w:lvl w:ilvl="7" w:tplc="40090003" w:tentative="1">
+      <w:start w:val="1"/>
+      <w:numFmt w:val="bullet"/>
+      <w:lvlText w:val="o"/>
+      <w:lvlJc w:val="left"/>
+      <w:pPr>
+        <w:ind w:left="5760" w:hanging="360"/>
+      </w:pPr>
+      <w:rPr>
+        <w:rFonts w:ascii="Courier New" w:hAnsi="Courier New" w:cs="Courier New" w:hint="default"/>
+      </w:rPr>
+    </w:lvl>
+    <w:lvl w:ilvl="8" w:tplc="40090005" w:tentative="1">
+      <w:start w:val="1"/>
+      <w:numFmt w:val="bullet"/>
+      <w:lvlText w:val=""/>
+      <w:lvlJc w:val="left"/>
+      <w:pPr>
+        <w:ind w:left="6480" w:hanging="360"/>
+      </w:pPr>
+      <w:rPr>
+        <w:rFonts w:ascii="Wingdings" w:hAnsi="Wingdings" w:hint="default"/>
+      </w:rPr>
+    </w:lvl>
+  </w:abstractNum>
+  <w:abstractNum w:abstractNumId="15" w15:restartNumberingAfterBreak="0">
+    <w:nsid w:val="4B594968"/>
+    <w:multiLevelType w:val="hybridMultilevel"/>
+    <w:tmpl w:val="BEFE86DA"/>
+    <w:lvl w:ilvl="0" w:tplc="40090001">
+      <w:start w:val="1"/>
+      <w:numFmt w:val="bullet"/>
+      <w:lvlText w:val=""/>
+      <w:lvlJc w:val="left"/>
+      <w:pPr>
+        <w:ind w:left="720" w:hanging="360"/>
+      </w:pPr>
+      <w:rPr>
+        <w:rFonts w:ascii="Symbol" w:hAnsi="Symbol" w:hint="default"/>
+      </w:rPr>
+    </w:lvl>
+    <w:lvl w:ilvl="1" w:tplc="40090003" w:tentative="1">
+      <w:start w:val="1"/>
+      <w:numFmt w:val="bullet"/>
+      <w:lvlText w:val="o"/>
+      <w:lvlJc w:val="left"/>
+      <w:pPr>
+        <w:ind w:left="1440" w:hanging="360"/>
+      </w:pPr>
+      <w:rPr>
+        <w:rFonts w:ascii="Courier New" w:hAnsi="Courier New" w:cs="Courier New" w:hint="default"/>
+      </w:rPr>
+    </w:lvl>
+    <w:lvl w:ilvl="2" w:tplc="40090005" w:tentative="1">
+      <w:start w:val="1"/>
+      <w:numFmt w:val="bullet"/>
+      <w:lvlText w:val=""/>
+      <w:lvlJc w:val="left"/>
+      <w:pPr>
+        <w:ind w:left="2160" w:hanging="360"/>
+      </w:pPr>
+      <w:rPr>
+        <w:rFonts w:ascii="Wingdings" w:hAnsi="Wingdings" w:hint="default"/>
+      </w:rPr>
+    </w:lvl>
+    <w:lvl w:ilvl="3" w:tplc="40090001" w:tentative="1">
+      <w:start w:val="1"/>
+      <w:numFmt w:val="bullet"/>
+      <w:lvlText w:val=""/>
+      <w:lvlJc w:val="left"/>
+      <w:pPr>
+        <w:ind w:left="2880" w:hanging="360"/>
+      </w:pPr>
+      <w:rPr>
+        <w:rFonts w:ascii="Symbol" w:hAnsi="Symbol" w:hint="default"/>
+      </w:rPr>
+    </w:lvl>
+    <w:lvl w:ilvl="4" w:tplc="40090003" w:tentative="1">
+      <w:start w:val="1"/>
+      <w:numFmt w:val="bullet"/>
+      <w:lvlText w:val="o"/>
+      <w:lvlJc w:val="left"/>
+      <w:pPr>
+        <w:ind w:left="3600" w:hanging="360"/>
+      </w:pPr>
+      <w:rPr>
+        <w:rFonts w:ascii="Courier New" w:hAnsi="Courier New" w:cs="Courier New" w:hint="default"/>
+      </w:rPr>
+    </w:lvl>
+    <w:lvl w:ilvl="5" w:tplc="40090005" w:tentative="1">
+      <w:start w:val="1"/>
+      <w:numFmt w:val="bullet"/>
+      <w:lvlText w:val=""/>
+      <w:lvlJc w:val="left"/>
+      <w:pPr>
+        <w:ind w:left="4320" w:hanging="360"/>
+      </w:pPr>
+      <w:rPr>
+        <w:rFonts w:ascii="Wingdings" w:hAnsi="Wingdings" w:hint="default"/>
+      </w:rPr>
+    </w:lvl>
+    <w:lvl w:ilvl="6" w:tplc="40090001" w:tentative="1">
+      <w:start w:val="1"/>
+      <w:numFmt w:val="bullet"/>
+      <w:lvlText w:val=""/>
+      <w:lvlJc w:val="left"/>
+      <w:pPr>
+        <w:ind w:left="5040" w:hanging="360"/>
+      </w:pPr>
+      <w:rPr>
+        <w:rFonts w:ascii="Symbol" w:hAnsi="Symbol" w:hint="default"/>
+      </w:rPr>
+    </w:lvl>
+    <w:lvl w:ilvl="7" w:tplc="40090003" w:tentative="1">
+      <w:start w:val="1"/>
+      <w:numFmt w:val="bullet"/>
+      <w:lvlText w:val="o"/>
+      <w:lvlJc w:val="left"/>
+      <w:pPr>
+        <w:ind w:left="5760" w:hanging="360"/>
+      </w:pPr>
+      <w:rPr>
+        <w:rFonts w:ascii="Courier New" w:hAnsi="Courier New" w:cs="Courier New" w:hint="default"/>
+      </w:rPr>
+    </w:lvl>
+    <w:lvl w:ilvl="8" w:tplc="40090005" w:tentative="1">
+      <w:start w:val="1"/>
+      <w:numFmt w:val="bullet"/>
+      <w:lvlText w:val=""/>
+      <w:lvlJc w:val="left"/>
+      <w:pPr>
+        <w:ind w:left="6480" w:hanging="360"/>
+      </w:pPr>
+      <w:rPr>
+        <w:rFonts w:ascii="Wingdings" w:hAnsi="Wingdings" w:hint="default"/>
+      </w:rPr>
+    </w:lvl>
+  </w:abstractNum>
+  <w:abstractNum w:abstractNumId="16" w15:restartNumberingAfterBreak="0">
+    <w:nsid w:val="50E059A9"/>
+    <w:multiLevelType w:val="hybridMultilevel"/>
+    <w:tmpl w:val="D56AC8EA"/>
+    <w:lvl w:ilvl="0" w:tplc="4009000F">
+      <w:start w:val="1"/>
+      <w:numFmt w:val="decimal"/>
+      <w:lvlText w:val="%1."/>
+      <w:lvlJc w:val="left"/>
+      <w:pPr>
+        <w:ind w:left="720" w:hanging="360"/>
+      </w:pPr>
+      <w:rPr>
+        <w:rFonts w:hint="default"/>
+      </w:rPr>
+    </w:lvl>
+    <w:lvl w:ilvl="1" w:tplc="40090019" w:tentative="1">
+      <w:start w:val="1"/>
+      <w:numFmt w:val="lowerLetter"/>
+      <w:lvlText w:val="%2."/>
+      <w:lvlJc w:val="left"/>
+      <w:pPr>
+        <w:ind w:left="1440" w:hanging="360"/>
+      </w:pPr>
+    </w:lvl>
+    <w:lvl w:ilvl="2" w:tplc="4009001B" w:tentative="1">
+      <w:start w:val="1"/>
+      <w:numFmt w:val="lowerRoman"/>
+      <w:lvlText w:val="%3."/>
+      <w:lvlJc w:val="right"/>
+      <w:pPr>
+        <w:ind w:left="2160" w:hanging="180"/>
+      </w:pPr>
+    </w:lvl>
+    <w:lvl w:ilvl="3" w:tplc="4009000F" w:tentative="1">
+      <w:start w:val="1"/>
+      <w:numFmt w:val="decimal"/>
+      <w:lvlText w:val="%4."/>
+      <w:lvlJc w:val="left"/>
+      <w:pPr>
+        <w:ind w:left="2880" w:hanging="360"/>
+      </w:pPr>
+    </w:lvl>
+    <w:lvl w:ilvl="4" w:tplc="40090019" w:tentative="1">
+      <w:start w:val="1"/>
+      <w:numFmt w:val="lowerLetter"/>
+      <w:lvlText w:val="%5."/>
+      <w:lvlJc w:val="left"/>
+      <w:pPr>
+        <w:ind w:left="3600" w:hanging="360"/>
+      </w:pPr>
+    </w:lvl>
+    <w:lvl w:ilvl="5" w:tplc="4009001B" w:tentative="1">
+      <w:start w:val="1"/>
+      <w:numFmt w:val="lowerRoman"/>
+      <w:lvlText w:val="%6."/>
+      <w:lvlJc w:val="right"/>
+      <w:pPr>
+        <w:ind w:left="4320" w:hanging="180"/>
+      </w:pPr>
+    </w:lvl>
+    <w:lvl w:ilvl="6" w:tplc="4009000F" w:tentative="1">
+      <w:start w:val="1"/>
+      <w:numFmt w:val="decimal"/>
+      <w:lvlText w:val="%7."/>
+      <w:lvlJc w:val="left"/>
+      <w:pPr>
+        <w:ind w:left="5040" w:hanging="360"/>
+      </w:pPr>
+    </w:lvl>
+    <w:lvl w:ilvl="7" w:tplc="40090019" w:tentative="1">
+      <w:start w:val="1"/>
+      <w:numFmt w:val="lowerLetter"/>
+      <w:lvlText w:val="%8."/>
+      <w:lvlJc w:val="left"/>
+      <w:pPr>
+        <w:ind w:left="5760" w:hanging="360"/>
+      </w:pPr>
+    </w:lvl>
+    <w:lvl w:ilvl="8" w:tplc="4009001B" w:tentative="1">
+      <w:start w:val="1"/>
+      <w:numFmt w:val="lowerRoman"/>
+      <w:lvlText w:val="%9."/>
+      <w:lvlJc w:val="right"/>
+      <w:pPr>
+        <w:ind w:left="6480" w:hanging="180"/>
+      </w:pPr>
+    </w:lvl>
+  </w:abstractNum>
+  <w:abstractNum w:abstractNumId="17" w15:restartNumberingAfterBreak="0">
+    <w:nsid w:val="57425246"/>
+    <w:multiLevelType w:val="multilevel"/>
+    <w:tmpl w:val="3C305600"/>
+    <w:lvl w:ilvl="0">
+      <w:start w:val="1"/>
+      <w:numFmt w:val="bullet"/>
+      <w:lvlText w:val=""/>
+      <w:lvlJc w:val="left"/>
+      <w:pPr>
+        <w:tabs>
+          <w:tab w:val="num" w:pos="720"/>
+        </w:tabs>
+        <w:ind w:left="720" w:hanging="360"/>
+      </w:pPr>
+      <w:rPr>
+        <w:rFonts w:ascii="Symbol" w:hAnsi="Symbol" w:hint="default"/>
+        <w:sz w:val="20"/>
+      </w:rPr>
+    </w:lvl>
+    <w:lvl w:ilvl="1" w:tentative="1">
+      <w:start w:val="1"/>
+      <w:numFmt w:val="bullet"/>
+      <w:lvlText w:val="o"/>
+      <w:lvlJc w:val="left"/>
+      <w:pPr>
+        <w:tabs>
+          <w:tab w:val="num" w:pos="1440"/>
+        </w:tabs>
+        <w:ind w:left="1440" w:hanging="360"/>
+      </w:pPr>
+      <w:rPr>
+        <w:rFonts w:ascii="Courier New" w:hAnsi="Courier New" w:hint="default"/>
+        <w:sz w:val="20"/>
+      </w:rPr>
+    </w:lvl>
+    <w:lvl w:ilvl="2" w:tentative="1">
+      <w:start w:val="1"/>
+      <w:numFmt w:val="bullet"/>
+      <w:lvlText w:val=""/>
+      <w:lvlJc w:val="left"/>
+      <w:pPr>
+        <w:tabs>
+          <w:tab w:val="num" w:pos="2160"/>
+        </w:tabs>
+        <w:ind w:left="2160" w:hanging="360"/>
+      </w:pPr>
+      <w:rPr>
+        <w:rFonts w:ascii="Wingdings" w:hAnsi="Wingdings" w:hint="default"/>
+        <w:sz w:val="20"/>
+      </w:rPr>
+    </w:lvl>
+    <w:lvl w:ilvl="3" w:tentative="1">
+      <w:start w:val="1"/>
+      <w:numFmt w:val="bullet"/>
+      <w:lvlText w:val=""/>
+      <w:lvlJc w:val="left"/>
+      <w:pPr>
+        <w:tabs>
+          <w:tab w:val="num" w:pos="2880"/>
+        </w:tabs>
+        <w:ind w:left="2880" w:hanging="360"/>
+      </w:pPr>
+      <w:rPr>
+        <w:rFonts w:ascii="Wingdings" w:hAnsi="Wingdings" w:hint="default"/>
+        <w:sz w:val="20"/>
+      </w:rPr>
+    </w:lvl>
+    <w:lvl w:ilvl="4" w:tentative="1">
+      <w:start w:val="1"/>
+      <w:numFmt w:val="bullet"/>
+      <w:lvlText w:val=""/>
+      <w:lvlJc w:val="left"/>
+      <w:pPr>
+        <w:tabs>
+          <w:tab w:val="num" w:pos="3600"/>
+        </w:tabs>
+        <w:ind w:left="3600" w:hanging="360"/>
+      </w:pPr>
+      <w:rPr>
+        <w:rFonts w:ascii="Wingdings" w:hAnsi="Wingdings" w:hint="default"/>
+        <w:sz w:val="20"/>
+      </w:rPr>
+    </w:lvl>
+    <w:lvl w:ilvl="5" w:tentative="1">
+      <w:start w:val="1"/>
+      <w:numFmt w:val="bullet"/>
+      <w:lvlText w:val=""/>
+      <w:lvlJc w:val="left"/>
+      <w:pPr>
+        <w:tabs>
+          <w:tab w:val="num" w:pos="4320"/>
+        </w:tabs>
+        <w:ind w:left="4320" w:hanging="360"/>
+      </w:pPr>
+      <w:rPr>
+        <w:rFonts w:ascii="Wingdings" w:hAnsi="Wingdings" w:hint="default"/>
+        <w:sz w:val="20"/>
+      </w:rPr>
+    </w:lvl>
+    <w:lvl w:ilvl="6" w:tentative="1">
+      <w:start w:val="1"/>
+      <w:numFmt w:val="bullet"/>
+      <w:lvlText w:val=""/>
+      <w:lvlJc w:val="left"/>
+      <w:pPr>
+        <w:tabs>
+          <w:tab w:val="num" w:pos="5040"/>
+        </w:tabs>
+        <w:ind w:left="5040" w:hanging="360"/>
+      </w:pPr>
+      <w:rPr>
+        <w:rFonts w:ascii="Wingdings" w:hAnsi="Wingdings" w:hint="default"/>
+        <w:sz w:val="20"/>
+      </w:rPr>
+    </w:lvl>
+    <w:lvl w:ilvl="7" w:tentative="1">
+      <w:start w:val="1"/>
+      <w:numFmt w:val="bullet"/>
+      <w:lvlText w:val=""/>
+      <w:lvlJc w:val="left"/>
+      <w:pPr>
+        <w:tabs>
+          <w:tab w:val="num" w:pos="5760"/>
+        </w:tabs>
+        <w:ind w:left="5760" w:hanging="360"/>
+      </w:pPr>
+      <w:rPr>
+        <w:rFonts w:ascii="Wingdings" w:hAnsi="Wingdings" w:hint="default"/>
+        <w:sz w:val="20"/>
+      </w:rPr>
+    </w:lvl>
+    <w:lvl w:ilvl="8" w:tentative="1">
+      <w:start w:val="1"/>
+      <w:numFmt w:val="bullet"/>
+      <w:lvlText w:val=""/>
+      <w:lvlJc w:val="left"/>
+      <w:pPr>
+        <w:tabs>
+          <w:tab w:val="num" w:pos="6480"/>
+        </w:tabs>
+        <w:ind w:left="6480" w:hanging="360"/>
+      </w:pPr>
+      <w:rPr>
+        <w:rFonts w:ascii="Wingdings" w:hAnsi="Wingdings" w:hint="default"/>
+        <w:sz w:val="20"/>
+      </w:rPr>
+    </w:lvl>
+  </w:abstractNum>
+  <w:abstractNum w:abstractNumId="18" w15:restartNumberingAfterBreak="0">
+    <w:nsid w:val="61611380"/>
+    <w:multiLevelType w:val="hybridMultilevel"/>
+    <w:tmpl w:val="AF5A9518"/>
+    <w:lvl w:ilvl="0" w:tplc="40090001">
+      <w:start w:val="1"/>
+      <w:numFmt w:val="bullet"/>
+      <w:lvlText w:val=""/>
+      <w:lvlJc w:val="left"/>
+      <w:pPr>
+        <w:ind w:left="720" w:hanging="360"/>
+      </w:pPr>
+      <w:rPr>
+        <w:rFonts w:ascii="Symbol" w:hAnsi="Symbol" w:hint="default"/>
+      </w:rPr>
+    </w:lvl>
+    <w:lvl w:ilvl="1" w:tplc="40090003" w:tentative="1">
+      <w:start w:val="1"/>
+      <w:numFmt w:val="bullet"/>
+      <w:lvlText w:val="o"/>
+      <w:lvlJc w:val="left"/>
+      <w:pPr>
+        <w:ind w:left="1440" w:hanging="360"/>
+      </w:pPr>
+      <w:rPr>
+        <w:rFonts w:ascii="Courier New" w:hAnsi="Courier New" w:cs="Courier New" w:hint="default"/>
+      </w:rPr>
+    </w:lvl>
+    <w:lvl w:ilvl="2" w:tplc="40090005" w:tentative="1">
+      <w:start w:val="1"/>
+      <w:numFmt w:val="bullet"/>
+      <w:lvlText w:val=""/>
+      <w:lvlJc w:val="left"/>
+      <w:pPr>
+        <w:ind w:left="2160" w:hanging="360"/>
+      </w:pPr>
+      <w:rPr>
+        <w:rFonts w:ascii="Wingdings" w:hAnsi="Wingdings" w:hint="default"/>
+      </w:rPr>
+    </w:lvl>
+    <w:lvl w:ilvl="3" w:tplc="40090001" w:tentative="1">
+      <w:start w:val="1"/>
+      <w:numFmt w:val="bullet"/>
+      <w:lvlText w:val=""/>
+      <w:lvlJc w:val="left"/>
+      <w:pPr>
+        <w:ind w:left="2880" w:hanging="360"/>
+      </w:pPr>
+      <w:rPr>
+        <w:rFonts w:ascii="Symbol" w:hAnsi="Symbol" w:hint="default"/>
+      </w:rPr>
+    </w:lvl>
+    <w:lvl w:ilvl="4" w:tplc="40090003" w:tentative="1">
+      <w:start w:val="1"/>
+      <w:numFmt w:val="bullet"/>
+      <w:lvlText w:val="o"/>
+      <w:lvlJc w:val="left"/>
+      <w:pPr>
+        <w:ind w:left="3600" w:hanging="360"/>
+      </w:pPr>
+      <w:rPr>
+        <w:rFonts w:ascii="Courier New" w:hAnsi="Courier New" w:cs="Courier New" w:hint="default"/>
+      </w:rPr>
+    </w:lvl>
+    <w:lvl w:ilvl="5" w:tplc="40090005" w:tentative="1">
+      <w:start w:val="1"/>
+      <w:numFmt w:val="bullet"/>
+      <w:lvlText w:val=""/>
+      <w:lvlJc w:val="left"/>
+      <w:pPr>
+        <w:ind w:left="4320" w:hanging="360"/>
+      </w:pPr>
+      <w:rPr>
+        <w:rFonts w:ascii="Wingdings" w:hAnsi="Wingdings" w:hint="default"/>
+      </w:rPr>
+    </w:lvl>
+    <w:lvl w:ilvl="6" w:tplc="40090001" w:tentative="1">
+      <w:start w:val="1"/>
+      <w:numFmt w:val="bullet"/>
+      <w:lvlText w:val=""/>
+      <w:lvlJc w:val="left"/>
+      <w:pPr>
+        <w:ind w:left="5040" w:hanging="360"/>
+      </w:pPr>
+      <w:rPr>
+        <w:rFonts w:ascii="Symbol" w:hAnsi="Symbol" w:hint="default"/>
+      </w:rPr>
+    </w:lvl>
+    <w:lvl w:ilvl="7" w:tplc="40090003" w:tentative="1">
+      <w:start w:val="1"/>
+      <w:numFmt w:val="bullet"/>
+      <w:lvlText w:val="o"/>
+      <w:lvlJc w:val="left"/>
+      <w:pPr>
+        <w:ind w:left="5760" w:hanging="360"/>
+      </w:pPr>
+      <w:rPr>
+        <w:rFonts w:ascii="Courier New" w:hAnsi="Courier New" w:cs="Courier New" w:hint="default"/>
+      </w:rPr>
+    </w:lvl>
+    <w:lvl w:ilvl="8" w:tplc="40090005" w:tentative="1">
+      <w:start w:val="1"/>
+      <w:numFmt w:val="bullet"/>
+      <w:lvlText w:val=""/>
+      <w:lvlJc w:val="left"/>
+      <w:pPr>
+        <w:ind w:left="6480" w:hanging="360"/>
+      </w:pPr>
+      <w:rPr>
+        <w:rFonts w:ascii="Wingdings" w:hAnsi="Wingdings" w:hint="default"/>
+      </w:rPr>
+    </w:lvl>
+  </w:abstractNum>
+  <w:abstractNum w:abstractNumId="19" w15:restartNumberingAfterBreak="0">
+    <w:nsid w:val="65FA0101"/>
+    <w:multiLevelType w:val="hybridMultilevel"/>
+    <w:tmpl w:val="6400BDE4"/>
+    <w:lvl w:ilvl="0" w:tplc="40090001">
+      <w:start w:val="1"/>
+      <w:numFmt w:val="bullet"/>
+      <w:lvlText w:val=""/>
+      <w:lvlJc w:val="left"/>
+      <w:pPr>
+        <w:ind w:left="720" w:hanging="360"/>
+      </w:pPr>
+      <w:rPr>
+        <w:rFonts w:ascii="Symbol" w:hAnsi="Symbol" w:hint="default"/>
+      </w:rPr>
+    </w:lvl>
+    <w:lvl w:ilvl="1" w:tplc="40090003" w:tentative="1">
+      <w:start w:val="1"/>
+      <w:numFmt w:val="bullet"/>
+      <w:lvlText w:val="o"/>
+      <w:lvlJc w:val="left"/>
+      <w:pPr>
+        <w:ind w:left="1440" w:hanging="360"/>
+      </w:pPr>
+      <w:rPr>
+        <w:rFonts w:ascii="Courier New" w:hAnsi="Courier New" w:cs="Courier New" w:hint="default"/>
+      </w:rPr>
+    </w:lvl>
+    <w:lvl w:ilvl="2" w:tplc="40090005" w:tentative="1">
+      <w:start w:val="1"/>
+      <w:numFmt w:val="bullet"/>
+      <w:lvlText w:val=""/>
+      <w:lvlJc w:val="left"/>
+      <w:pPr>
+        <w:ind w:left="2160" w:hanging="360"/>
+      </w:pPr>
+      <w:rPr>
+        <w:rFonts w:ascii="Wingdings" w:hAnsi="Wingdings" w:hint="default"/>
+      </w:rPr>
+    </w:lvl>
+    <w:lvl w:ilvl="3" w:tplc="40090001" w:tentative="1">
+      <w:start w:val="1"/>
+      <w:numFmt w:val="bullet"/>
+      <w:lvlText w:val=""/>
+      <w:lvlJc w:val="left"/>
+      <w:pPr>
+        <w:ind w:left="2880" w:hanging="360"/>
+      </w:pPr>
+      <w:rPr>
+        <w:rFonts w:ascii="Symbol" w:hAnsi="Symbol" w:hint="default"/>
+      </w:rPr>
+    </w:lvl>
+    <w:lvl w:ilvl="4" w:tplc="40090003" w:tentative="1">
+      <w:start w:val="1"/>
+      <w:numFmt w:val="bullet"/>
+      <w:lvlText w:val="o"/>
+      <w:lvlJc w:val="left"/>
+      <w:pPr>
+        <w:ind w:left="3600" w:hanging="360"/>
+      </w:pPr>
+      <w:rPr>
+        <w:rFonts w:ascii="Courier New" w:hAnsi="Courier New" w:cs="Courier New" w:hint="default"/>
+      </w:rPr>
+    </w:lvl>
+    <w:lvl w:ilvl="5" w:tplc="40090005" w:tentative="1">
+      <w:start w:val="1"/>
+      <w:numFmt w:val="bullet"/>
+      <w:lvlText w:val=""/>
+      <w:lvlJc w:val="left"/>
+      <w:pPr>
+        <w:ind w:left="4320" w:hanging="360"/>
+      </w:pPr>
+      <w:rPr>
+        <w:rFonts w:ascii="Wingdings" w:hAnsi="Wingdings" w:hint="default"/>
+      </w:rPr>
+    </w:lvl>
+    <w:lvl w:ilvl="6" w:tplc="40090001" w:tentative="1">
+      <w:start w:val="1"/>
+      <w:numFmt w:val="bullet"/>
+      <w:lvlText w:val=""/>
+      <w:lvlJc w:val="left"/>
+      <w:pPr>
+        <w:ind w:left="5040" w:hanging="360"/>
+      </w:pPr>
+      <w:rPr>
+        <w:rFonts w:ascii="Symbol" w:hAnsi="Symbol" w:hint="default"/>
+      </w:rPr>
+    </w:lvl>
+    <w:lvl w:ilvl="7" w:tplc="40090003" w:tentative="1">
+      <w:start w:val="1"/>
+      <w:numFmt w:val="bullet"/>
+      <w:lvlText w:val="o"/>
+      <w:lvlJc w:val="left"/>
+      <w:pPr>
+        <w:ind w:left="5760" w:hanging="360"/>
+      </w:pPr>
+      <w:rPr>
+        <w:rFonts w:ascii="Courier New" w:hAnsi="Courier New" w:cs="Courier New" w:hint="default"/>
+      </w:rPr>
+    </w:lvl>
+    <w:lvl w:ilvl="8" w:tplc="40090005" w:tentative="1">
+      <w:start w:val="1"/>
+      <w:numFmt w:val="bullet"/>
+      <w:lvlText w:val=""/>
+      <w:lvlJc w:val="left"/>
+      <w:pPr>
+        <w:ind w:left="6480" w:hanging="360"/>
+      </w:pPr>
+      <w:rPr>
+        <w:rFonts w:ascii="Wingdings" w:hAnsi="Wingdings" w:hint="default"/>
+      </w:rPr>
+    </w:lvl>
+  </w:abstractNum>
+  <w:abstractNum w:abstractNumId="20" w15:restartNumberingAfterBreak="0">
+    <w:nsid w:val="6E197A96"/>
+    <w:multiLevelType w:val="multilevel"/>
+    <w:tmpl w:val="31D4E6CE"/>
+    <w:lvl w:ilvl="0">
+      <w:start w:val="1"/>
+      <w:numFmt w:val="bullet"/>
+      <w:lvlText w:val=""/>
+      <w:lvlJc w:val="left"/>
+      <w:pPr>
+        <w:tabs>
+          <w:tab w:val="num" w:pos="720"/>
+        </w:tabs>
+        <w:ind w:left="720" w:hanging="360"/>
+      </w:pPr>
+      <w:rPr>
+        <w:rFonts w:ascii="Symbol" w:hAnsi="Symbol" w:hint="default"/>
+        <w:sz w:val="20"/>
+      </w:rPr>
+    </w:lvl>
+    <w:lvl w:ilvl="1" w:tentative="1">
+      <w:start w:val="1"/>
+      <w:numFmt w:val="bullet"/>
+      <w:lvlText w:val="o"/>
+      <w:lvlJc w:val="left"/>
+      <w:pPr>
+        <w:tabs>
+          <w:tab w:val="num" w:pos="1440"/>
+        </w:tabs>
+        <w:ind w:left="1440" w:hanging="360"/>
+      </w:pPr>
+      <w:rPr>
+        <w:rFonts w:ascii="Courier New" w:hAnsi="Courier New" w:hint="default"/>
+        <w:sz w:val="20"/>
+      </w:rPr>
+    </w:lvl>
+    <w:lvl w:ilvl="2" w:tentative="1">
+      <w:start w:val="1"/>
+      <w:numFmt w:val="bullet"/>
+      <w:lvlText w:val=""/>
+      <w:lvlJc w:val="left"/>
+      <w:pPr>
+        <w:tabs>
+          <w:tab w:val="num" w:pos="2160"/>
+        </w:tabs>
+        <w:ind w:left="2160" w:hanging="360"/>
+      </w:pPr>
+      <w:rPr>
+        <w:rFonts w:ascii="Wingdings" w:hAnsi="Wingdings" w:hint="default"/>
+        <w:sz w:val="20"/>
+      </w:rPr>
+    </w:lvl>
+    <w:lvl w:ilvl="3" w:tentative="1">
+      <w:start w:val="1"/>
+      <w:numFmt w:val="bullet"/>
+      <w:lvlText w:val=""/>
+      <w:lvlJc w:val="left"/>
+      <w:pPr>
+        <w:tabs>
+          <w:tab w:val="num" w:pos="2880"/>
+        </w:tabs>
+        <w:ind w:left="2880" w:hanging="360"/>
+      </w:pPr>
+      <w:rPr>
+        <w:rFonts w:ascii="Wingdings" w:hAnsi="Wingdings" w:hint="default"/>
+        <w:sz w:val="20"/>
+      </w:rPr>
+    </w:lvl>
+    <w:lvl w:ilvl="4" w:tentative="1">
+      <w:start w:val="1"/>
+      <w:numFmt w:val="bullet"/>
+      <w:lvlText w:val=""/>
+      <w:lvlJc w:val="left"/>
+      <w:pPr>
+        <w:tabs>
+          <w:tab w:val="num" w:pos="3600"/>
+        </w:tabs>
+        <w:ind w:left="3600" w:hanging="360"/>
+      </w:pPr>
+      <w:rPr>
+        <w:rFonts w:ascii="Wingdings" w:hAnsi="Wingdings" w:hint="default"/>
+        <w:sz w:val="20"/>
+      </w:rPr>
+    </w:lvl>
+    <w:lvl w:ilvl="5" w:tentative="1">
+      <w:start w:val="1"/>
+      <w:numFmt w:val="bullet"/>
+      <w:lvlText w:val=""/>
+      <w:lvlJc w:val="left"/>
+      <w:pPr>
+        <w:tabs>
+          <w:tab w:val="num" w:pos="4320"/>
+        </w:tabs>
+        <w:ind w:left="4320" w:hanging="360"/>
+      </w:pPr>
+      <w:rPr>
+        <w:rFonts w:ascii="Wingdings" w:hAnsi="Wingdings" w:hint="default"/>
+        <w:sz w:val="20"/>
+      </w:rPr>
+    </w:lvl>
+    <w:lvl w:ilvl="6" w:tentative="1">
+      <w:start w:val="1"/>
+      <w:numFmt w:val="bullet"/>
+      <w:lvlText w:val=""/>
+      <w:lvlJc w:val="left"/>
+      <w:pPr>
+        <w:tabs>
+          <w:tab w:val="num" w:pos="5040"/>
+        </w:tabs>
+        <w:ind w:left="5040" w:hanging="360"/>
+      </w:pPr>
+      <w:rPr>
+        <w:rFonts w:ascii="Wingdings" w:hAnsi="Wingdings" w:hint="default"/>
+        <w:sz w:val="20"/>
+      </w:rPr>
+    </w:lvl>
+    <w:lvl w:ilvl="7" w:tentative="1">
+      <w:start w:val="1"/>
+      <w:numFmt w:val="bullet"/>
+      <w:lvlText w:val=""/>
+      <w:lvlJc w:val="left"/>
+      <w:pPr>
+        <w:tabs>
+          <w:tab w:val="num" w:pos="5760"/>
+        </w:tabs>
+        <w:ind w:left="5760" w:hanging="360"/>
+      </w:pPr>
+      <w:rPr>
+        <w:rFonts w:ascii="Wingdings" w:hAnsi="Wingdings" w:hint="default"/>
+        <w:sz w:val="20"/>
+      </w:rPr>
+    </w:lvl>
+    <w:lvl w:ilvl="8" w:tentative="1">
+      <w:start w:val="1"/>
+      <w:numFmt w:val="bullet"/>
+      <w:lvlText w:val=""/>
+      <w:lvlJc w:val="left"/>
+      <w:pPr>
+        <w:tabs>
+          <w:tab w:val="num" w:pos="6480"/>
+        </w:tabs>
+        <w:ind w:left="6480" w:hanging="360"/>
+      </w:pPr>
+      <w:rPr>
+        <w:rFonts w:ascii="Wingdings" w:hAnsi="Wingdings" w:hint="default"/>
+        <w:sz w:val="20"/>
+      </w:rPr>
+    </w:lvl>
+  </w:abstractNum>
+  <w:abstractNum w:abstractNumId="21" w15:restartNumberingAfterBreak="0">
+    <w:nsid w:val="6E6A2214"/>
+    <w:multiLevelType w:val="hybridMultilevel"/>
+    <w:tmpl w:val="193A3704"/>
+    <w:lvl w:ilvl="0" w:tplc="40090001">
+      <w:start w:val="1"/>
+      <w:numFmt w:val="bullet"/>
+      <w:lvlText w:val=""/>
+      <w:lvlJc w:val="left"/>
+      <w:pPr>
+        <w:ind w:left="720" w:hanging="360"/>
+      </w:pPr>
+      <w:rPr>
+        <w:rFonts w:ascii="Symbol" w:hAnsi="Symbol" w:hint="default"/>
+      </w:rPr>
+    </w:lvl>
+    <w:lvl w:ilvl="1" w:tplc="40090003" w:tentative="1">
+      <w:start w:val="1"/>
+      <w:numFmt w:val="bullet"/>
+      <w:lvlText w:val="o"/>
+      <w:lvlJc w:val="left"/>
+      <w:pPr>
+        <w:ind w:left="1440" w:hanging="360"/>
+      </w:pPr>
+      <w:rPr>
+        <w:rFonts w:ascii="Courier New" w:hAnsi="Courier New" w:cs="Courier New" w:hint="default"/>
+      </w:rPr>
+    </w:lvl>
+    <w:lvl w:ilvl="2" w:tplc="40090005" w:tentative="1">
+      <w:start w:val="1"/>
+      <w:numFmt w:val="bullet"/>
+      <w:lvlText w:val=""/>
+      <w:lvlJc w:val="left"/>
+      <w:pPr>
+        <w:ind w:left="2160" w:hanging="360"/>
+      </w:pPr>
+      <w:rPr>
+        <w:rFonts w:ascii="Wingdings" w:hAnsi="Wingdings" w:hint="default"/>
+      </w:rPr>
+    </w:lvl>
+    <w:lvl w:ilvl="3" w:tplc="40090001" w:tentative="1">
+      <w:start w:val="1"/>
+      <w:numFmt w:val="bullet"/>
+      <w:lvlText w:val=""/>
+      <w:lvlJc w:val="left"/>
+      <w:pPr>
+        <w:ind w:left="2880" w:hanging="360"/>
+      </w:pPr>
+      <w:rPr>
+        <w:rFonts w:ascii="Symbol" w:hAnsi="Symbol" w:hint="default"/>
+      </w:rPr>
+    </w:lvl>
+    <w:lvl w:ilvl="4" w:tplc="40090003" w:tentative="1">
+      <w:start w:val="1"/>
+      <w:numFmt w:val="bullet"/>
+      <w:lvlText w:val="o"/>
+      <w:lvlJc w:val="left"/>
+      <w:pPr>
+        <w:ind w:left="3600" w:hanging="360"/>
+      </w:pPr>
+      <w:rPr>
+        <w:rFonts w:ascii="Courier New" w:hAnsi="Courier New" w:cs="Courier New" w:hint="default"/>
+      </w:rPr>
+    </w:lvl>
+    <w:lvl w:ilvl="5" w:tplc="40090005" w:tentative="1">
+      <w:start w:val="1"/>
+      <w:numFmt w:val="bullet"/>
+      <w:lvlText w:val=""/>
+      <w:lvlJc w:val="left"/>
+      <w:pPr>
+        <w:ind w:left="4320" w:hanging="360"/>
+      </w:pPr>
+      <w:rPr>
+        <w:rFonts w:ascii="Wingdings" w:hAnsi="Wingdings" w:hint="default"/>
+      </w:rPr>
+    </w:lvl>
+    <w:lvl w:ilvl="6" w:tplc="40090001" w:tentative="1">
+      <w:start w:val="1"/>
+      <w:numFmt w:val="bullet"/>
+      <w:lvlText w:val=""/>
+      <w:lvlJc w:val="left"/>
+      <w:pPr>
+        <w:ind w:left="5040" w:hanging="360"/>
+      </w:pPr>
+      <w:rPr>
+        <w:rFonts w:ascii="Symbol" w:hAnsi="Symbol" w:hint="default"/>
+      </w:rPr>
+    </w:lvl>
+    <w:lvl w:ilvl="7" w:tplc="40090003" w:tentative="1">
+      <w:start w:val="1"/>
+      <w:numFmt w:val="bullet"/>
+      <w:lvlText w:val="o"/>
+      <w:lvlJc w:val="left"/>
+      <w:pPr>
+        <w:ind w:left="5760" w:hanging="360"/>
+      </w:pPr>
+      <w:rPr>
+        <w:rFonts w:ascii="Courier New" w:hAnsi="Courier New" w:cs="Courier New" w:hint="default"/>
+      </w:rPr>
+    </w:lvl>
+    <w:lvl w:ilvl="8" w:tplc="40090005" w:tentative="1">
+      <w:start w:val="1"/>
+      <w:numFmt w:val="bullet"/>
+      <w:lvlText w:val=""/>
+      <w:lvlJc w:val="left"/>
+      <w:pPr>
+        <w:ind w:left="6480" w:hanging="360"/>
+      </w:pPr>
+      <w:rPr>
+        <w:rFonts w:ascii="Wingdings" w:hAnsi="Wingdings" w:hint="default"/>
+      </w:rPr>
+    </w:lvl>
+  </w:abstractNum>
+  <w:abstractNum w:abstractNumId="22" w15:restartNumberingAfterBreak="0">
+    <w:nsid w:val="7B107390"/>
+    <w:multiLevelType w:val="hybridMultilevel"/>
+    <w:tmpl w:val="56347026"/>
+    <w:lvl w:ilvl="0" w:tplc="40090001">
+      <w:start w:val="1"/>
+      <w:numFmt w:val="bullet"/>
+      <w:lvlText w:val=""/>
+      <w:lvlJc w:val="left"/>
+      <w:pPr>
+        <w:ind w:left="720" w:hanging="360"/>
+      </w:pPr>
+      <w:rPr>
+        <w:rFonts w:ascii="Symbol" w:hAnsi="Symbol" w:hint="default"/>
+      </w:rPr>
+    </w:lvl>
+    <w:lvl w:ilvl="1" w:tplc="40090003" w:tentative="1">
+      <w:start w:val="1"/>
+      <w:numFmt w:val="bullet"/>
+      <w:lvlText w:val="o"/>
+      <w:lvlJc w:val="left"/>
+      <w:pPr>
+        <w:ind w:left="1440" w:hanging="360"/>
+      </w:pPr>
+      <w:rPr>
+        <w:rFonts w:ascii="Courier New" w:hAnsi="Courier New" w:cs="Courier New" w:hint="default"/>
+      </w:rPr>
+    </w:lvl>
+    <w:lvl w:ilvl="2" w:tplc="40090005" w:tentative="1">
+      <w:start w:val="1"/>
+      <w:numFmt w:val="bullet"/>
+      <w:lvlText w:val=""/>
+      <w:lvlJc w:val="left"/>
+      <w:pPr>
+        <w:ind w:left="2160" w:hanging="360"/>
+      </w:pPr>
+      <w:rPr>
+        <w:rFonts w:ascii="Wingdings" w:hAnsi="Wingdings" w:hint="default"/>
+      </w:rPr>
+    </w:lvl>
+    <w:lvl w:ilvl="3" w:tplc="40090001" w:tentative="1">
+      <w:start w:val="1"/>
+      <w:numFmt w:val="bullet"/>
+      <w:lvlText w:val=""/>
+      <w:lvlJc w:val="left"/>
+      <w:pPr>
+        <w:ind w:left="2880" w:hanging="360"/>
+      </w:pPr>
+      <w:rPr>
+        <w:rFonts w:ascii="Symbol" w:hAnsi="Symbol" w:hint="default"/>
+      </w:rPr>
+    </w:lvl>
+    <w:lvl w:ilvl="4" w:tplc="40090003" w:tentative="1">
+      <w:start w:val="1"/>
+      <w:numFmt w:val="bullet"/>
+      <w:lvlText w:val="o"/>
+      <w:lvlJc w:val="left"/>
+      <w:pPr>
+        <w:ind w:left="3600" w:hanging="360"/>
+      </w:pPr>
+      <w:rPr>
+        <w:rFonts w:ascii="Courier New" w:hAnsi="Courier New" w:cs="Courier New" w:hint="default"/>
+      </w:rPr>
+    </w:lvl>
+    <w:lvl w:ilvl="5" w:tplc="40090005" w:tentative="1">
+      <w:start w:val="1"/>
+      <w:numFmt w:val="bullet"/>
+      <w:lvlText w:val=""/>
+      <w:lvlJc w:val="left"/>
+      <w:pPr>
+        <w:ind w:left="4320" w:hanging="360"/>
+      </w:pPr>
+      <w:rPr>
+        <w:rFonts w:ascii="Wingdings" w:hAnsi="Wingdings" w:hint="default"/>
+      </w:rPr>
+    </w:lvl>
+    <w:lvl w:ilvl="6" w:tplc="40090001" w:tentative="1">
+      <w:start w:val="1"/>
+      <w:numFmt w:val="bullet"/>
+      <w:lvlText w:val=""/>
+      <w:lvlJc w:val="left"/>
+      <w:pPr>
+        <w:ind w:left="5040" w:hanging="360"/>
+      </w:pPr>
+      <w:rPr>
+        <w:rFonts w:ascii="Symbol" w:hAnsi="Symbol" w:hint="default"/>
+      </w:rPr>
+    </w:lvl>
+    <w:lvl w:ilvl="7" w:tplc="40090003" w:tentative="1">
+      <w:start w:val="1"/>
+      <w:numFmt w:val="bullet"/>
+      <w:lvlText w:val="o"/>
+      <w:lvlJc w:val="left"/>
+      <w:pPr>
+        <w:ind w:left="5760" w:hanging="360"/>
+      </w:pPr>
+      <w:rPr>
+        <w:rFonts w:ascii="Courier New" w:hAnsi="Courier New" w:cs="Courier New" w:hint="default"/>
+      </w:rPr>
+    </w:lvl>
+    <w:lvl w:ilvl="8" w:tplc="40090005" w:tentative="1">
+      <w:start w:val="1"/>
+      <w:numFmt w:val="bullet"/>
+      <w:lvlText w:val=""/>
+      <w:lvlJc w:val="left"/>
+      <w:pPr>
+        <w:ind w:left="6480" w:hanging="360"/>
+      </w:pPr>
+      <w:rPr>
+        <w:rFonts w:ascii="Wingdings" w:hAnsi="Wingdings" w:hint="default"/>
       </w:rPr>
     </w:lvl>
   </w:abstractNum>
@@ -1641,6 +5168,48 @@
   </w:num>
   <w:num w:numId="9" w16cid:durableId="2073847487">
     <w:abstractNumId w:val="0"/>
+  </w:num>
+  <w:num w:numId="10" w16cid:durableId="2050182908">
+    <w:abstractNumId w:val="19"/>
+  </w:num>
+  <w:num w:numId="11" w16cid:durableId="2109422012">
+    <w:abstractNumId w:val="10"/>
+  </w:num>
+  <w:num w:numId="12" w16cid:durableId="1674530168">
+    <w:abstractNumId w:val="9"/>
+  </w:num>
+  <w:num w:numId="13" w16cid:durableId="2054038748">
+    <w:abstractNumId w:val="20"/>
+  </w:num>
+  <w:num w:numId="14" w16cid:durableId="1407069071">
+    <w:abstractNumId w:val="17"/>
+  </w:num>
+  <w:num w:numId="15" w16cid:durableId="209734971">
+    <w:abstractNumId w:val="11"/>
+  </w:num>
+  <w:num w:numId="16" w16cid:durableId="728576060">
+    <w:abstractNumId w:val="12"/>
+  </w:num>
+  <w:num w:numId="17" w16cid:durableId="1788818957">
+    <w:abstractNumId w:val="18"/>
+  </w:num>
+  <w:num w:numId="18" w16cid:durableId="860705603">
+    <w:abstractNumId w:val="22"/>
+  </w:num>
+  <w:num w:numId="19" w16cid:durableId="321007628">
+    <w:abstractNumId w:val="21"/>
+  </w:num>
+  <w:num w:numId="20" w16cid:durableId="842551395">
+    <w:abstractNumId w:val="13"/>
+  </w:num>
+  <w:num w:numId="21" w16cid:durableId="825979794">
+    <w:abstractNumId w:val="16"/>
+  </w:num>
+  <w:num w:numId="22" w16cid:durableId="236550871">
+    <w:abstractNumId w:val="14"/>
+  </w:num>
+  <w:num w:numId="23" w16cid:durableId="757747458">
+    <w:abstractNumId w:val="15"/>
   </w:num>
 </w:numbering>
 </file>
@@ -2248,7 +5817,6 @@
   <w:style w:type="character" w:default="1" w:styleId="DefaultParagraphFont">
     <w:name w:val="Default Paragraph Font"/>
     <w:uiPriority w:val="1"/>
-    <w:semiHidden/>
     <w:unhideWhenUsed/>
   </w:style>
   <w:style w:type="table" w:default="1" w:styleId="TableNormal">
